--- a/01-嵌入式操作系统及应用/01-教案/嵌入式操作系统及应用-32.docx
+++ b/01-嵌入式操作系统及应用/01-教案/嵌入式操作系统及应用-32.docx
@@ -61,9 +61,10 @@
       </w:r>
       <w:r>
         <w:rPr>
-          <w:rFonts w:ascii="楷体" w:hAnsi="楷体" w:eastAsia="楷体"/>
+          <w:rFonts w:hint="eastAsia" w:ascii="楷体" w:hAnsi="楷体" w:eastAsia="楷体"/>
+          <w:lang w:val="en-US" w:eastAsia="zh-CN"/>
         </w:rPr>
-        <w:t>1</w:t>
+        <w:t>32</w:t>
       </w:r>
       <w:r>
         <w:rPr>
@@ -498,7 +499,6 @@
             <w:insideH w:val="single" w:color="auto" w:sz="4" w:space="0"/>
             <w:insideV w:val="single" w:color="auto" w:sz="4" w:space="0"/>
           </w:tblBorders>
-          <w:shd w:val="clear" w:color="auto" w:fill="FFFFFF"/>
           <w:tblCellMar>
             <w:top w:w="0" w:type="dxa"/>
             <w:left w:w="108" w:type="dxa"/>
@@ -552,80 +552,132 @@
           <w:p>
             <w:pPr>
               <w:rPr>
+                <w:rFonts w:ascii="Segoe UI" w:hAnsi="Segoe UI" w:eastAsia="Segoe UI" w:cs="Segoe UI"/>
+                <w:i w:val="0"/>
+                <w:iCs w:val="0"/>
+                <w:caps w:val="0"/>
+                <w:color w:val="095EAB"/>
+                <w:spacing w:val="0"/>
+                <w:sz w:val="19"/>
+                <w:szCs w:val="19"/>
+                <w:u w:val="none"/>
+                <w:shd w:val="clear" w:fill="FFFFFF"/>
+              </w:rPr>
+            </w:pPr>
+            <w:r>
+              <w:rPr>
+                <w:rFonts w:hint="eastAsia" w:ascii="宋体" w:hAnsi="宋体"/>
+                <w:lang w:eastAsia="zh-CN"/>
+              </w:rPr>
+              <w:t>案例开发</w:t>
+            </w:r>
+            <w:r>
+              <w:rPr>
+                <w:rFonts w:hint="eastAsia" w:ascii="宋体" w:hAnsi="宋体"/>
+                <w:lang w:val="en-US" w:eastAsia="zh-CN"/>
+              </w:rPr>
+              <w:t xml:space="preserve"> </w:t>
+            </w:r>
+            <w:r>
+              <w:rPr>
+                <w:rFonts w:ascii="Segoe UI" w:hAnsi="Segoe UI" w:eastAsia="Segoe UI" w:cs="Segoe UI"/>
+                <w:i w:val="0"/>
+                <w:iCs w:val="0"/>
+                <w:caps w:val="0"/>
+                <w:color w:val="40485B"/>
+                <w:spacing w:val="0"/>
+                <w:sz w:val="19"/>
+                <w:szCs w:val="19"/>
+                <w:shd w:val="clear" w:fill="FFFFFF"/>
+              </w:rPr>
+              <w:t>物联网</w:t>
+            </w:r>
+          </w:p>
+          <w:p>
+            <w:pPr>
+              <w:rPr>
                 <w:rFonts w:ascii="宋体" w:hAnsi="宋体"/>
                 <w:lang w:eastAsia="zh-CN"/>
               </w:rPr>
             </w:pPr>
-          </w:p>
-        </w:tc>
-      </w:tr>
-      <w:tr>
-        <w:tblPrEx>
-          <w:tblBorders>
-            <w:top w:val="single" w:color="auto" w:sz="4" w:space="0"/>
-            <w:left w:val="single" w:color="auto" w:sz="4" w:space="0"/>
-            <w:bottom w:val="single" w:color="auto" w:sz="4" w:space="0"/>
-            <w:right w:val="single" w:color="auto" w:sz="4" w:space="0"/>
-            <w:insideH w:val="single" w:color="auto" w:sz="4" w:space="0"/>
-            <w:insideV w:val="single" w:color="auto" w:sz="4" w:space="0"/>
-          </w:tblBorders>
-          <w:tblCellMar>
-            <w:top w:w="0" w:type="dxa"/>
-            <w:left w:w="108" w:type="dxa"/>
-            <w:bottom w:w="0" w:type="dxa"/>
-            <w:right w:w="108" w:type="dxa"/>
-          </w:tblCellMar>
-        </w:tblPrEx>
-        <w:trPr>
-          <w:trHeight w:val="1971" w:hRule="exact"/>
-        </w:trPr>
-        <w:tc>
-          <w:tcPr>
-            <w:tcW w:w="2506" w:type="dxa"/>
-            <w:tcBorders>
-              <w:top w:val="single" w:color="auto" w:sz="4" w:space="0"/>
-              <w:left w:val="single" w:color="auto" w:sz="4" w:space="0"/>
-              <w:bottom w:val="single" w:color="auto" w:sz="4" w:space="0"/>
-              <w:right w:val="single" w:color="auto" w:sz="4" w:space="0"/>
-            </w:tcBorders>
-            <w:shd w:val="clear" w:color="auto" w:fill="FFFFFF"/>
-            <w:vAlign w:val="center"/>
-          </w:tcPr>
-          <w:p>
-            <w:pPr>
-              <w:jc w:val="center"/>
-              <w:rPr>
-                <w:rFonts w:ascii="宋体" w:hAnsi="宋体"/>
-              </w:rPr>
-            </w:pPr>
-            <w:r>
-              <w:rPr>
-                <w:rFonts w:hint="eastAsia" w:ascii="宋体" w:hAnsi="宋体"/>
-              </w:rPr>
-              <w:t>目的要求</w:t>
-            </w:r>
-          </w:p>
-        </w:tc>
-        <w:tc>
-          <w:tcPr>
-            <w:tcW w:w="7444" w:type="dxa"/>
-            <w:gridSpan w:val="4"/>
-            <w:tcBorders>
-              <w:top w:val="single" w:color="auto" w:sz="4" w:space="0"/>
-              <w:left w:val="single" w:color="auto" w:sz="4" w:space="0"/>
-              <w:bottom w:val="single" w:color="auto" w:sz="4" w:space="0"/>
-              <w:right w:val="single" w:color="auto" w:sz="4" w:space="0"/>
-            </w:tcBorders>
-            <w:shd w:val="clear" w:color="auto" w:fill="FFFFFF"/>
-            <w:vAlign w:val="center"/>
-          </w:tcPr>
-          <w:p>
-            <w:pPr>
-              <w:rPr>
-                <w:rFonts w:hint="eastAsia" w:ascii="宋体" w:hAnsi="宋体" w:eastAsia="宋体" w:cs="宋体"/>
-                <w:color w:val="000000"/>
-              </w:rPr>
-            </w:pPr>
+            <w:r>
+              <w:rPr>
+                <w:rFonts w:ascii="Segoe UI" w:hAnsi="Segoe UI" w:eastAsia="Segoe UI" w:cs="Segoe UI"/>
+                <w:i w:val="0"/>
+                <w:iCs w:val="0"/>
+                <w:caps w:val="0"/>
+                <w:color w:val="095EAB"/>
+                <w:spacing w:val="0"/>
+                <w:sz w:val="19"/>
+                <w:szCs w:val="19"/>
+                <w:u w:val="none"/>
+                <w:shd w:val="clear" w:fill="FFFFFF"/>
+              </w:rPr>
+              <w:fldChar w:fldCharType="begin"/>
+            </w:r>
+            <w:r>
+              <w:rPr>
+                <w:rFonts w:ascii="Segoe UI" w:hAnsi="Segoe UI" w:eastAsia="Segoe UI" w:cs="Segoe UI"/>
+                <w:i w:val="0"/>
+                <w:iCs w:val="0"/>
+                <w:caps w:val="0"/>
+                <w:color w:val="095EAB"/>
+                <w:spacing w:val="0"/>
+                <w:sz w:val="19"/>
+                <w:szCs w:val="19"/>
+                <w:u w:val="none"/>
+                <w:shd w:val="clear" w:fill="FFFFFF"/>
+              </w:rPr>
+              <w:instrText xml:space="preserve"> HYPERLINK "https://gitee.com/Lockzhiner-Electronics/lockzhiner-rk2206-openharmony3.0lts/blob/master/vendor/lockzhiner/rk2206/samples/d8_iot_cloud_TH/README_zh.md" </w:instrText>
+            </w:r>
+            <w:r>
+              <w:rPr>
+                <w:rFonts w:ascii="Segoe UI" w:hAnsi="Segoe UI" w:eastAsia="Segoe UI" w:cs="Segoe UI"/>
+                <w:i w:val="0"/>
+                <w:iCs w:val="0"/>
+                <w:caps w:val="0"/>
+                <w:color w:val="095EAB"/>
+                <w:spacing w:val="0"/>
+                <w:sz w:val="19"/>
+                <w:szCs w:val="19"/>
+                <w:u w:val="none"/>
+                <w:shd w:val="clear" w:fill="FFFFFF"/>
+              </w:rPr>
+              <w:fldChar w:fldCharType="separate"/>
+            </w:r>
+            <w:r>
+              <w:rPr>
+                <w:rStyle w:val="10"/>
+                <w:rFonts w:hint="default" w:ascii="Segoe UI" w:hAnsi="Segoe UI" w:eastAsia="Segoe UI" w:cs="Segoe UI"/>
+                <w:i w:val="0"/>
+                <w:iCs w:val="0"/>
+                <w:caps w:val="0"/>
+                <w:color w:val="095EAB"/>
+                <w:spacing w:val="0"/>
+                <w:sz w:val="19"/>
+                <w:szCs w:val="19"/>
+                <w:u w:val="none"/>
+                <w:shd w:val="clear" w:fill="FFFFFF"/>
+              </w:rPr>
+              <w:t>基于通鸿IoT平台的数据通信</w:t>
+            </w:r>
+            <w:r>
+              <w:rPr>
+                <w:rFonts w:hint="default" w:ascii="Segoe UI" w:hAnsi="Segoe UI" w:eastAsia="Segoe UI" w:cs="Segoe UI"/>
+                <w:i w:val="0"/>
+                <w:iCs w:val="0"/>
+                <w:caps w:val="0"/>
+                <w:color w:val="095EAB"/>
+                <w:spacing w:val="0"/>
+                <w:sz w:val="19"/>
+                <w:szCs w:val="19"/>
+                <w:u w:val="none"/>
+                <w:shd w:val="clear" w:fill="FFFFFF"/>
+              </w:rPr>
+              <w:fldChar w:fldCharType="end"/>
+            </w:r>
+            <w:bookmarkStart w:id="0" w:name="_GoBack"/>
+            <w:bookmarkEnd w:id="0"/>
           </w:p>
         </w:tc>
       </w:tr>
@@ -648,7 +700,7 @@
           </w:tblCellMar>
         </w:tblPrEx>
         <w:trPr>
-          <w:trHeight w:val="1075" w:hRule="exact"/>
+          <w:trHeight w:val="1971" w:hRule="exact"/>
         </w:trPr>
         <w:tc>
           <w:tcPr>
@@ -667,15 +719,13 @@
               <w:jc w:val="center"/>
               <w:rPr>
                 <w:rFonts w:ascii="宋体" w:hAnsi="宋体"/>
-                <w:lang w:eastAsia="zh-CN"/>
               </w:rPr>
             </w:pPr>
             <w:r>
               <w:rPr>
                 <w:rFonts w:hint="eastAsia" w:ascii="宋体" w:hAnsi="宋体"/>
-                <w:lang w:eastAsia="zh-CN"/>
-              </w:rPr>
-              <w:t>学情分析</w:t>
+              </w:rPr>
+              <w:t>目的要求</w:t>
             </w:r>
           </w:p>
         </w:tc>
@@ -694,15 +744,9 @@
           </w:tcPr>
           <w:p>
             <w:pPr>
-              <w:pStyle w:val="4"/>
-              <w:tabs>
-                <w:tab w:val="clear" w:pos="840"/>
-              </w:tabs>
-              <w:ind w:left="0" w:firstLine="0"/>
               <w:rPr>
                 <w:rFonts w:hint="eastAsia" w:ascii="宋体" w:hAnsi="宋体" w:eastAsia="宋体" w:cs="宋体"/>
                 <w:color w:val="000000"/>
-                <w:lang w:eastAsia="zh-CN"/>
               </w:rPr>
             </w:pPr>
           </w:p>
@@ -726,7 +770,7 @@
           </w:tblCellMar>
         </w:tblPrEx>
         <w:trPr>
-          <w:trHeight w:val="954" w:hRule="exact"/>
+          <w:trHeight w:val="1075" w:hRule="exact"/>
         </w:trPr>
         <w:tc>
           <w:tcPr>
@@ -745,27 +789,15 @@
               <w:jc w:val="center"/>
               <w:rPr>
                 <w:rFonts w:ascii="宋体" w:hAnsi="宋体"/>
+                <w:lang w:eastAsia="zh-CN"/>
               </w:rPr>
             </w:pPr>
             <w:r>
               <w:rPr>
                 <w:rFonts w:hint="eastAsia" w:ascii="宋体" w:hAnsi="宋体"/>
-              </w:rPr>
-              <w:t>重 难 点</w:t>
-            </w:r>
-          </w:p>
-          <w:p>
-            <w:pPr>
-              <w:jc w:val="center"/>
-              <w:rPr>
-                <w:rFonts w:ascii="宋体" w:hAnsi="宋体"/>
-              </w:rPr>
-            </w:pPr>
-            <w:r>
-              <w:rPr>
-                <w:rFonts w:hint="eastAsia" w:ascii="宋体" w:hAnsi="宋体"/>
-              </w:rPr>
-              <w:t>分    析</w:t>
+                <w:lang w:eastAsia="zh-CN"/>
+              </w:rPr>
+              <w:t>学情分析</w:t>
             </w:r>
           </w:p>
         </w:tc>
@@ -791,6 +823,8 @@
               <w:ind w:left="0" w:firstLine="0"/>
               <w:rPr>
                 <w:rFonts w:hint="eastAsia" w:ascii="宋体" w:hAnsi="宋体" w:eastAsia="宋体" w:cs="宋体"/>
+                <w:color w:val="000000"/>
+                <w:lang w:eastAsia="zh-CN"/>
               </w:rPr>
             </w:pPr>
           </w:p>
@@ -806,6 +840,7 @@
             <w:insideH w:val="single" w:color="auto" w:sz="4" w:space="0"/>
             <w:insideV w:val="single" w:color="auto" w:sz="4" w:space="0"/>
           </w:tblBorders>
+          <w:shd w:val="clear" w:color="auto" w:fill="FFFFFF"/>
           <w:tblCellMar>
             <w:top w:w="0" w:type="dxa"/>
             <w:left w:w="108" w:type="dxa"/>
@@ -814,7 +849,7 @@
           </w:tblCellMar>
         </w:tblPrEx>
         <w:trPr>
-          <w:trHeight w:val="710" w:hRule="exact"/>
+          <w:trHeight w:val="954" w:hRule="exact"/>
         </w:trPr>
         <w:tc>
           <w:tcPr>
@@ -833,15 +868,27 @@
               <w:jc w:val="center"/>
               <w:rPr>
                 <w:rFonts w:ascii="宋体" w:hAnsi="宋体"/>
-                <w:lang w:eastAsia="zh-CN"/>
               </w:rPr>
             </w:pPr>
             <w:r>
               <w:rPr>
                 <w:rFonts w:hint="eastAsia" w:ascii="宋体" w:hAnsi="宋体"/>
-                <w:lang w:eastAsia="zh-CN"/>
-              </w:rPr>
-              <w:t>信息化应用方法</w:t>
+              </w:rPr>
+              <w:t>重 难 点</w:t>
+            </w:r>
+          </w:p>
+          <w:p>
+            <w:pPr>
+              <w:jc w:val="center"/>
+              <w:rPr>
+                <w:rFonts w:ascii="宋体" w:hAnsi="宋体"/>
+              </w:rPr>
+            </w:pPr>
+            <w:r>
+              <w:rPr>
+                <w:rFonts w:hint="eastAsia" w:ascii="宋体" w:hAnsi="宋体"/>
+              </w:rPr>
+              <w:t>分    析</w:t>
             </w:r>
           </w:p>
         </w:tc>
@@ -860,32 +907,15 @@
           </w:tcPr>
           <w:p>
             <w:pPr>
+              <w:pStyle w:val="4"/>
+              <w:tabs>
+                <w:tab w:val="clear" w:pos="840"/>
+              </w:tabs>
+              <w:ind w:left="0" w:firstLine="0"/>
               <w:rPr>
                 <w:rFonts w:hint="eastAsia" w:ascii="宋体" w:hAnsi="宋体" w:eastAsia="宋体" w:cs="宋体"/>
-                <w:lang w:eastAsia="zh-CN"/>
-              </w:rPr>
-            </w:pPr>
-            <w:r>
-              <w:rPr>
-                <w:rFonts w:hint="eastAsia" w:ascii="宋体" w:hAnsi="宋体" w:eastAsia="宋体" w:cs="宋体"/>
-                <w:lang w:eastAsia="zh-CN"/>
-              </w:rPr>
-              <w:t>网络教学平台、视频、</w:t>
-            </w:r>
-            <w:r>
-              <w:rPr>
-                <w:rFonts w:hint="eastAsia" w:ascii="宋体" w:hAnsi="宋体" w:eastAsia="宋体" w:cs="宋体"/>
-                <w:lang w:val="en-US" w:eastAsia="zh-CN"/>
-              </w:rPr>
-              <w:t>开发板，</w:t>
-            </w:r>
-            <w:r>
-              <w:rPr>
-                <w:rFonts w:hint="eastAsia" w:ascii="宋体" w:hAnsi="宋体" w:eastAsia="宋体" w:cs="宋体"/>
-                <w:lang w:eastAsia="zh-CN"/>
-              </w:rPr>
-              <w:t>开展现场教学，通过项目任务驱动进行混合式教学；</w:t>
-            </w:r>
+              </w:rPr>
+            </w:pPr>
           </w:p>
         </w:tc>
       </w:tr>
@@ -899,6 +929,101 @@
             <w:insideH w:val="single" w:color="auto" w:sz="4" w:space="0"/>
             <w:insideV w:val="single" w:color="auto" w:sz="4" w:space="0"/>
           </w:tblBorders>
+          <w:shd w:val="clear" w:color="auto" w:fill="FFFFFF"/>
+          <w:tblCellMar>
+            <w:top w:w="0" w:type="dxa"/>
+            <w:left w:w="108" w:type="dxa"/>
+            <w:bottom w:w="0" w:type="dxa"/>
+            <w:right w:w="108" w:type="dxa"/>
+          </w:tblCellMar>
+        </w:tblPrEx>
+        <w:trPr>
+          <w:trHeight w:val="710" w:hRule="exact"/>
+        </w:trPr>
+        <w:tc>
+          <w:tcPr>
+            <w:tcW w:w="2506" w:type="dxa"/>
+            <w:tcBorders>
+              <w:top w:val="single" w:color="auto" w:sz="4" w:space="0"/>
+              <w:left w:val="single" w:color="auto" w:sz="4" w:space="0"/>
+              <w:bottom w:val="single" w:color="auto" w:sz="4" w:space="0"/>
+              <w:right w:val="single" w:color="auto" w:sz="4" w:space="0"/>
+            </w:tcBorders>
+            <w:shd w:val="clear" w:color="auto" w:fill="FFFFFF"/>
+            <w:vAlign w:val="center"/>
+          </w:tcPr>
+          <w:p>
+            <w:pPr>
+              <w:jc w:val="center"/>
+              <w:rPr>
+                <w:rFonts w:ascii="宋体" w:hAnsi="宋体"/>
+                <w:lang w:eastAsia="zh-CN"/>
+              </w:rPr>
+            </w:pPr>
+            <w:r>
+              <w:rPr>
+                <w:rFonts w:hint="eastAsia" w:ascii="宋体" w:hAnsi="宋体"/>
+                <w:lang w:eastAsia="zh-CN"/>
+              </w:rPr>
+              <w:t>信息化应用方法</w:t>
+            </w:r>
+          </w:p>
+        </w:tc>
+        <w:tc>
+          <w:tcPr>
+            <w:tcW w:w="7444" w:type="dxa"/>
+            <w:gridSpan w:val="4"/>
+            <w:tcBorders>
+              <w:top w:val="single" w:color="auto" w:sz="4" w:space="0"/>
+              <w:left w:val="single" w:color="auto" w:sz="4" w:space="0"/>
+              <w:bottom w:val="single" w:color="auto" w:sz="4" w:space="0"/>
+              <w:right w:val="single" w:color="auto" w:sz="4" w:space="0"/>
+            </w:tcBorders>
+            <w:shd w:val="clear" w:color="auto" w:fill="FFFFFF"/>
+            <w:vAlign w:val="center"/>
+          </w:tcPr>
+          <w:p>
+            <w:pPr>
+              <w:rPr>
+                <w:rFonts w:hint="eastAsia" w:ascii="宋体" w:hAnsi="宋体" w:eastAsia="宋体" w:cs="宋体"/>
+                <w:lang w:eastAsia="zh-CN"/>
+              </w:rPr>
+            </w:pPr>
+            <w:r>
+              <w:rPr>
+                <w:rFonts w:hint="eastAsia" w:ascii="宋体" w:hAnsi="宋体" w:eastAsia="宋体" w:cs="宋体"/>
+                <w:lang w:eastAsia="zh-CN"/>
+              </w:rPr>
+              <w:t>网络教学平台、视频、</w:t>
+            </w:r>
+            <w:r>
+              <w:rPr>
+                <w:rFonts w:hint="eastAsia" w:ascii="宋体" w:hAnsi="宋体" w:eastAsia="宋体" w:cs="宋体"/>
+                <w:lang w:val="en-US" w:eastAsia="zh-CN"/>
+              </w:rPr>
+              <w:t>开发板，</w:t>
+            </w:r>
+            <w:r>
+              <w:rPr>
+                <w:rFonts w:hint="eastAsia" w:ascii="宋体" w:hAnsi="宋体" w:eastAsia="宋体" w:cs="宋体"/>
+                <w:lang w:eastAsia="zh-CN"/>
+              </w:rPr>
+              <w:t>开展现场教学，通过项目任务驱动进行混合式教学；</w:t>
+            </w:r>
+          </w:p>
+        </w:tc>
+      </w:tr>
+      <w:tr>
+        <w:tblPrEx>
+          <w:tblBorders>
+            <w:top w:val="single" w:color="auto" w:sz="4" w:space="0"/>
+            <w:left w:val="single" w:color="auto" w:sz="4" w:space="0"/>
+            <w:bottom w:val="single" w:color="auto" w:sz="4" w:space="0"/>
+            <w:right w:val="single" w:color="auto" w:sz="4" w:space="0"/>
+            <w:insideH w:val="single" w:color="auto" w:sz="4" w:space="0"/>
+            <w:insideV w:val="single" w:color="auto" w:sz="4" w:space="0"/>
+          </w:tblBorders>
+          <w:shd w:val="clear" w:color="auto" w:fill="FFFFFF"/>
           <w:tblCellMar>
             <w:top w:w="0" w:type="dxa"/>
             <w:left w:w="108" w:type="dxa"/>
@@ -1141,7 +1266,6 @@
             <w:insideH w:val="single" w:color="auto" w:sz="4" w:space="0"/>
             <w:insideV w:val="single" w:color="auto" w:sz="4" w:space="0"/>
           </w:tblBorders>
-          <w:shd w:val="clear" w:color="auto" w:fill="FFFFFF"/>
           <w:tblCellMar>
             <w:top w:w="0" w:type="dxa"/>
             <w:left w:w="108" w:type="dxa"/>
@@ -1212,7 +1336,6 @@
             <w:insideH w:val="single" w:color="auto" w:sz="4" w:space="0"/>
             <w:insideV w:val="single" w:color="auto" w:sz="4" w:space="0"/>
           </w:tblBorders>
-          <w:shd w:val="clear" w:color="auto" w:fill="FFFFFF"/>
           <w:tblCellMar>
             <w:top w:w="0" w:type="dxa"/>
             <w:left w:w="108" w:type="dxa"/>
@@ -1348,6 +1471,12 @@
             <w:insideH w:val="single" w:color="000000" w:themeColor="text1" w:sz="8" w:space="0"/>
             <w:insideV w:val="single" w:color="000000" w:themeColor="text1" w:sz="8" w:space="0"/>
           </w:tblBorders>
+          <w:tblCellMar>
+            <w:top w:w="0" w:type="dxa"/>
+            <w:left w:w="0" w:type="dxa"/>
+            <w:bottom w:w="0" w:type="dxa"/>
+            <w:right w:w="0" w:type="dxa"/>
+          </w:tblCellMar>
         </w:tblPrEx>
         <w:trPr>
           <w:trHeight w:val="1304" w:hRule="atLeast"/>
@@ -2040,24 +2169,7 @@
                   </w14:solidFill>
                 </w14:textFill>
               </w:rPr>
-              <w:t>让学生对本</w:t>
-            </w:r>
-            <w:bookmarkStart w:id="0" w:name="_GoBack"/>
-            <w:bookmarkEnd w:id="0"/>
-            <w:r>
-              <w:rPr>
-                <w:rFonts w:hint="eastAsia" w:ascii="微软雅黑" w:hAnsi="微软雅黑" w:eastAsia="微软雅黑"/>
-                <w:color w:val="000000" w:themeColor="text1"/>
-                <w:sz w:val="21"/>
-                <w:szCs w:val="21"/>
-                <w:lang w:val="en-US" w:eastAsia="zh-CN"/>
-                <w14:textFill>
-                  <w14:solidFill>
-                    <w14:schemeClr w14:val="tx1"/>
-                  </w14:solidFill>
-                </w14:textFill>
-              </w:rPr>
-              <w:t>课程有初步了解</w:t>
+              <w:t>让学生对本课程有初步了解</w:t>
             </w:r>
           </w:p>
         </w:tc>
@@ -2383,6 +2495,12 @@
             <w:insideH w:val="single" w:color="000000" w:themeColor="text1" w:sz="8" w:space="0"/>
             <w:insideV w:val="single" w:color="000000" w:themeColor="text1" w:sz="8" w:space="0"/>
           </w:tblBorders>
+          <w:tblCellMar>
+            <w:top w:w="0" w:type="dxa"/>
+            <w:left w:w="0" w:type="dxa"/>
+            <w:bottom w:w="0" w:type="dxa"/>
+            <w:right w:w="0" w:type="dxa"/>
+          </w:tblCellMar>
         </w:tblPrEx>
         <w:trPr>
           <w:trHeight w:val="779" w:hRule="atLeast"/>

--- a/01-嵌入式操作系统及应用/01-教案/嵌入式操作系统及应用-32.docx
+++ b/01-嵌入式操作系统及应用/01-教案/嵌入式操作系统及应用-32.docx
@@ -499,6 +499,7 @@
             <w:insideH w:val="single" w:color="auto" w:sz="4" w:space="0"/>
             <w:insideV w:val="single" w:color="auto" w:sz="4" w:space="0"/>
           </w:tblBorders>
+          <w:shd w:val="clear" w:color="auto" w:fill="FFFFFF"/>
           <w:tblCellMar>
             <w:top w:w="0" w:type="dxa"/>
             <w:left w:w="108" w:type="dxa"/>
@@ -628,7 +629,7 @@
                 <w:u w:val="none"/>
                 <w:shd w:val="clear" w:fill="FFFFFF"/>
               </w:rPr>
-              <w:instrText xml:space="preserve"> HYPERLINK "https://gitee.com/Lockzhiner-Electronics/lockzhiner-rk2206-openharmony3.0lts/blob/master/vendor/lockzhiner/rk2206/samples/d8_iot_cloud_TH/README_zh.md" </w:instrText>
+              <w:instrText xml:space="preserve"> HYPERLINK "https://gitee.com/Lockzhiner-Electronics/lockzhiner-rk2206-openharmony3.0lts/blob/master/vendor/lockzhiner/rk2206/samples/d6_iot_cloud_gesture_sensor/README_zh.md" </w:instrText>
             </w:r>
             <w:r>
               <w:rPr>
@@ -659,7 +660,7 @@
                 <w:u w:val="none"/>
                 <w:shd w:val="clear" w:fill="FFFFFF"/>
               </w:rPr>
-              <w:t>基于通鸿IoT平台的数据通信</w:t>
+              <w:t>基于华为IoT平台的智能手势</w:t>
             </w:r>
             <w:r>
               <w:rPr>
@@ -762,6 +763,7 @@
             <w:insideH w:val="single" w:color="auto" w:sz="4" w:space="0"/>
             <w:insideV w:val="single" w:color="auto" w:sz="4" w:space="0"/>
           </w:tblBorders>
+          <w:shd w:val="clear" w:color="auto" w:fill="FFFFFF"/>
           <w:tblCellMar>
             <w:top w:w="0" w:type="dxa"/>
             <w:left w:w="108" w:type="dxa"/>
@@ -840,7 +842,6 @@
             <w:insideH w:val="single" w:color="auto" w:sz="4" w:space="0"/>
             <w:insideV w:val="single" w:color="auto" w:sz="4" w:space="0"/>
           </w:tblBorders>
-          <w:shd w:val="clear" w:color="auto" w:fill="FFFFFF"/>
           <w:tblCellMar>
             <w:top w:w="0" w:type="dxa"/>
             <w:left w:w="108" w:type="dxa"/>
@@ -1023,7 +1024,6 @@
             <w:insideH w:val="single" w:color="auto" w:sz="4" w:space="0"/>
             <w:insideV w:val="single" w:color="auto" w:sz="4" w:space="0"/>
           </w:tblBorders>
-          <w:shd w:val="clear" w:color="auto" w:fill="FFFFFF"/>
           <w:tblCellMar>
             <w:top w:w="0" w:type="dxa"/>
             <w:left w:w="108" w:type="dxa"/>
@@ -1152,6 +1152,7 @@
             <w:insideH w:val="single" w:color="auto" w:sz="4" w:space="0"/>
             <w:insideV w:val="single" w:color="auto" w:sz="4" w:space="0"/>
           </w:tblBorders>
+          <w:shd w:val="clear" w:color="auto" w:fill="FFFFFF"/>
           <w:tblCellMar>
             <w:top w:w="0" w:type="dxa"/>
             <w:left w:w="108" w:type="dxa"/>
@@ -1266,6 +1267,7 @@
             <w:insideH w:val="single" w:color="auto" w:sz="4" w:space="0"/>
             <w:insideV w:val="single" w:color="auto" w:sz="4" w:space="0"/>
           </w:tblBorders>
+          <w:shd w:val="clear" w:color="auto" w:fill="FFFFFF"/>
           <w:tblCellMar>
             <w:top w:w="0" w:type="dxa"/>
             <w:left w:w="108" w:type="dxa"/>

--- a/01-嵌入式操作系统及应用/01-教案/嵌入式操作系统及应用-32.docx
+++ b/01-嵌入式操作系统及应用/01-教案/嵌入式操作系统及应用-32.docx
@@ -113,7 +113,6 @@
             <w:insideH w:val="single" w:color="auto" w:sz="4" w:space="0"/>
             <w:insideV w:val="single" w:color="auto" w:sz="4" w:space="0"/>
           </w:tblBorders>
-          <w:shd w:val="clear" w:color="auto" w:fill="FFFFFF"/>
           <w:tblCellMar>
             <w:top w:w="0" w:type="dxa"/>
             <w:left w:w="108" w:type="dxa"/>
@@ -248,6 +247,7 @@
             <w:insideH w:val="single" w:color="auto" w:sz="4" w:space="0"/>
             <w:insideV w:val="single" w:color="auto" w:sz="4" w:space="0"/>
           </w:tblBorders>
+          <w:shd w:val="clear" w:color="auto" w:fill="FFFFFF"/>
           <w:tblCellMar>
             <w:top w:w="0" w:type="dxa"/>
             <w:left w:w="108" w:type="dxa"/>
@@ -597,88 +597,47 @@
           <w:p>
             <w:pPr>
               <w:rPr>
-                <w:rFonts w:ascii="宋体" w:hAnsi="宋体"/>
-                <w:lang w:eastAsia="zh-CN"/>
-              </w:rPr>
-            </w:pPr>
-            <w:r>
-              <w:rPr>
-                <w:rFonts w:ascii="Segoe UI" w:hAnsi="Segoe UI" w:eastAsia="Segoe UI" w:cs="Segoe UI"/>
+                <w:rFonts w:hint="default" w:ascii="宋体" w:hAnsi="宋体"/>
+                <w:lang w:val="en-US" w:eastAsia="zh-CN"/>
+              </w:rPr>
+            </w:pPr>
+            <w:r>
+              <w:rPr>
+                <w:rFonts w:hint="eastAsia" w:ascii="宋体" w:hAnsi="宋体"/>
+                <w:lang w:val="en-US" w:eastAsia="zh-CN"/>
+              </w:rPr>
+              <w:t xml:space="preserve">    </w:t>
+            </w:r>
+            <w:r>
+              <w:rPr>
+                <w:rFonts w:ascii="Helvetica" w:hAnsi="Helvetica" w:eastAsia="Helvetica" w:cs="Helvetica"/>
                 <w:i w:val="0"/>
                 <w:iCs w:val="0"/>
                 <w:caps w:val="0"/>
-                <w:color w:val="095EAB"/>
+                <w:color w:val="333333"/>
                 <w:spacing w:val="0"/>
                 <w:sz w:val="19"/>
                 <w:szCs w:val="19"/>
-                <w:u w:val="none"/>
                 <w:shd w:val="clear" w:fill="FFFFFF"/>
               </w:rPr>
-              <w:fldChar w:fldCharType="begin"/>
-            </w:r>
-            <w:r>
-              <w:rPr>
-                <w:rFonts w:ascii="Segoe UI" w:hAnsi="Segoe UI" w:eastAsia="Segoe UI" w:cs="Segoe UI"/>
+              <w:t>对接</w:t>
+            </w:r>
+            <w:bookmarkStart w:id="0" w:name="_GoBack"/>
+            <w:bookmarkEnd w:id="0"/>
+            <w:r>
+              <w:rPr>
+                <w:rFonts w:ascii="Helvetica" w:hAnsi="Helvetica" w:eastAsia="Helvetica" w:cs="Helvetica"/>
                 <w:i w:val="0"/>
                 <w:iCs w:val="0"/>
                 <w:caps w:val="0"/>
-                <w:color w:val="095EAB"/>
+                <w:color w:val="333333"/>
                 <w:spacing w:val="0"/>
                 <w:sz w:val="19"/>
                 <w:szCs w:val="19"/>
-                <w:u w:val="none"/>
                 <w:shd w:val="clear" w:fill="FFFFFF"/>
               </w:rPr>
-              <w:instrText xml:space="preserve"> HYPERLINK "https://gitee.com/Lockzhiner-Electronics/lockzhiner-rk2206-openharmony3.0lts/blob/master/vendor/lockzhiner/rk2206/samples/d6_iot_cloud_gesture_sensor/README_zh.md" </w:instrText>
-            </w:r>
-            <w:r>
-              <w:rPr>
-                <w:rFonts w:ascii="Segoe UI" w:hAnsi="Segoe UI" w:eastAsia="Segoe UI" w:cs="Segoe UI"/>
-                <w:i w:val="0"/>
-                <w:iCs w:val="0"/>
-                <w:caps w:val="0"/>
-                <w:color w:val="095EAB"/>
-                <w:spacing w:val="0"/>
-                <w:sz w:val="19"/>
-                <w:szCs w:val="19"/>
-                <w:u w:val="none"/>
-                <w:shd w:val="clear" w:fill="FFFFFF"/>
-              </w:rPr>
-              <w:fldChar w:fldCharType="separate"/>
-            </w:r>
-            <w:r>
-              <w:rPr>
-                <w:rStyle w:val="10"/>
-                <w:rFonts w:hint="default" w:ascii="Segoe UI" w:hAnsi="Segoe UI" w:eastAsia="Segoe UI" w:cs="Segoe UI"/>
-                <w:i w:val="0"/>
-                <w:iCs w:val="0"/>
-                <w:caps w:val="0"/>
-                <w:color w:val="095EAB"/>
-                <w:spacing w:val="0"/>
-                <w:sz w:val="19"/>
-                <w:szCs w:val="19"/>
-                <w:u w:val="none"/>
-                <w:shd w:val="clear" w:fill="FFFFFF"/>
-              </w:rPr>
-              <w:t>基于华为IoT平台的智能手势</w:t>
-            </w:r>
-            <w:r>
-              <w:rPr>
-                <w:rFonts w:hint="default" w:ascii="Segoe UI" w:hAnsi="Segoe UI" w:eastAsia="Segoe UI" w:cs="Segoe UI"/>
-                <w:i w:val="0"/>
-                <w:iCs w:val="0"/>
-                <w:caps w:val="0"/>
-                <w:color w:val="095EAB"/>
-                <w:spacing w:val="0"/>
-                <w:sz w:val="19"/>
-                <w:szCs w:val="19"/>
-                <w:u w:val="none"/>
-                <w:shd w:val="clear" w:fill="FFFFFF"/>
-              </w:rPr>
-              <w:fldChar w:fldCharType="end"/>
-            </w:r>
-            <w:bookmarkStart w:id="0" w:name="_GoBack"/>
-            <w:bookmarkEnd w:id="0"/>
+              <w:t>通鸿联网平台</w:t>
+            </w:r>
           </w:p>
         </w:tc>
       </w:tr>
@@ -842,6 +801,7 @@
             <w:insideH w:val="single" w:color="auto" w:sz="4" w:space="0"/>
             <w:insideV w:val="single" w:color="auto" w:sz="4" w:space="0"/>
           </w:tblBorders>
+          <w:shd w:val="clear" w:color="auto" w:fill="FFFFFF"/>
           <w:tblCellMar>
             <w:top w:w="0" w:type="dxa"/>
             <w:left w:w="108" w:type="dxa"/>
@@ -1024,6 +984,7 @@
             <w:insideH w:val="single" w:color="auto" w:sz="4" w:space="0"/>
             <w:insideV w:val="single" w:color="auto" w:sz="4" w:space="0"/>
           </w:tblBorders>
+          <w:shd w:val="clear" w:color="auto" w:fill="FFFFFF"/>
           <w:tblCellMar>
             <w:top w:w="0" w:type="dxa"/>
             <w:left w:w="108" w:type="dxa"/>
@@ -1152,7 +1113,6 @@
             <w:insideH w:val="single" w:color="auto" w:sz="4" w:space="0"/>
             <w:insideV w:val="single" w:color="auto" w:sz="4" w:space="0"/>
           </w:tblBorders>
-          <w:shd w:val="clear" w:color="auto" w:fill="FFFFFF"/>
           <w:tblCellMar>
             <w:top w:w="0" w:type="dxa"/>
             <w:left w:w="108" w:type="dxa"/>
@@ -1267,7 +1227,6 @@
             <w:insideH w:val="single" w:color="auto" w:sz="4" w:space="0"/>
             <w:insideV w:val="single" w:color="auto" w:sz="4" w:space="0"/>
           </w:tblBorders>
-          <w:shd w:val="clear" w:color="auto" w:fill="FFFFFF"/>
           <w:tblCellMar>
             <w:top w:w="0" w:type="dxa"/>
             <w:left w:w="108" w:type="dxa"/>
@@ -1473,12 +1432,6 @@
             <w:insideH w:val="single" w:color="000000" w:themeColor="text1" w:sz="8" w:space="0"/>
             <w:insideV w:val="single" w:color="000000" w:themeColor="text1" w:sz="8" w:space="0"/>
           </w:tblBorders>
-          <w:tblCellMar>
-            <w:top w:w="0" w:type="dxa"/>
-            <w:left w:w="0" w:type="dxa"/>
-            <w:bottom w:w="0" w:type="dxa"/>
-            <w:right w:w="0" w:type="dxa"/>
-          </w:tblCellMar>
         </w:tblPrEx>
         <w:trPr>
           <w:trHeight w:val="1304" w:hRule="atLeast"/>
@@ -3031,12 +2984,6 @@
             <w:insideH w:val="single" w:color="000000" w:themeColor="text1" w:sz="8" w:space="0"/>
             <w:insideV w:val="single" w:color="000000" w:themeColor="text1" w:sz="8" w:space="0"/>
           </w:tblBorders>
-          <w:tblCellMar>
-            <w:top w:w="0" w:type="dxa"/>
-            <w:left w:w="0" w:type="dxa"/>
-            <w:bottom w:w="0" w:type="dxa"/>
-            <w:right w:w="0" w:type="dxa"/>
-          </w:tblCellMar>
         </w:tblPrEx>
         <w:trPr>
           <w:trHeight w:val="779" w:hRule="atLeast"/>

--- a/01-嵌入式操作系统及应用/01-教案/嵌入式操作系统及应用-32.docx
+++ b/01-嵌入式操作系统及应用/01-教案/嵌入式操作系统及应用-32.docx
@@ -113,6 +113,7 @@
             <w:insideH w:val="single" w:color="auto" w:sz="4" w:space="0"/>
             <w:insideV w:val="single" w:color="auto" w:sz="4" w:space="0"/>
           </w:tblBorders>
+          <w:shd w:val="clear" w:color="auto" w:fill="FFFFFF"/>
           <w:tblCellMar>
             <w:top w:w="0" w:type="dxa"/>
             <w:left w:w="108" w:type="dxa"/>
@@ -499,7 +500,6 @@
             <w:insideH w:val="single" w:color="auto" w:sz="4" w:space="0"/>
             <w:insideV w:val="single" w:color="auto" w:sz="4" w:space="0"/>
           </w:tblBorders>
-          <w:shd w:val="clear" w:color="auto" w:fill="FFFFFF"/>
           <w:tblCellMar>
             <w:top w:w="0" w:type="dxa"/>
             <w:left w:w="108" w:type="dxa"/>
@@ -620,23 +620,7 @@
                 <w:szCs w:val="19"/>
                 <w:shd w:val="clear" w:fill="FFFFFF"/>
               </w:rPr>
-              <w:t>对接</w:t>
-            </w:r>
-            <w:bookmarkStart w:id="0" w:name="_GoBack"/>
-            <w:bookmarkEnd w:id="0"/>
-            <w:r>
-              <w:rPr>
-                <w:rFonts w:ascii="Helvetica" w:hAnsi="Helvetica" w:eastAsia="Helvetica" w:cs="Helvetica"/>
-                <w:i w:val="0"/>
-                <w:iCs w:val="0"/>
-                <w:caps w:val="0"/>
-                <w:color w:val="333333"/>
-                <w:spacing w:val="0"/>
-                <w:sz w:val="19"/>
-                <w:szCs w:val="19"/>
-                <w:shd w:val="clear" w:fill="FFFFFF"/>
-              </w:rPr>
-              <w:t>通鸿联网平台</w:t>
+              <w:t>对接通鸿联网平台</w:t>
             </w:r>
           </w:p>
         </w:tc>
@@ -651,7 +635,6 @@
             <w:insideH w:val="single" w:color="auto" w:sz="4" w:space="0"/>
             <w:insideV w:val="single" w:color="auto" w:sz="4" w:space="0"/>
           </w:tblBorders>
-          <w:shd w:val="clear" w:color="auto" w:fill="FFFFFF"/>
           <w:tblCellMar>
             <w:top w:w="0" w:type="dxa"/>
             <w:left w:w="108" w:type="dxa"/>
@@ -709,6 +692,168 @@
                 <w:color w:val="000000"/>
               </w:rPr>
             </w:pPr>
+            <w:r>
+              <w:rPr>
+                <w:rFonts w:ascii="Helvetica" w:hAnsi="Helvetica" w:eastAsia="Helvetica" w:cs="Helvetica"/>
+                <w:i w:val="0"/>
+                <w:iCs w:val="0"/>
+                <w:caps w:val="0"/>
+                <w:color w:val="333333"/>
+                <w:spacing w:val="0"/>
+                <w:sz w:val="19"/>
+                <w:szCs w:val="19"/>
+                <w:shd w:val="clear" w:fill="FFFFFF"/>
+              </w:rPr>
+              <w:t>1. 知识目标：掌握通鸿IoT平台产品创建（含服务ID、属性与命令配置）、设备注册与密钥认证流程；理解MQTT协议在设备-云端双向通讯中的应用（状态上报+命令下发）；熟悉核心逻辑（</w:t>
+            </w:r>
+            <w:r>
+              <w:rPr>
+                <w:rStyle w:val="11"/>
+                <w:rFonts w:ascii="Consolas" w:hAnsi="Consolas" w:eastAsia="Consolas" w:cs="Consolas"/>
+                <w:i w:val="0"/>
+                <w:iCs w:val="0"/>
+                <w:caps w:val="0"/>
+                <w:color w:val="000000"/>
+                <w:spacing w:val="0"/>
+                <w:sz w:val="17"/>
+                <w:szCs w:val="17"/>
+                <w:bdr w:val="none" w:color="auto" w:sz="0" w:space="0"/>
+                <w:shd w:val="clear" w:fill="F0F0F0"/>
+              </w:rPr>
+              <w:t>NetworkInit()</w:t>
+            </w:r>
+            <w:r>
+              <w:rPr>
+                <w:rFonts w:hint="default" w:ascii="Helvetica" w:hAnsi="Helvetica" w:eastAsia="Helvetica" w:cs="Helvetica"/>
+                <w:i w:val="0"/>
+                <w:iCs w:val="0"/>
+                <w:caps w:val="0"/>
+                <w:color w:val="333333"/>
+                <w:spacing w:val="0"/>
+                <w:sz w:val="19"/>
+                <w:szCs w:val="19"/>
+                <w:shd w:val="clear" w:fill="FFFFFF"/>
+              </w:rPr>
+              <w:t>网络初始化、</w:t>
+            </w:r>
+            <w:r>
+              <w:rPr>
+                <w:rStyle w:val="11"/>
+                <w:rFonts w:hint="default" w:ascii="Consolas" w:hAnsi="Consolas" w:eastAsia="Consolas" w:cs="Consolas"/>
+                <w:i w:val="0"/>
+                <w:iCs w:val="0"/>
+                <w:caps w:val="0"/>
+                <w:color w:val="000000"/>
+                <w:spacing w:val="0"/>
+                <w:sz w:val="17"/>
+                <w:szCs w:val="17"/>
+                <w:bdr w:val="none" w:color="auto" w:sz="0" w:space="0"/>
+                <w:shd w:val="clear" w:fill="F0F0F0"/>
+              </w:rPr>
+              <w:t>MQTTClientInit()</w:t>
+            </w:r>
+            <w:r>
+              <w:rPr>
+                <w:rFonts w:hint="default" w:ascii="Helvetica" w:hAnsi="Helvetica" w:eastAsia="Helvetica" w:cs="Helvetica"/>
+                <w:i w:val="0"/>
+                <w:iCs w:val="0"/>
+                <w:caps w:val="0"/>
+                <w:color w:val="333333"/>
+                <w:spacing w:val="0"/>
+                <w:sz w:val="19"/>
+                <w:szCs w:val="19"/>
+                <w:shd w:val="clear" w:fill="FFFFFF"/>
+              </w:rPr>
+              <w:t>客户端配置、</w:t>
+            </w:r>
+            <w:r>
+              <w:rPr>
+                <w:rStyle w:val="11"/>
+                <w:rFonts w:hint="default" w:ascii="Consolas" w:hAnsi="Consolas" w:eastAsia="Consolas" w:cs="Consolas"/>
+                <w:i w:val="0"/>
+                <w:iCs w:val="0"/>
+                <w:caps w:val="0"/>
+                <w:color w:val="000000"/>
+                <w:spacing w:val="0"/>
+                <w:sz w:val="17"/>
+                <w:szCs w:val="17"/>
+                <w:bdr w:val="none" w:color="auto" w:sz="0" w:space="0"/>
+                <w:shd w:val="clear" w:fill="F0F0F0"/>
+              </w:rPr>
+              <w:t>MQTTPublish()</w:t>
+            </w:r>
+            <w:r>
+              <w:rPr>
+                <w:rFonts w:hint="default" w:ascii="Helvetica" w:hAnsi="Helvetica" w:eastAsia="Helvetica" w:cs="Helvetica"/>
+                <w:i w:val="0"/>
+                <w:iCs w:val="0"/>
+                <w:caps w:val="0"/>
+                <w:color w:val="333333"/>
+                <w:spacing w:val="0"/>
+                <w:sz w:val="19"/>
+                <w:szCs w:val="19"/>
+                <w:shd w:val="clear" w:fill="FFFFFF"/>
+              </w:rPr>
+              <w:t>/</w:t>
+            </w:r>
+            <w:r>
+              <w:rPr>
+                <w:rStyle w:val="11"/>
+                <w:rFonts w:hint="default" w:ascii="Consolas" w:hAnsi="Consolas" w:eastAsia="Consolas" w:cs="Consolas"/>
+                <w:i w:val="0"/>
+                <w:iCs w:val="0"/>
+                <w:caps w:val="0"/>
+                <w:color w:val="000000"/>
+                <w:spacing w:val="0"/>
+                <w:sz w:val="17"/>
+                <w:szCs w:val="17"/>
+                <w:bdr w:val="none" w:color="auto" w:sz="0" w:space="0"/>
+                <w:shd w:val="clear" w:fill="F0F0F0"/>
+              </w:rPr>
+              <w:t>MQTTSubscribe()</w:t>
+            </w:r>
+            <w:r>
+              <w:rPr>
+                <w:rFonts w:hint="default" w:ascii="Helvetica" w:hAnsi="Helvetica" w:eastAsia="Helvetica" w:cs="Helvetica"/>
+                <w:i w:val="0"/>
+                <w:iCs w:val="0"/>
+                <w:caps w:val="0"/>
+                <w:color w:val="333333"/>
+                <w:spacing w:val="0"/>
+                <w:sz w:val="19"/>
+                <w:szCs w:val="19"/>
+                <w:shd w:val="clear" w:fill="FFFFFF"/>
+              </w:rPr>
+              <w:t>数据收发）与代码参数匹配要求。</w:t>
+            </w:r>
+            <w:r>
+              <w:rPr>
+                <w:rFonts w:hint="default" w:ascii="Helvetica" w:hAnsi="Helvetica" w:eastAsia="Helvetica" w:cs="Helvetica"/>
+                <w:i w:val="0"/>
+                <w:iCs w:val="0"/>
+                <w:caps w:val="0"/>
+                <w:color w:val="333333"/>
+                <w:spacing w:val="0"/>
+                <w:sz w:val="19"/>
+                <w:szCs w:val="19"/>
+                <w:shd w:val="clear" w:fill="FFFFFF"/>
+              </w:rPr>
+              <w:br w:type="textWrapping"/>
+            </w:r>
+            <w:r>
+              <w:rPr>
+                <w:rFonts w:hint="default" w:ascii="Helvetica" w:hAnsi="Helvetica" w:eastAsia="Helvetica" w:cs="Helvetica"/>
+                <w:i w:val="0"/>
+                <w:iCs w:val="0"/>
+                <w:caps w:val="0"/>
+                <w:color w:val="333333"/>
+                <w:spacing w:val="0"/>
+                <w:sz w:val="19"/>
+                <w:szCs w:val="19"/>
+                <w:shd w:val="clear" w:fill="FFFFFF"/>
+              </w:rPr>
+              <w:t>2. 能力目标：能独立完成通鸿IoT平台配置、RK2206开发板WiFi连接与MAC地址修改、MQTT客户端对接与数据通讯；能通过串口与平台验证“状态上报-命令接收”全流程，排查网络冲突、MQTT连接失败及命令解析异常问题。</w:t>
+            </w:r>
           </w:p>
         </w:tc>
       </w:tr>
@@ -731,7 +876,7 @@
           </w:tblCellMar>
         </w:tblPrEx>
         <w:trPr>
-          <w:trHeight w:val="1075" w:hRule="exact"/>
+          <w:trHeight w:val="1895" w:hRule="exact"/>
         </w:trPr>
         <w:tc>
           <w:tcPr>
@@ -788,6 +933,108 @@
                 <w:lang w:eastAsia="zh-CN"/>
               </w:rPr>
             </w:pPr>
+            <w:r>
+              <w:rPr>
+                <w:rFonts w:ascii="Helvetica" w:hAnsi="Helvetica" w:eastAsia="Helvetica" w:cs="Helvetica"/>
+                <w:i w:val="0"/>
+                <w:iCs w:val="0"/>
+                <w:caps w:val="0"/>
+                <w:color w:val="333333"/>
+                <w:spacing w:val="0"/>
+                <w:sz w:val="19"/>
+                <w:szCs w:val="19"/>
+                <w:shd w:val="clear" w:fill="FFFFFF"/>
+              </w:rPr>
+              <w:t>1. 基础：学生已熟练掌握华为云IoT平台对接逻辑、MQTT协议基础与多线程开发经验，能独立完成传感器数据采集与执行器控制，具备嵌入式网络通讯的初步实操能力。</w:t>
+            </w:r>
+            <w:r>
+              <w:rPr>
+                <w:rFonts w:hint="default" w:ascii="Helvetica" w:hAnsi="Helvetica" w:eastAsia="Helvetica" w:cs="Helvetica"/>
+                <w:i w:val="0"/>
+                <w:iCs w:val="0"/>
+                <w:caps w:val="0"/>
+                <w:color w:val="333333"/>
+                <w:spacing w:val="0"/>
+                <w:sz w:val="19"/>
+                <w:szCs w:val="19"/>
+                <w:shd w:val="clear" w:fill="FFFFFF"/>
+              </w:rPr>
+              <w:br w:type="textWrapping"/>
+            </w:r>
+            <w:r>
+              <w:rPr>
+                <w:rFonts w:hint="default" w:ascii="Helvetica" w:hAnsi="Helvetica" w:eastAsia="Helvetica" w:cs="Helvetica"/>
+                <w:i w:val="0"/>
+                <w:iCs w:val="0"/>
+                <w:caps w:val="0"/>
+                <w:color w:val="333333"/>
+                <w:spacing w:val="0"/>
+                <w:sz w:val="19"/>
+                <w:szCs w:val="19"/>
+                <w:shd w:val="clear" w:fill="FFFFFF"/>
+              </w:rPr>
+              <w:t>2. 薄弱点：对通鸿IoT平台“服务-属性-命令”的层级配置逻辑理解较浅；对MQTT客户端初始化（</w:t>
+            </w:r>
+            <w:r>
+              <w:rPr>
+                <w:rStyle w:val="11"/>
+                <w:rFonts w:ascii="Consolas" w:hAnsi="Consolas" w:eastAsia="Consolas" w:cs="Consolas"/>
+                <w:i w:val="0"/>
+                <w:iCs w:val="0"/>
+                <w:caps w:val="0"/>
+                <w:color w:val="000000"/>
+                <w:spacing w:val="0"/>
+                <w:sz w:val="17"/>
+                <w:szCs w:val="17"/>
+                <w:bdr w:val="none" w:color="auto" w:sz="0" w:space="0"/>
+                <w:shd w:val="clear" w:fill="F0F0F0"/>
+              </w:rPr>
+              <w:t>MQTTClientInit()</w:t>
+            </w:r>
+            <w:r>
+              <w:rPr>
+                <w:rFonts w:hint="default" w:ascii="Helvetica" w:hAnsi="Helvetica" w:eastAsia="Helvetica" w:cs="Helvetica"/>
+                <w:i w:val="0"/>
+                <w:iCs w:val="0"/>
+                <w:caps w:val="0"/>
+                <w:color w:val="333333"/>
+                <w:spacing w:val="0"/>
+                <w:sz w:val="19"/>
+                <w:szCs w:val="19"/>
+                <w:shd w:val="clear" w:fill="FFFFFF"/>
+              </w:rPr>
+              <w:t>）中缓冲区大小、超时时间等参数的配置意义易忽视；对命令下发后</w:t>
+            </w:r>
+            <w:r>
+              <w:rPr>
+                <w:rStyle w:val="11"/>
+                <w:rFonts w:hint="default" w:ascii="Consolas" w:hAnsi="Consolas" w:eastAsia="Consolas" w:cs="Consolas"/>
+                <w:i w:val="0"/>
+                <w:iCs w:val="0"/>
+                <w:caps w:val="0"/>
+                <w:color w:val="000000"/>
+                <w:spacing w:val="0"/>
+                <w:sz w:val="17"/>
+                <w:szCs w:val="17"/>
+                <w:bdr w:val="none" w:color="auto" w:sz="0" w:space="0"/>
+                <w:shd w:val="clear" w:fill="F0F0F0"/>
+              </w:rPr>
+              <w:t>messageArrived()</w:t>
+            </w:r>
+            <w:r>
+              <w:rPr>
+                <w:rFonts w:hint="default" w:ascii="Helvetica" w:hAnsi="Helvetica" w:eastAsia="Helvetica" w:cs="Helvetica"/>
+                <w:i w:val="0"/>
+                <w:iCs w:val="0"/>
+                <w:caps w:val="0"/>
+                <w:color w:val="333333"/>
+                <w:spacing w:val="0"/>
+                <w:sz w:val="19"/>
+                <w:szCs w:val="19"/>
+                <w:shd w:val="clear" w:fill="FFFFFF"/>
+              </w:rPr>
+              <w:t>回调函数的JSON解析逻辑易混淆，需重点拆解。</w:t>
+            </w:r>
           </w:p>
         </w:tc>
       </w:tr>
@@ -810,7 +1057,7 @@
           </w:tblCellMar>
         </w:tblPrEx>
         <w:trPr>
-          <w:trHeight w:val="954" w:hRule="exact"/>
+          <w:trHeight w:val="4050" w:hRule="exact"/>
         </w:trPr>
         <w:tc>
           <w:tcPr>
@@ -877,6 +1124,426 @@
                 <w:rFonts w:hint="eastAsia" w:ascii="宋体" w:hAnsi="宋体" w:eastAsia="宋体" w:cs="宋体"/>
               </w:rPr>
             </w:pPr>
+            <w:r>
+              <w:rPr>
+                <w:rFonts w:ascii="Helvetica" w:hAnsi="Helvetica" w:eastAsia="Helvetica" w:cs="Helvetica"/>
+                <w:i w:val="0"/>
+                <w:iCs w:val="0"/>
+                <w:caps w:val="0"/>
+                <w:color w:val="333333"/>
+                <w:spacing w:val="0"/>
+                <w:sz w:val="19"/>
+                <w:szCs w:val="19"/>
+                <w:shd w:val="clear" w:fill="FFFFFF"/>
+              </w:rPr>
+              <w:t>1. 重点：</w:t>
+            </w:r>
+            <w:r>
+              <w:rPr>
+                <w:rFonts w:hint="default" w:ascii="Helvetica" w:hAnsi="Helvetica" w:eastAsia="Helvetica" w:cs="Helvetica"/>
+                <w:i w:val="0"/>
+                <w:iCs w:val="0"/>
+                <w:caps w:val="0"/>
+                <w:color w:val="333333"/>
+                <w:spacing w:val="0"/>
+                <w:sz w:val="19"/>
+                <w:szCs w:val="19"/>
+                <w:shd w:val="clear" w:fill="FFFFFF"/>
+              </w:rPr>
+              <w:br w:type="textWrapping"/>
+            </w:r>
+            <w:r>
+              <w:rPr>
+                <w:rFonts w:hint="default" w:ascii="Helvetica" w:hAnsi="Helvetica" w:eastAsia="Helvetica" w:cs="Helvetica"/>
+                <w:i w:val="0"/>
+                <w:iCs w:val="0"/>
+                <w:caps w:val="0"/>
+                <w:color w:val="333333"/>
+                <w:spacing w:val="0"/>
+                <w:sz w:val="19"/>
+                <w:szCs w:val="19"/>
+                <w:shd w:val="clear" w:fill="FFFFFF"/>
+              </w:rPr>
+              <w:t>- 通鸿IoT平台配置（产品创建时服务ID=“server”、添加“状态值”属性与“下发参数”命令、设备注册时密钥与代码</w:t>
+            </w:r>
+            <w:r>
+              <w:rPr>
+                <w:rStyle w:val="11"/>
+                <w:rFonts w:ascii="Consolas" w:hAnsi="Consolas" w:eastAsia="Consolas" w:cs="Consolas"/>
+                <w:i w:val="0"/>
+                <w:iCs w:val="0"/>
+                <w:caps w:val="0"/>
+                <w:color w:val="000000"/>
+                <w:spacing w:val="0"/>
+                <w:sz w:val="17"/>
+                <w:szCs w:val="17"/>
+                <w:bdr w:val="none" w:color="auto" w:sz="0" w:space="0"/>
+                <w:shd w:val="clear" w:fill="F0F0F0"/>
+              </w:rPr>
+              <w:t>MQTT_DEVICES_PWD</w:t>
+            </w:r>
+            <w:r>
+              <w:rPr>
+                <w:rFonts w:hint="default" w:ascii="Helvetica" w:hAnsi="Helvetica" w:eastAsia="Helvetica" w:cs="Helvetica"/>
+                <w:i w:val="0"/>
+                <w:iCs w:val="0"/>
+                <w:caps w:val="0"/>
+                <w:color w:val="333333"/>
+                <w:spacing w:val="0"/>
+                <w:sz w:val="19"/>
+                <w:szCs w:val="19"/>
+                <w:shd w:val="clear" w:fill="FFFFFF"/>
+              </w:rPr>
+              <w:t>匹配）；</w:t>
+            </w:r>
+            <w:r>
+              <w:rPr>
+                <w:rFonts w:hint="default" w:ascii="Helvetica" w:hAnsi="Helvetica" w:eastAsia="Helvetica" w:cs="Helvetica"/>
+                <w:i w:val="0"/>
+                <w:iCs w:val="0"/>
+                <w:caps w:val="0"/>
+                <w:color w:val="333333"/>
+                <w:spacing w:val="0"/>
+                <w:sz w:val="19"/>
+                <w:szCs w:val="19"/>
+                <w:shd w:val="clear" w:fill="FFFFFF"/>
+              </w:rPr>
+              <w:br w:type="textWrapping"/>
+            </w:r>
+            <w:r>
+              <w:rPr>
+                <w:rFonts w:hint="default" w:ascii="Helvetica" w:hAnsi="Helvetica" w:eastAsia="Helvetica" w:cs="Helvetica"/>
+                <w:i w:val="0"/>
+                <w:iCs w:val="0"/>
+                <w:caps w:val="0"/>
+                <w:color w:val="333333"/>
+                <w:spacing w:val="0"/>
+                <w:sz w:val="19"/>
+                <w:szCs w:val="19"/>
+                <w:shd w:val="clear" w:fill="FFFFFF"/>
+              </w:rPr>
+              <w:t>- 开发板与平台通讯全流程（WiFi连接→网络初始化→MQTT客户端配置→状态上报→命令接收）；</w:t>
+            </w:r>
+            <w:r>
+              <w:rPr>
+                <w:rFonts w:hint="default" w:ascii="Helvetica" w:hAnsi="Helvetica" w:eastAsia="Helvetica" w:cs="Helvetica"/>
+                <w:i w:val="0"/>
+                <w:iCs w:val="0"/>
+                <w:caps w:val="0"/>
+                <w:color w:val="333333"/>
+                <w:spacing w:val="0"/>
+                <w:sz w:val="19"/>
+                <w:szCs w:val="19"/>
+                <w:shd w:val="clear" w:fill="FFFFFF"/>
+              </w:rPr>
+              <w:br w:type="textWrapping"/>
+            </w:r>
+            <w:r>
+              <w:rPr>
+                <w:rFonts w:hint="default" w:ascii="Helvetica" w:hAnsi="Helvetica" w:eastAsia="Helvetica" w:cs="Helvetica"/>
+                <w:i w:val="0"/>
+                <w:iCs w:val="0"/>
+                <w:caps w:val="0"/>
+                <w:color w:val="333333"/>
+                <w:spacing w:val="0"/>
+                <w:sz w:val="19"/>
+                <w:szCs w:val="19"/>
+                <w:shd w:val="clear" w:fill="FFFFFF"/>
+              </w:rPr>
+              <w:t>- 核心代码逻辑（</w:t>
+            </w:r>
+            <w:r>
+              <w:rPr>
+                <w:rStyle w:val="11"/>
+                <w:rFonts w:hint="default" w:ascii="Consolas" w:hAnsi="Consolas" w:eastAsia="Consolas" w:cs="Consolas"/>
+                <w:i w:val="0"/>
+                <w:iCs w:val="0"/>
+                <w:caps w:val="0"/>
+                <w:color w:val="000000"/>
+                <w:spacing w:val="0"/>
+                <w:sz w:val="17"/>
+                <w:szCs w:val="17"/>
+                <w:bdr w:val="none" w:color="auto" w:sz="0" w:space="0"/>
+                <w:shd w:val="clear" w:fill="F0F0F0"/>
+              </w:rPr>
+              <w:t>mqttTask</w:t>
+            </w:r>
+            <w:r>
+              <w:rPr>
+                <w:rFonts w:hint="default" w:ascii="Helvetica" w:hAnsi="Helvetica" w:eastAsia="Helvetica" w:cs="Helvetica"/>
+                <w:i w:val="0"/>
+                <w:iCs w:val="0"/>
+                <w:caps w:val="0"/>
+                <w:color w:val="333333"/>
+                <w:spacing w:val="0"/>
+                <w:sz w:val="19"/>
+                <w:szCs w:val="19"/>
+                <w:shd w:val="clear" w:fill="FFFFFF"/>
+              </w:rPr>
+              <w:t>线程调度、</w:t>
+            </w:r>
+            <w:r>
+              <w:rPr>
+                <w:rStyle w:val="11"/>
+                <w:rFonts w:hint="default" w:ascii="Consolas" w:hAnsi="Consolas" w:eastAsia="Consolas" w:cs="Consolas"/>
+                <w:i w:val="0"/>
+                <w:iCs w:val="0"/>
+                <w:caps w:val="0"/>
+                <w:color w:val="000000"/>
+                <w:spacing w:val="0"/>
+                <w:sz w:val="17"/>
+                <w:szCs w:val="17"/>
+                <w:bdr w:val="none" w:color="auto" w:sz="0" w:space="0"/>
+                <w:shd w:val="clear" w:fill="F0F0F0"/>
+              </w:rPr>
+              <w:t>mqttInit</w:t>
+            </w:r>
+            <w:r>
+              <w:rPr>
+                <w:rFonts w:hint="default" w:ascii="Helvetica" w:hAnsi="Helvetica" w:eastAsia="Helvetica" w:cs="Helvetica"/>
+                <w:i w:val="0"/>
+                <w:iCs w:val="0"/>
+                <w:caps w:val="0"/>
+                <w:color w:val="333333"/>
+                <w:spacing w:val="0"/>
+                <w:sz w:val="19"/>
+                <w:szCs w:val="19"/>
+                <w:shd w:val="clear" w:fill="FFFFFF"/>
+              </w:rPr>
+              <w:t>客户端初始化、</w:t>
+            </w:r>
+            <w:r>
+              <w:rPr>
+                <w:rStyle w:val="11"/>
+                <w:rFonts w:hint="default" w:ascii="Consolas" w:hAnsi="Consolas" w:eastAsia="Consolas" w:cs="Consolas"/>
+                <w:i w:val="0"/>
+                <w:iCs w:val="0"/>
+                <w:caps w:val="0"/>
+                <w:color w:val="000000"/>
+                <w:spacing w:val="0"/>
+                <w:sz w:val="17"/>
+                <w:szCs w:val="17"/>
+                <w:bdr w:val="none" w:color="auto" w:sz="0" w:space="0"/>
+                <w:shd w:val="clear" w:fill="F0F0F0"/>
+              </w:rPr>
+              <w:t>messageArrived</w:t>
+            </w:r>
+            <w:r>
+              <w:rPr>
+                <w:rFonts w:hint="default" w:ascii="Helvetica" w:hAnsi="Helvetica" w:eastAsia="Helvetica" w:cs="Helvetica"/>
+                <w:i w:val="0"/>
+                <w:iCs w:val="0"/>
+                <w:caps w:val="0"/>
+                <w:color w:val="333333"/>
+                <w:spacing w:val="0"/>
+                <w:sz w:val="19"/>
+                <w:szCs w:val="19"/>
+                <w:shd w:val="clear" w:fill="FFFFFF"/>
+              </w:rPr>
+              <w:t>命令解析）。</w:t>
+            </w:r>
+            <w:r>
+              <w:rPr>
+                <w:rFonts w:hint="default" w:ascii="Helvetica" w:hAnsi="Helvetica" w:eastAsia="Helvetica" w:cs="Helvetica"/>
+                <w:i w:val="0"/>
+                <w:iCs w:val="0"/>
+                <w:caps w:val="0"/>
+                <w:color w:val="333333"/>
+                <w:spacing w:val="0"/>
+                <w:sz w:val="19"/>
+                <w:szCs w:val="19"/>
+                <w:shd w:val="clear" w:fill="FFFFFF"/>
+              </w:rPr>
+              <w:br w:type="textWrapping"/>
+            </w:r>
+            <w:r>
+              <w:rPr>
+                <w:rFonts w:hint="default" w:ascii="Helvetica" w:hAnsi="Helvetica" w:eastAsia="Helvetica" w:cs="Helvetica"/>
+                <w:i w:val="0"/>
+                <w:iCs w:val="0"/>
+                <w:caps w:val="0"/>
+                <w:color w:val="333333"/>
+                <w:spacing w:val="0"/>
+                <w:sz w:val="19"/>
+                <w:szCs w:val="19"/>
+                <w:shd w:val="clear" w:fill="FFFFFF"/>
+              </w:rPr>
+              <w:t>2. 难点：</w:t>
+            </w:r>
+            <w:r>
+              <w:rPr>
+                <w:rFonts w:hint="default" w:ascii="Helvetica" w:hAnsi="Helvetica" w:eastAsia="Helvetica" w:cs="Helvetica"/>
+                <w:i w:val="0"/>
+                <w:iCs w:val="0"/>
+                <w:caps w:val="0"/>
+                <w:color w:val="333333"/>
+                <w:spacing w:val="0"/>
+                <w:sz w:val="19"/>
+                <w:szCs w:val="19"/>
+                <w:shd w:val="clear" w:fill="FFFFFF"/>
+              </w:rPr>
+              <w:br w:type="textWrapping"/>
+            </w:r>
+            <w:r>
+              <w:rPr>
+                <w:rFonts w:hint="default" w:ascii="Helvetica" w:hAnsi="Helvetica" w:eastAsia="Helvetica" w:cs="Helvetica"/>
+                <w:i w:val="0"/>
+                <w:iCs w:val="0"/>
+                <w:caps w:val="0"/>
+                <w:color w:val="333333"/>
+                <w:spacing w:val="0"/>
+                <w:sz w:val="19"/>
+                <w:szCs w:val="19"/>
+                <w:shd w:val="clear" w:fill="FFFFFF"/>
+              </w:rPr>
+              <w:t>- MQTT连接参数匹配（</w:t>
+            </w:r>
+            <w:r>
+              <w:rPr>
+                <w:rStyle w:val="11"/>
+                <w:rFonts w:hint="default" w:ascii="Consolas" w:hAnsi="Consolas" w:eastAsia="Consolas" w:cs="Consolas"/>
+                <w:i w:val="0"/>
+                <w:iCs w:val="0"/>
+                <w:caps w:val="0"/>
+                <w:color w:val="000000"/>
+                <w:spacing w:val="0"/>
+                <w:sz w:val="17"/>
+                <w:szCs w:val="17"/>
+                <w:bdr w:val="none" w:color="auto" w:sz="0" w:space="0"/>
+                <w:shd w:val="clear" w:fill="F0F0F0"/>
+              </w:rPr>
+              <w:t>DEVICE_ID</w:t>
+            </w:r>
+            <w:r>
+              <w:rPr>
+                <w:rFonts w:hint="default" w:ascii="Helvetica" w:hAnsi="Helvetica" w:eastAsia="Helvetica" w:cs="Helvetica"/>
+                <w:i w:val="0"/>
+                <w:iCs w:val="0"/>
+                <w:caps w:val="0"/>
+                <w:color w:val="333333"/>
+                <w:spacing w:val="0"/>
+                <w:sz w:val="19"/>
+                <w:szCs w:val="19"/>
+                <w:shd w:val="clear" w:fill="FFFFFF"/>
+              </w:rPr>
+              <w:t>与平台设备ID一致、</w:t>
+            </w:r>
+            <w:r>
+              <w:rPr>
+                <w:rStyle w:val="11"/>
+                <w:rFonts w:hint="default" w:ascii="Consolas" w:hAnsi="Consolas" w:eastAsia="Consolas" w:cs="Consolas"/>
+                <w:i w:val="0"/>
+                <w:iCs w:val="0"/>
+                <w:caps w:val="0"/>
+                <w:color w:val="000000"/>
+                <w:spacing w:val="0"/>
+                <w:sz w:val="17"/>
+                <w:szCs w:val="17"/>
+                <w:bdr w:val="none" w:color="auto" w:sz="0" w:space="0"/>
+                <w:shd w:val="clear" w:fill="F0F0F0"/>
+              </w:rPr>
+              <w:t>MQTT_DEVICES_PWD</w:t>
+            </w:r>
+            <w:r>
+              <w:rPr>
+                <w:rFonts w:hint="default" w:ascii="Helvetica" w:hAnsi="Helvetica" w:eastAsia="Helvetica" w:cs="Helvetica"/>
+                <w:i w:val="0"/>
+                <w:iCs w:val="0"/>
+                <w:caps w:val="0"/>
+                <w:color w:val="333333"/>
+                <w:spacing w:val="0"/>
+                <w:sz w:val="19"/>
+                <w:szCs w:val="19"/>
+                <w:shd w:val="clear" w:fill="FFFFFF"/>
+              </w:rPr>
+              <w:t>与注册密钥一致，否则连接失败）；</w:t>
+            </w:r>
+            <w:r>
+              <w:rPr>
+                <w:rFonts w:hint="default" w:ascii="Helvetica" w:hAnsi="Helvetica" w:eastAsia="Helvetica" w:cs="Helvetica"/>
+                <w:i w:val="0"/>
+                <w:iCs w:val="0"/>
+                <w:caps w:val="0"/>
+                <w:color w:val="333333"/>
+                <w:spacing w:val="0"/>
+                <w:sz w:val="19"/>
+                <w:szCs w:val="19"/>
+                <w:shd w:val="clear" w:fill="FFFFFF"/>
+              </w:rPr>
+              <w:br w:type="textWrapping"/>
+            </w:r>
+            <w:r>
+              <w:rPr>
+                <w:rFonts w:hint="default" w:ascii="Helvetica" w:hAnsi="Helvetica" w:eastAsia="Helvetica" w:cs="Helvetica"/>
+                <w:i w:val="0"/>
+                <w:iCs w:val="0"/>
+                <w:caps w:val="0"/>
+                <w:color w:val="333333"/>
+                <w:spacing w:val="0"/>
+                <w:sz w:val="19"/>
+                <w:szCs w:val="19"/>
+                <w:shd w:val="clear" w:fill="FFFFFF"/>
+              </w:rPr>
+              <w:t>- 命令下发后的JSON解析（</w:t>
+            </w:r>
+            <w:r>
+              <w:rPr>
+                <w:rStyle w:val="11"/>
+                <w:rFonts w:hint="default" w:ascii="Consolas" w:hAnsi="Consolas" w:eastAsia="Consolas" w:cs="Consolas"/>
+                <w:i w:val="0"/>
+                <w:iCs w:val="0"/>
+                <w:caps w:val="0"/>
+                <w:color w:val="000000"/>
+                <w:spacing w:val="0"/>
+                <w:sz w:val="17"/>
+                <w:szCs w:val="17"/>
+                <w:bdr w:val="none" w:color="auto" w:sz="0" w:space="0"/>
+                <w:shd w:val="clear" w:fill="F0F0F0"/>
+              </w:rPr>
+              <w:t>cJSON_ParseWithLength()</w:t>
+            </w:r>
+            <w:r>
+              <w:rPr>
+                <w:rFonts w:hint="default" w:ascii="Helvetica" w:hAnsi="Helvetica" w:eastAsia="Helvetica" w:cs="Helvetica"/>
+                <w:i w:val="0"/>
+                <w:iCs w:val="0"/>
+                <w:caps w:val="0"/>
+                <w:color w:val="333333"/>
+                <w:spacing w:val="0"/>
+                <w:sz w:val="19"/>
+                <w:szCs w:val="19"/>
+                <w:shd w:val="clear" w:fill="FFFFFF"/>
+              </w:rPr>
+              <w:t>解析平台下发的命令体，提取“参数值”并执行对应逻辑）；</w:t>
+            </w:r>
+            <w:r>
+              <w:rPr>
+                <w:rFonts w:hint="default" w:ascii="Helvetica" w:hAnsi="Helvetica" w:eastAsia="Helvetica" w:cs="Helvetica"/>
+                <w:i w:val="0"/>
+                <w:iCs w:val="0"/>
+                <w:caps w:val="0"/>
+                <w:color w:val="333333"/>
+                <w:spacing w:val="0"/>
+                <w:sz w:val="19"/>
+                <w:szCs w:val="19"/>
+                <w:shd w:val="clear" w:fill="FFFFFF"/>
+              </w:rPr>
+              <w:br w:type="textWrapping"/>
+            </w:r>
+            <w:r>
+              <w:rPr>
+                <w:rFonts w:hint="default" w:ascii="Helvetica" w:hAnsi="Helvetica" w:eastAsia="Helvetica" w:cs="Helvetica"/>
+                <w:i w:val="0"/>
+                <w:iCs w:val="0"/>
+                <w:caps w:val="0"/>
+                <w:color w:val="333333"/>
+                <w:spacing w:val="0"/>
+                <w:sz w:val="19"/>
+                <w:szCs w:val="19"/>
+                <w:shd w:val="clear" w:fill="FFFFFF"/>
+              </w:rPr>
+              <w:t>- 多设备同时开发时MAC地址冲突导致的WiFi连接异常排查。</w:t>
+            </w:r>
           </w:p>
         </w:tc>
       </w:tr>
@@ -984,7 +1651,6 @@
             <w:insideH w:val="single" w:color="auto" w:sz="4" w:space="0"/>
             <w:insideV w:val="single" w:color="auto" w:sz="4" w:space="0"/>
           </w:tblBorders>
-          <w:shd w:val="clear" w:color="auto" w:fill="FFFFFF"/>
           <w:tblCellMar>
             <w:top w:w="0" w:type="dxa"/>
             <w:left w:w="108" w:type="dxa"/>
@@ -1201,7 +1867,7 @@
           </w:tcPr>
           <w:p>
             <w:pPr>
-              <w:jc w:val="center"/>
+              <w:jc w:val="both"/>
               <w:rPr>
                 <w:rFonts w:hint="eastAsia" w:ascii="宋体" w:hAnsi="宋体" w:eastAsia="宋体" w:cs="宋体"/>
                 <w:lang w:eastAsia="zh-CN"/>
@@ -1209,10 +1875,45 @@
             </w:pPr>
             <w:r>
               <w:rPr>
-                <w:rFonts w:hint="eastAsia" w:ascii="宋体" w:hAnsi="宋体" w:eastAsia="宋体" w:cs="宋体"/>
-                <w:lang w:eastAsia="zh-CN"/>
-              </w:rPr>
-              <w:t>通过国产软件的崛起及应用事例的讲解，树立学生的民族自豪感和科技报国情怀</w:t>
+                <w:rFonts w:ascii="Helvetica" w:hAnsi="Helvetica" w:eastAsia="Helvetica" w:cs="Helvetica"/>
+                <w:i w:val="0"/>
+                <w:iCs w:val="0"/>
+                <w:caps w:val="0"/>
+                <w:color w:val="333333"/>
+                <w:spacing w:val="0"/>
+                <w:sz w:val="19"/>
+                <w:szCs w:val="19"/>
+                <w:shd w:val="clear" w:fill="FFFFFF"/>
+              </w:rPr>
+              <w:t>1. 讲解OpenHarmony与通鸿IoT国产技术组合的优势（轻量系统适配性强、平台部署灵活，满足物联网设备低成本接入需求），对比国外同类物联网平台，强调国产技术对产业数字化转型的支撑作用，强化民族自豪感；</w:t>
+            </w:r>
+            <w:r>
+              <w:rPr>
+                <w:rFonts w:hint="default" w:ascii="Helvetica" w:hAnsi="Helvetica" w:eastAsia="Helvetica" w:cs="Helvetica"/>
+                <w:i w:val="0"/>
+                <w:iCs w:val="0"/>
+                <w:caps w:val="0"/>
+                <w:color w:val="333333"/>
+                <w:spacing w:val="0"/>
+                <w:sz w:val="19"/>
+                <w:szCs w:val="19"/>
+                <w:shd w:val="clear" w:fill="FFFFFF"/>
+              </w:rPr>
+              <w:br w:type="textWrapping"/>
+            </w:r>
+            <w:r>
+              <w:rPr>
+                <w:rFonts w:hint="default" w:ascii="Helvetica" w:hAnsi="Helvetica" w:eastAsia="Helvetica" w:cs="Helvetica"/>
+                <w:i w:val="0"/>
+                <w:iCs w:val="0"/>
+                <w:caps w:val="0"/>
+                <w:color w:val="333333"/>
+                <w:spacing w:val="0"/>
+                <w:sz w:val="19"/>
+                <w:szCs w:val="19"/>
+                <w:shd w:val="clear" w:fill="FFFFFF"/>
+              </w:rPr>
+              <w:t>2. 结合对接通鸿IoT的智能设备在工业监测、智能家居中的应用案例，引导学生认识嵌入式技术对实体经济的赋能价值，树立“科技赋能产业、技术报国”的情怀。</w:t>
             </w:r>
           </w:p>
         </w:tc>
@@ -1278,12 +1979,81 @@
           </w:tcPr>
           <w:p>
             <w:pPr>
-              <w:ind w:firstLine="440" w:firstLineChars="200"/>
               <w:rPr>
                 <w:rFonts w:hint="default" w:ascii="宋体" w:hAnsi="宋体" w:eastAsia="宋体" w:cs="宋体"/>
                 <w:lang w:val="en-US" w:eastAsia="zh-CN"/>
               </w:rPr>
             </w:pPr>
+            <w:r>
+              <w:rPr>
+                <w:rFonts w:ascii="Helvetica" w:hAnsi="Helvetica" w:eastAsia="Helvetica" w:cs="Helvetica"/>
+                <w:i w:val="0"/>
+                <w:iCs w:val="0"/>
+                <w:caps w:val="0"/>
+                <w:color w:val="333333"/>
+                <w:spacing w:val="0"/>
+                <w:sz w:val="19"/>
+                <w:szCs w:val="19"/>
+                <w:shd w:val="clear" w:fill="FFFFFF"/>
+              </w:rPr>
+              <w:t>1. 线上练习：完成学习通中“通鸿IoT平台对接”相关选择题（含平台配置、MQTT连接、命令解析考点）；</w:t>
+            </w:r>
+            <w:r>
+              <w:rPr>
+                <w:rFonts w:hint="default" w:ascii="Helvetica" w:hAnsi="Helvetica" w:eastAsia="Helvetica" w:cs="Helvetica"/>
+                <w:i w:val="0"/>
+                <w:iCs w:val="0"/>
+                <w:caps w:val="0"/>
+                <w:color w:val="333333"/>
+                <w:spacing w:val="0"/>
+                <w:sz w:val="19"/>
+                <w:szCs w:val="19"/>
+                <w:shd w:val="clear" w:fill="FFFFFF"/>
+              </w:rPr>
+              <w:br w:type="textWrapping"/>
+            </w:r>
+            <w:r>
+              <w:rPr>
+                <w:rFonts w:hint="default" w:ascii="Helvetica" w:hAnsi="Helvetica" w:eastAsia="Helvetica" w:cs="Helvetica"/>
+                <w:i w:val="0"/>
+                <w:iCs w:val="0"/>
+                <w:caps w:val="0"/>
+                <w:color w:val="333333"/>
+                <w:spacing w:val="0"/>
+                <w:sz w:val="19"/>
+                <w:szCs w:val="19"/>
+                <w:shd w:val="clear" w:fill="FFFFFF"/>
+              </w:rPr>
+              <w:t>2. 线下实践：修改示例代码，新增“根据平台下发的‘参数值’控制LED亮度（如参数值=50对应50%亮度）”功能，在通鸿IoT平台添加“LED亮度”属性，将代码、串口日志与平台数据截图上传至学习平台；</w:t>
+            </w:r>
+            <w:r>
+              <w:rPr>
+                <w:rFonts w:hint="default" w:ascii="Helvetica" w:hAnsi="Helvetica" w:eastAsia="Helvetica" w:cs="Helvetica"/>
+                <w:i w:val="0"/>
+                <w:iCs w:val="0"/>
+                <w:caps w:val="0"/>
+                <w:color w:val="333333"/>
+                <w:spacing w:val="0"/>
+                <w:sz w:val="19"/>
+                <w:szCs w:val="19"/>
+                <w:shd w:val="clear" w:fill="FFFFFF"/>
+              </w:rPr>
+              <w:br w:type="textWrapping"/>
+            </w:r>
+            <w:r>
+              <w:rPr>
+                <w:rFonts w:hint="default" w:ascii="Helvetica" w:hAnsi="Helvetica" w:eastAsia="Helvetica" w:cs="Helvetica"/>
+                <w:i w:val="0"/>
+                <w:iCs w:val="0"/>
+                <w:caps w:val="0"/>
+                <w:color w:val="333333"/>
+                <w:spacing w:val="0"/>
+                <w:sz w:val="19"/>
+                <w:szCs w:val="19"/>
+                <w:shd w:val="clear" w:fill="FFFFFF"/>
+              </w:rPr>
+              <w:t>3. 拓展思考：查阅资料，分析通鸿IoT平台“MQTT连接保活机制”的作用，以及网络中断后设备如何自动重连，撰写100字以内小结。</w:t>
+            </w:r>
           </w:p>
         </w:tc>
       </w:tr>
@@ -1432,6 +2202,12 @@
             <w:insideH w:val="single" w:color="000000" w:themeColor="text1" w:sz="8" w:space="0"/>
             <w:insideV w:val="single" w:color="000000" w:themeColor="text1" w:sz="8" w:space="0"/>
           </w:tblBorders>
+          <w:tblCellMar>
+            <w:top w:w="0" w:type="dxa"/>
+            <w:left w:w="0" w:type="dxa"/>
+            <w:bottom w:w="0" w:type="dxa"/>
+            <w:right w:w="0" w:type="dxa"/>
+          </w:tblCellMar>
         </w:tblPrEx>
         <w:trPr>
           <w:trHeight w:val="1304" w:hRule="atLeast"/>
@@ -1445,7 +2221,7 @@
           </w:tcPr>
           <w:p>
             <w:pPr>
-              <w:pStyle w:val="13"/>
+              <w:pStyle w:val="14"/>
               <w:spacing w:before="11" w:line="254" w:lineRule="auto"/>
               <w:ind w:left="107" w:right="107"/>
               <w:jc w:val="center"/>
@@ -1475,7 +2251,7 @@
           </w:p>
           <w:p>
             <w:pPr>
-              <w:pStyle w:val="13"/>
+              <w:pStyle w:val="14"/>
               <w:spacing w:before="11" w:line="254" w:lineRule="auto"/>
               <w:ind w:left="107" w:right="107"/>
               <w:jc w:val="center"/>
@@ -1511,7 +2287,7 @@
           </w:tcPr>
           <w:p>
             <w:pPr>
-              <w:pStyle w:val="13"/>
+              <w:pStyle w:val="14"/>
               <w:spacing w:line="254" w:lineRule="auto"/>
               <w:ind w:left="110" w:right="94"/>
               <w:jc w:val="center"/>
@@ -1541,7 +2317,7 @@
           </w:p>
           <w:p>
             <w:pPr>
-              <w:pStyle w:val="13"/>
+              <w:pStyle w:val="14"/>
               <w:spacing w:line="254" w:lineRule="auto"/>
               <w:ind w:left="110" w:right="94"/>
               <w:jc w:val="center"/>
@@ -1581,7 +2357,7 @@
           </w:tcPr>
           <w:p>
             <w:pPr>
-              <w:pStyle w:val="13"/>
+              <w:pStyle w:val="14"/>
               <w:ind w:left="1118" w:right="1114"/>
               <w:jc w:val="center"/>
               <w:rPr>
@@ -1616,7 +2392,7 @@
           </w:tcPr>
           <w:p>
             <w:pPr>
-              <w:pStyle w:val="13"/>
+              <w:pStyle w:val="14"/>
               <w:ind w:left="736"/>
               <w:jc w:val="both"/>
               <w:rPr>
@@ -1651,7 +2427,7 @@
           </w:tcPr>
           <w:p>
             <w:pPr>
-              <w:pStyle w:val="13"/>
+              <w:pStyle w:val="14"/>
               <w:jc w:val="center"/>
               <w:rPr>
                 <w:color w:val="000000" w:themeColor="text1"/>
@@ -1708,7 +2484,7 @@
           </w:tcPr>
           <w:p>
             <w:pPr>
-              <w:pStyle w:val="13"/>
+              <w:pStyle w:val="14"/>
               <w:spacing w:before="156" w:line="278" w:lineRule="auto"/>
               <w:ind w:left="129" w:right="106"/>
               <w:jc w:val="center"/>
@@ -1744,7 +2520,7 @@
           </w:tcPr>
           <w:p>
             <w:pPr>
-              <w:pStyle w:val="13"/>
+              <w:pStyle w:val="14"/>
               <w:spacing w:line="320" w:lineRule="exact"/>
               <w:ind w:right="223"/>
               <w:jc w:val="center"/>
@@ -1841,7 +2617,7 @@
           </w:tcPr>
           <w:p>
             <w:pPr>
-              <w:pStyle w:val="13"/>
+              <w:pStyle w:val="14"/>
               <w:spacing w:line="340" w:lineRule="exact"/>
               <w:rPr>
                 <w:color w:val="000000" w:themeColor="text1"/>
@@ -1853,6 +2629,168 @@
                 </w14:textFill>
               </w:rPr>
             </w:pPr>
+            <w:r>
+              <w:rPr>
+                <w:rFonts w:ascii="Helvetica" w:hAnsi="Helvetica" w:eastAsia="Helvetica" w:cs="Helvetica"/>
+                <w:i w:val="0"/>
+                <w:iCs w:val="0"/>
+                <w:caps w:val="0"/>
+                <w:color w:val="333333"/>
+                <w:spacing w:val="0"/>
+                <w:sz w:val="19"/>
+                <w:szCs w:val="19"/>
+                <w:shd w:val="clear" w:fill="FFFFFF"/>
+              </w:rPr>
+              <w:t>1. 在学习平台上传预习视频（含通鸿IoT平台注册与产品创建教程、</w:t>
+            </w:r>
+            <w:r>
+              <w:rPr>
+                <w:rStyle w:val="11"/>
+                <w:rFonts w:ascii="Consolas" w:hAnsi="Consolas" w:eastAsia="Consolas" w:cs="Consolas"/>
+                <w:i w:val="0"/>
+                <w:iCs w:val="0"/>
+                <w:caps w:val="0"/>
+                <w:color w:val="000000"/>
+                <w:spacing w:val="0"/>
+                <w:sz w:val="17"/>
+                <w:szCs w:val="17"/>
+                <w:bdr w:val="none" w:color="auto" w:sz="0" w:space="0"/>
+                <w:shd w:val="clear" w:fill="F0F0F0"/>
+              </w:rPr>
+              <w:t>mqttTask</w:t>
+            </w:r>
+            <w:r>
+              <w:rPr>
+                <w:rFonts w:hint="default" w:ascii="Helvetica" w:hAnsi="Helvetica" w:eastAsia="Helvetica" w:cs="Helvetica"/>
+                <w:i w:val="0"/>
+                <w:iCs w:val="0"/>
+                <w:caps w:val="0"/>
+                <w:color w:val="333333"/>
+                <w:spacing w:val="0"/>
+                <w:sz w:val="19"/>
+                <w:szCs w:val="19"/>
+                <w:shd w:val="clear" w:fill="FFFFFF"/>
+              </w:rPr>
+              <w:t>线程核心逻辑、</w:t>
+            </w:r>
+            <w:r>
+              <w:rPr>
+                <w:rStyle w:val="11"/>
+                <w:rFonts w:hint="default" w:ascii="Consolas" w:hAnsi="Consolas" w:eastAsia="Consolas" w:cs="Consolas"/>
+                <w:i w:val="0"/>
+                <w:iCs w:val="0"/>
+                <w:caps w:val="0"/>
+                <w:color w:val="000000"/>
+                <w:spacing w:val="0"/>
+                <w:sz w:val="17"/>
+                <w:szCs w:val="17"/>
+                <w:bdr w:val="none" w:color="auto" w:sz="0" w:space="0"/>
+                <w:shd w:val="clear" w:fill="F0F0F0"/>
+              </w:rPr>
+              <w:t>cJSON</w:t>
+            </w:r>
+            <w:r>
+              <w:rPr>
+                <w:rFonts w:hint="default" w:ascii="Helvetica" w:hAnsi="Helvetica" w:eastAsia="Helvetica" w:cs="Helvetica"/>
+                <w:i w:val="0"/>
+                <w:iCs w:val="0"/>
+                <w:caps w:val="0"/>
+                <w:color w:val="333333"/>
+                <w:spacing w:val="0"/>
+                <w:sz w:val="19"/>
+                <w:szCs w:val="19"/>
+                <w:shd w:val="clear" w:fill="FFFFFF"/>
+              </w:rPr>
+              <w:t>解析基础）；</w:t>
+            </w:r>
+            <w:r>
+              <w:rPr>
+                <w:rFonts w:hint="default" w:ascii="Helvetica" w:hAnsi="Helvetica" w:eastAsia="Helvetica" w:cs="Helvetica"/>
+                <w:i w:val="0"/>
+                <w:iCs w:val="0"/>
+                <w:caps w:val="0"/>
+                <w:color w:val="333333"/>
+                <w:spacing w:val="0"/>
+                <w:sz w:val="19"/>
+                <w:szCs w:val="19"/>
+                <w:shd w:val="clear" w:fill="FFFFFF"/>
+              </w:rPr>
+              <w:br w:type="textWrapping"/>
+            </w:r>
+            <w:r>
+              <w:rPr>
+                <w:rFonts w:hint="default" w:ascii="Helvetica" w:hAnsi="Helvetica" w:eastAsia="Helvetica" w:cs="Helvetica"/>
+                <w:i w:val="0"/>
+                <w:iCs w:val="0"/>
+                <w:caps w:val="0"/>
+                <w:color w:val="333333"/>
+                <w:spacing w:val="0"/>
+                <w:sz w:val="19"/>
+                <w:szCs w:val="19"/>
+                <w:shd w:val="clear" w:fill="FFFFFF"/>
+              </w:rPr>
+              <w:t>2. 布置预习任务：回顾MQTT协议“发布/订阅”模型，思考“为何设备需同时实现</w:t>
+            </w:r>
+            <w:r>
+              <w:rPr>
+                <w:rStyle w:val="11"/>
+                <w:rFonts w:hint="default" w:ascii="Consolas" w:hAnsi="Consolas" w:eastAsia="Consolas" w:cs="Consolas"/>
+                <w:i w:val="0"/>
+                <w:iCs w:val="0"/>
+                <w:caps w:val="0"/>
+                <w:color w:val="000000"/>
+                <w:spacing w:val="0"/>
+                <w:sz w:val="17"/>
+                <w:szCs w:val="17"/>
+                <w:bdr w:val="none" w:color="auto" w:sz="0" w:space="0"/>
+                <w:shd w:val="clear" w:fill="F0F0F0"/>
+              </w:rPr>
+              <w:t>MQTTPublish</w:t>
+            </w:r>
+            <w:r>
+              <w:rPr>
+                <w:rFonts w:hint="default" w:ascii="Helvetica" w:hAnsi="Helvetica" w:eastAsia="Helvetica" w:cs="Helvetica"/>
+                <w:i w:val="0"/>
+                <w:iCs w:val="0"/>
+                <w:caps w:val="0"/>
+                <w:color w:val="333333"/>
+                <w:spacing w:val="0"/>
+                <w:sz w:val="19"/>
+                <w:szCs w:val="19"/>
+                <w:shd w:val="clear" w:fill="FFFFFF"/>
+              </w:rPr>
+              <w:t>与</w:t>
+            </w:r>
+            <w:r>
+              <w:rPr>
+                <w:rStyle w:val="11"/>
+                <w:rFonts w:hint="default" w:ascii="Consolas" w:hAnsi="Consolas" w:eastAsia="Consolas" w:cs="Consolas"/>
+                <w:i w:val="0"/>
+                <w:iCs w:val="0"/>
+                <w:caps w:val="0"/>
+                <w:color w:val="000000"/>
+                <w:spacing w:val="0"/>
+                <w:sz w:val="17"/>
+                <w:szCs w:val="17"/>
+                <w:bdr w:val="none" w:color="auto" w:sz="0" w:space="0"/>
+                <w:shd w:val="clear" w:fill="F0F0F0"/>
+              </w:rPr>
+              <w:t>MQTTSubscribe</w:t>
+            </w:r>
+            <w:r>
+              <w:rPr>
+                <w:rFonts w:hint="default" w:ascii="Helvetica" w:hAnsi="Helvetica" w:eastAsia="Helvetica" w:cs="Helvetica"/>
+                <w:i w:val="0"/>
+                <w:iCs w:val="0"/>
+                <w:caps w:val="0"/>
+                <w:color w:val="333333"/>
+                <w:spacing w:val="0"/>
+                <w:sz w:val="19"/>
+                <w:szCs w:val="19"/>
+                <w:shd w:val="clear" w:fill="FFFFFF"/>
+              </w:rPr>
+              <w:t>功能”。</w:t>
+            </w:r>
           </w:p>
         </w:tc>
         <w:tc>
@@ -1863,7 +2801,7 @@
           </w:tcPr>
           <w:p>
             <w:pPr>
-              <w:pStyle w:val="13"/>
+              <w:pStyle w:val="14"/>
               <w:spacing w:line="400" w:lineRule="exact"/>
               <w:ind w:left="116" w:leftChars="0"/>
               <w:rPr>
@@ -1876,6 +2814,48 @@
                 </w14:textFill>
               </w:rPr>
             </w:pPr>
+            <w:r>
+              <w:rPr>
+                <w:rFonts w:ascii="Helvetica" w:hAnsi="Helvetica" w:eastAsia="Helvetica" w:cs="Helvetica"/>
+                <w:i w:val="0"/>
+                <w:iCs w:val="0"/>
+                <w:caps w:val="0"/>
+                <w:color w:val="333333"/>
+                <w:spacing w:val="0"/>
+                <w:sz w:val="19"/>
+                <w:szCs w:val="19"/>
+                <w:shd w:val="clear" w:fill="FFFFFF"/>
+              </w:rPr>
+              <w:t>1. 观看预习视频，记录疑问（如“服务ID与属性的关联逻辑”）；</w:t>
+            </w:r>
+            <w:r>
+              <w:rPr>
+                <w:rFonts w:hint="default" w:ascii="Helvetica" w:hAnsi="Helvetica" w:eastAsia="Helvetica" w:cs="Helvetica"/>
+                <w:i w:val="0"/>
+                <w:iCs w:val="0"/>
+                <w:caps w:val="0"/>
+                <w:color w:val="333333"/>
+                <w:spacing w:val="0"/>
+                <w:sz w:val="19"/>
+                <w:szCs w:val="19"/>
+                <w:shd w:val="clear" w:fill="FFFFFF"/>
+              </w:rPr>
+              <w:br w:type="textWrapping"/>
+            </w:r>
+            <w:r>
+              <w:rPr>
+                <w:rFonts w:hint="default" w:ascii="Helvetica" w:hAnsi="Helvetica" w:eastAsia="Helvetica" w:cs="Helvetica"/>
+                <w:i w:val="0"/>
+                <w:iCs w:val="0"/>
+                <w:caps w:val="0"/>
+                <w:color w:val="333333"/>
+                <w:spacing w:val="0"/>
+                <w:sz w:val="19"/>
+                <w:szCs w:val="19"/>
+                <w:shd w:val="clear" w:fill="FFFFFF"/>
+              </w:rPr>
+              <w:t>2. 复习MQTT通讯知识，完成预习思考题。</w:t>
+            </w:r>
           </w:p>
         </w:tc>
         <w:tc>
@@ -1886,7 +2866,7 @@
           </w:tcPr>
           <w:p>
             <w:pPr>
-              <w:pStyle w:val="13"/>
+              <w:pStyle w:val="14"/>
               <w:spacing w:line="400" w:lineRule="exact"/>
               <w:ind w:left="116" w:leftChars="0"/>
               <w:rPr>
@@ -1904,10 +2884,17 @@
             </w:pPr>
             <w:r>
               <w:rPr>
-                <w:rFonts w:hint="eastAsia"/>
-                <w:color w:val="000000"/>
-              </w:rPr>
-              <w:t>课前让学生复习相关教学内容，提高课堂教学效率，让学生更好的理解授课内容。</w:t>
+                <w:rFonts w:ascii="Helvetica" w:hAnsi="Helvetica" w:eastAsia="Helvetica" w:cs="Helvetica"/>
+                <w:i w:val="0"/>
+                <w:iCs w:val="0"/>
+                <w:caps w:val="0"/>
+                <w:color w:val="333333"/>
+                <w:spacing w:val="0"/>
+                <w:sz w:val="19"/>
+                <w:szCs w:val="19"/>
+                <w:shd w:val="clear" w:fill="FFFFFF"/>
+              </w:rPr>
+              <w:t>提前铺垫平台操作与代码核心逻辑，减少课堂理解障碍，为实操环节打基础。</w:t>
             </w:r>
           </w:p>
         </w:tc>
@@ -1942,7 +2929,7 @@
           </w:tcPr>
           <w:p>
             <w:pPr>
-              <w:pStyle w:val="13"/>
+              <w:pStyle w:val="14"/>
               <w:spacing w:before="156" w:line="278" w:lineRule="auto"/>
               <w:ind w:left="129" w:right="106"/>
               <w:jc w:val="center"/>
@@ -1979,7 +2966,7 @@
           </w:tcPr>
           <w:p>
             <w:pPr>
-              <w:pStyle w:val="13"/>
+              <w:pStyle w:val="14"/>
               <w:spacing w:line="320" w:lineRule="exact"/>
               <w:ind w:right="223" w:rightChars="0"/>
               <w:jc w:val="center"/>
@@ -2048,7 +3035,7 @@
           </w:tcPr>
           <w:p>
             <w:pPr>
-              <w:pStyle w:val="13"/>
+              <w:pStyle w:val="14"/>
               <w:spacing w:line="340" w:lineRule="exact"/>
               <w:ind w:left="106" w:leftChars="0" w:right="98" w:rightChars="0"/>
               <w:rPr>
@@ -2061,6 +3048,48 @@
                 </w14:textFill>
               </w:rPr>
             </w:pPr>
+            <w:r>
+              <w:rPr>
+                <w:rFonts w:ascii="Helvetica" w:hAnsi="Helvetica" w:eastAsia="Helvetica" w:cs="Helvetica"/>
+                <w:i w:val="0"/>
+                <w:iCs w:val="0"/>
+                <w:caps w:val="0"/>
+                <w:color w:val="333333"/>
+                <w:spacing w:val="0"/>
+                <w:sz w:val="19"/>
+                <w:szCs w:val="19"/>
+                <w:shd w:val="clear" w:fill="FFFFFF"/>
+              </w:rPr>
+              <w:t>1. 明确本节课目标：完成通鸿IoT平台产品配置（服务/属性/命令），实现RK2206开发板与平台的MQTT双向通讯（上报“状态值”、接收“下发参数”命令），通过串口与平台验证全流程；</w:t>
+            </w:r>
+            <w:r>
+              <w:rPr>
+                <w:rFonts w:hint="default" w:ascii="Helvetica" w:hAnsi="Helvetica" w:eastAsia="Helvetica" w:cs="Helvetica"/>
+                <w:i w:val="0"/>
+                <w:iCs w:val="0"/>
+                <w:caps w:val="0"/>
+                <w:color w:val="333333"/>
+                <w:spacing w:val="0"/>
+                <w:sz w:val="19"/>
+                <w:szCs w:val="19"/>
+                <w:shd w:val="clear" w:fill="FFFFFF"/>
+              </w:rPr>
+              <w:br w:type="textWrapping"/>
+            </w:r>
+            <w:r>
+              <w:rPr>
+                <w:rFonts w:hint="default" w:ascii="Helvetica" w:hAnsi="Helvetica" w:eastAsia="Helvetica" w:cs="Helvetica"/>
+                <w:i w:val="0"/>
+                <w:iCs w:val="0"/>
+                <w:caps w:val="0"/>
+                <w:color w:val="333333"/>
+                <w:spacing w:val="0"/>
+                <w:sz w:val="19"/>
+                <w:szCs w:val="19"/>
+                <w:shd w:val="clear" w:fill="FFFFFF"/>
+              </w:rPr>
+              <w:t>2. 结合OpenHarmony+通鸿IoT在工业物联网中的应用案例，强调国产技术价值，融入思政元素。</w:t>
+            </w:r>
           </w:p>
         </w:tc>
         <w:tc>
@@ -2071,7 +3100,7 @@
           </w:tcPr>
           <w:p>
             <w:pPr>
-              <w:pStyle w:val="13"/>
+              <w:pStyle w:val="14"/>
               <w:spacing w:line="400" w:lineRule="exact"/>
               <w:ind w:left="116" w:leftChars="0" w:right="79" w:rightChars="0"/>
               <w:rPr>
@@ -2085,6 +3114,48 @@
                 </w14:textFill>
               </w:rPr>
             </w:pPr>
+            <w:r>
+              <w:rPr>
+                <w:rFonts w:ascii="Helvetica" w:hAnsi="Helvetica" w:eastAsia="Helvetica" w:cs="Helvetica"/>
+                <w:i w:val="0"/>
+                <w:iCs w:val="0"/>
+                <w:caps w:val="0"/>
+                <w:color w:val="333333"/>
+                <w:spacing w:val="0"/>
+                <w:sz w:val="19"/>
+                <w:szCs w:val="19"/>
+                <w:shd w:val="clear" w:fill="FFFFFF"/>
+              </w:rPr>
+              <w:t>1. 记录课堂目标，明确学习重点；</w:t>
+            </w:r>
+            <w:r>
+              <w:rPr>
+                <w:rFonts w:hint="default" w:ascii="Helvetica" w:hAnsi="Helvetica" w:eastAsia="Helvetica" w:cs="Helvetica"/>
+                <w:i w:val="0"/>
+                <w:iCs w:val="0"/>
+                <w:caps w:val="0"/>
+                <w:color w:val="333333"/>
+                <w:spacing w:val="0"/>
+                <w:sz w:val="19"/>
+                <w:szCs w:val="19"/>
+                <w:shd w:val="clear" w:fill="FFFFFF"/>
+              </w:rPr>
+              <w:br w:type="textWrapping"/>
+            </w:r>
+            <w:r>
+              <w:rPr>
+                <w:rFonts w:hint="default" w:ascii="Helvetica" w:hAnsi="Helvetica" w:eastAsia="Helvetica" w:cs="Helvetica"/>
+                <w:i w:val="0"/>
+                <w:iCs w:val="0"/>
+                <w:caps w:val="0"/>
+                <w:color w:val="333333"/>
+                <w:spacing w:val="0"/>
+                <w:sz w:val="19"/>
+                <w:szCs w:val="19"/>
+                <w:shd w:val="clear" w:fill="FFFFFF"/>
+              </w:rPr>
+              <w:t>2. 聆听应用案例，建立对项目实际意义的认知。</w:t>
+            </w:r>
           </w:p>
         </w:tc>
         <w:tc>
@@ -2095,7 +3166,7 @@
           </w:tcPr>
           <w:p>
             <w:pPr>
-              <w:pStyle w:val="13"/>
+              <w:pStyle w:val="14"/>
               <w:spacing w:line="400" w:lineRule="exact"/>
               <w:ind w:left="116" w:leftChars="0" w:right="79" w:rightChars="0"/>
               <w:rPr>
@@ -2113,18 +3184,17 @@
             </w:pPr>
             <w:r>
               <w:rPr>
-                <w:rFonts w:hint="eastAsia" w:ascii="微软雅黑" w:hAnsi="微软雅黑" w:eastAsia="微软雅黑"/>
-                <w:color w:val="000000" w:themeColor="text1"/>
-                <w:sz w:val="21"/>
-                <w:szCs w:val="21"/>
-                <w:lang w:val="en-US" w:eastAsia="zh-CN"/>
-                <w14:textFill>
-                  <w14:solidFill>
-                    <w14:schemeClr w14:val="tx1"/>
-                  </w14:solidFill>
-                </w14:textFill>
-              </w:rPr>
-              <w:t>让学生对本课程有初步了解</w:t>
+                <w:rFonts w:ascii="Helvetica" w:hAnsi="Helvetica" w:eastAsia="Helvetica" w:cs="Helvetica"/>
+                <w:i w:val="0"/>
+                <w:iCs w:val="0"/>
+                <w:caps w:val="0"/>
+                <w:color w:val="333333"/>
+                <w:spacing w:val="0"/>
+                <w:sz w:val="19"/>
+                <w:szCs w:val="19"/>
+                <w:shd w:val="clear" w:fill="FFFFFF"/>
+              </w:rPr>
+              <w:t>让学生清晰学习方向，以产业应用场景激发兴趣，强化民族自豪感。</w:t>
             </w:r>
           </w:p>
         </w:tc>
@@ -2159,7 +3229,7 @@
           </w:tcPr>
           <w:p>
             <w:pPr>
-              <w:pStyle w:val="13"/>
+              <w:pStyle w:val="14"/>
               <w:spacing w:before="156" w:line="278" w:lineRule="auto"/>
               <w:ind w:left="129" w:right="106"/>
               <w:jc w:val="center"/>
@@ -2183,7 +3253,7 @@
           </w:tcPr>
           <w:p>
             <w:pPr>
-              <w:pStyle w:val="13"/>
+              <w:pStyle w:val="14"/>
               <w:spacing w:line="320" w:lineRule="exact"/>
               <w:ind w:right="223"/>
               <w:jc w:val="center"/>
@@ -2218,7 +3288,7 @@
           </w:p>
           <w:p>
             <w:pPr>
-              <w:pStyle w:val="13"/>
+              <w:pStyle w:val="14"/>
               <w:spacing w:line="320" w:lineRule="exact"/>
               <w:rPr>
                 <w:color w:val="000000" w:themeColor="text1"/>
@@ -2348,6 +3418,252 @@
                 </w14:textFill>
               </w:rPr>
             </w:pPr>
+            <w:r>
+              <w:rPr>
+                <w:rFonts w:ascii="Helvetica" w:hAnsi="Helvetica" w:eastAsia="Helvetica" w:cs="Helvetica"/>
+                <w:i w:val="0"/>
+                <w:iCs w:val="0"/>
+                <w:caps w:val="0"/>
+                <w:color w:val="333333"/>
+                <w:spacing w:val="0"/>
+                <w:sz w:val="19"/>
+                <w:szCs w:val="19"/>
+                <w:shd w:val="clear" w:fill="FFFFFF"/>
+              </w:rPr>
+              <w:t>1. 现场演示：</w:t>
+            </w:r>
+            <w:r>
+              <w:rPr>
+                <w:rFonts w:hint="default" w:ascii="Helvetica" w:hAnsi="Helvetica" w:eastAsia="Helvetica" w:cs="Helvetica"/>
+                <w:i w:val="0"/>
+                <w:iCs w:val="0"/>
+                <w:caps w:val="0"/>
+                <w:color w:val="333333"/>
+                <w:spacing w:val="0"/>
+                <w:sz w:val="19"/>
+                <w:szCs w:val="19"/>
+                <w:shd w:val="clear" w:fill="FFFFFF"/>
+              </w:rPr>
+              <w:br w:type="textWrapping"/>
+            </w:r>
+            <w:r>
+              <w:rPr>
+                <w:rFonts w:hint="default" w:ascii="Helvetica" w:hAnsi="Helvetica" w:eastAsia="Helvetica" w:cs="Helvetica"/>
+                <w:i w:val="0"/>
+                <w:iCs w:val="0"/>
+                <w:caps w:val="0"/>
+                <w:color w:val="333333"/>
+                <w:spacing w:val="0"/>
+                <w:sz w:val="19"/>
+                <w:szCs w:val="19"/>
+                <w:shd w:val="clear" w:fill="FFFFFF"/>
+              </w:rPr>
+              <w:t>- 登录通鸿IoT平台，展示已创建的“RK2206设备”，演示平台“状态值”属性与“下发参数”命令界面；</w:t>
+            </w:r>
+            <w:r>
+              <w:rPr>
+                <w:rFonts w:hint="default" w:ascii="Helvetica" w:hAnsi="Helvetica" w:eastAsia="Helvetica" w:cs="Helvetica"/>
+                <w:i w:val="0"/>
+                <w:iCs w:val="0"/>
+                <w:caps w:val="0"/>
+                <w:color w:val="333333"/>
+                <w:spacing w:val="0"/>
+                <w:sz w:val="19"/>
+                <w:szCs w:val="19"/>
+                <w:shd w:val="clear" w:fill="FFFFFF"/>
+              </w:rPr>
+              <w:br w:type="textWrapping"/>
+            </w:r>
+            <w:r>
+              <w:rPr>
+                <w:rFonts w:hint="default" w:ascii="Helvetica" w:hAnsi="Helvetica" w:eastAsia="Helvetica" w:cs="Helvetica"/>
+                <w:i w:val="0"/>
+                <w:iCs w:val="0"/>
+                <w:caps w:val="0"/>
+                <w:color w:val="333333"/>
+                <w:spacing w:val="0"/>
+                <w:sz w:val="19"/>
+                <w:szCs w:val="19"/>
+                <w:shd w:val="clear" w:fill="FFFFFF"/>
+              </w:rPr>
+              <w:t>- 连接开发板与电脑，烧录测试代码，按下RESET键，通过串口展示“MQTT连接成功→状态上报→接收命令”日志，同步在平台下发“参数值=123”命令，展示开发板响应效果；</w:t>
+            </w:r>
+            <w:r>
+              <w:rPr>
+                <w:rFonts w:hint="default" w:ascii="Helvetica" w:hAnsi="Helvetica" w:eastAsia="Helvetica" w:cs="Helvetica"/>
+                <w:i w:val="0"/>
+                <w:iCs w:val="0"/>
+                <w:caps w:val="0"/>
+                <w:color w:val="333333"/>
+                <w:spacing w:val="0"/>
+                <w:sz w:val="19"/>
+                <w:szCs w:val="19"/>
+                <w:shd w:val="clear" w:fill="FFFFFF"/>
+              </w:rPr>
+              <w:br w:type="textWrapping"/>
+            </w:r>
+            <w:r>
+              <w:rPr>
+                <w:rFonts w:hint="default" w:ascii="Helvetica" w:hAnsi="Helvetica" w:eastAsia="Helvetica" w:cs="Helvetica"/>
+                <w:i w:val="0"/>
+                <w:iCs w:val="0"/>
+                <w:caps w:val="0"/>
+                <w:color w:val="333333"/>
+                <w:spacing w:val="0"/>
+                <w:sz w:val="19"/>
+                <w:szCs w:val="19"/>
+                <w:shd w:val="clear" w:fill="FFFFFF"/>
+              </w:rPr>
+              <w:t>2. 拆解核心任务：通鸿IoT平台配置→WiFi与MAC地址修改→代码参数配置（</w:t>
+            </w:r>
+            <w:r>
+              <w:rPr>
+                <w:rStyle w:val="11"/>
+                <w:rFonts w:ascii="Consolas" w:hAnsi="Consolas" w:eastAsia="Consolas" w:cs="Consolas"/>
+                <w:i w:val="0"/>
+                <w:iCs w:val="0"/>
+                <w:caps w:val="0"/>
+                <w:color w:val="000000"/>
+                <w:spacing w:val="0"/>
+                <w:sz w:val="17"/>
+                <w:szCs w:val="17"/>
+                <w:bdr w:val="none" w:color="auto" w:sz="0" w:space="0"/>
+                <w:shd w:val="clear" w:fill="F0F0F0"/>
+              </w:rPr>
+              <w:t>DEVICE_ID</w:t>
+            </w:r>
+            <w:r>
+              <w:rPr>
+                <w:rFonts w:hint="default" w:ascii="Helvetica" w:hAnsi="Helvetica" w:eastAsia="Helvetica" w:cs="Helvetica"/>
+                <w:i w:val="0"/>
+                <w:iCs w:val="0"/>
+                <w:caps w:val="0"/>
+                <w:color w:val="333333"/>
+                <w:spacing w:val="0"/>
+                <w:sz w:val="19"/>
+                <w:szCs w:val="19"/>
+                <w:shd w:val="clear" w:fill="FFFFFF"/>
+              </w:rPr>
+              <w:t>/</w:t>
+            </w:r>
+            <w:r>
+              <w:rPr>
+                <w:rStyle w:val="11"/>
+                <w:rFonts w:hint="default" w:ascii="Consolas" w:hAnsi="Consolas" w:eastAsia="Consolas" w:cs="Consolas"/>
+                <w:i w:val="0"/>
+                <w:iCs w:val="0"/>
+                <w:caps w:val="0"/>
+                <w:color w:val="000000"/>
+                <w:spacing w:val="0"/>
+                <w:sz w:val="17"/>
+                <w:szCs w:val="17"/>
+                <w:bdr w:val="none" w:color="auto" w:sz="0" w:space="0"/>
+                <w:shd w:val="clear" w:fill="F0F0F0"/>
+              </w:rPr>
+              <w:t>MQTT_DEVICES_PWD</w:t>
+            </w:r>
+            <w:r>
+              <w:rPr>
+                <w:rFonts w:hint="default" w:ascii="Helvetica" w:hAnsi="Helvetica" w:eastAsia="Helvetica" w:cs="Helvetica"/>
+                <w:i w:val="0"/>
+                <w:iCs w:val="0"/>
+                <w:caps w:val="0"/>
+                <w:color w:val="333333"/>
+                <w:spacing w:val="0"/>
+                <w:sz w:val="19"/>
+                <w:szCs w:val="19"/>
+                <w:shd w:val="clear" w:fill="FFFFFF"/>
+              </w:rPr>
+              <w:t>）→编译烧录→通讯验证；</w:t>
+            </w:r>
+            <w:r>
+              <w:rPr>
+                <w:rFonts w:hint="default" w:ascii="Helvetica" w:hAnsi="Helvetica" w:eastAsia="Helvetica" w:cs="Helvetica"/>
+                <w:i w:val="0"/>
+                <w:iCs w:val="0"/>
+                <w:caps w:val="0"/>
+                <w:color w:val="333333"/>
+                <w:spacing w:val="0"/>
+                <w:sz w:val="19"/>
+                <w:szCs w:val="19"/>
+                <w:shd w:val="clear" w:fill="FFFFFF"/>
+              </w:rPr>
+              <w:br w:type="textWrapping"/>
+            </w:r>
+            <w:r>
+              <w:rPr>
+                <w:rFonts w:hint="default" w:ascii="Helvetica" w:hAnsi="Helvetica" w:eastAsia="Helvetica" w:cs="Helvetica"/>
+                <w:i w:val="0"/>
+                <w:iCs w:val="0"/>
+                <w:caps w:val="0"/>
+                <w:color w:val="333333"/>
+                <w:spacing w:val="0"/>
+                <w:sz w:val="19"/>
+                <w:szCs w:val="19"/>
+                <w:shd w:val="clear" w:fill="FFFFFF"/>
+              </w:rPr>
+              <w:t>3. 强调关键提醒：</w:t>
+            </w:r>
+            <w:r>
+              <w:rPr>
+                <w:rStyle w:val="11"/>
+                <w:rFonts w:hint="default" w:ascii="Consolas" w:hAnsi="Consolas" w:eastAsia="Consolas" w:cs="Consolas"/>
+                <w:i w:val="0"/>
+                <w:iCs w:val="0"/>
+                <w:caps w:val="0"/>
+                <w:color w:val="000000"/>
+                <w:spacing w:val="0"/>
+                <w:sz w:val="17"/>
+                <w:szCs w:val="17"/>
+                <w:bdr w:val="none" w:color="auto" w:sz="0" w:space="0"/>
+                <w:shd w:val="clear" w:fill="F0F0F0"/>
+              </w:rPr>
+              <w:t>DEVICE_ID</w:t>
+            </w:r>
+            <w:r>
+              <w:rPr>
+                <w:rFonts w:hint="default" w:ascii="Helvetica" w:hAnsi="Helvetica" w:eastAsia="Helvetica" w:cs="Helvetica"/>
+                <w:i w:val="0"/>
+                <w:iCs w:val="0"/>
+                <w:caps w:val="0"/>
+                <w:color w:val="333333"/>
+                <w:spacing w:val="0"/>
+                <w:sz w:val="19"/>
+                <w:szCs w:val="19"/>
+                <w:shd w:val="clear" w:fill="FFFFFF"/>
+              </w:rPr>
+              <w:t>需与平台设备ID完全一致，</w:t>
+            </w:r>
+            <w:r>
+              <w:rPr>
+                <w:rStyle w:val="11"/>
+                <w:rFonts w:hint="default" w:ascii="Consolas" w:hAnsi="Consolas" w:eastAsia="Consolas" w:cs="Consolas"/>
+                <w:i w:val="0"/>
+                <w:iCs w:val="0"/>
+                <w:caps w:val="0"/>
+                <w:color w:val="000000"/>
+                <w:spacing w:val="0"/>
+                <w:sz w:val="17"/>
+                <w:szCs w:val="17"/>
+                <w:bdr w:val="none" w:color="auto" w:sz="0" w:space="0"/>
+                <w:shd w:val="clear" w:fill="F0F0F0"/>
+              </w:rPr>
+              <w:t>MQTT_DEVICES_PWD</w:t>
+            </w:r>
+            <w:r>
+              <w:rPr>
+                <w:rFonts w:hint="default" w:ascii="Helvetica" w:hAnsi="Helvetica" w:eastAsia="Helvetica" w:cs="Helvetica"/>
+                <w:i w:val="0"/>
+                <w:iCs w:val="0"/>
+                <w:caps w:val="0"/>
+                <w:color w:val="333333"/>
+                <w:spacing w:val="0"/>
+                <w:sz w:val="19"/>
+                <w:szCs w:val="19"/>
+                <w:shd w:val="clear" w:fill="FFFFFF"/>
+              </w:rPr>
+              <w:t>需匹配注册密钥，否则MQTT连接失败。</w:t>
+            </w:r>
           </w:p>
         </w:tc>
         <w:tc>
@@ -2358,7 +3674,7 @@
           </w:tcPr>
           <w:p>
             <w:pPr>
-              <w:pStyle w:val="13"/>
+              <w:pStyle w:val="14"/>
               <w:spacing w:line="320" w:lineRule="exact"/>
               <w:ind w:left="116" w:leftChars="0" w:right="79" w:rightChars="0"/>
               <w:rPr>
@@ -2374,48 +3690,45 @@
             </w:pPr>
             <w:r>
               <w:rPr>
-                <w:rFonts w:ascii="微软雅黑" w:hAnsi="微软雅黑" w:eastAsia="微软雅黑"/>
-                <w:color w:val="000000" w:themeColor="text1"/>
-                <w:sz w:val="21"/>
-                <w:szCs w:val="21"/>
-                <w:lang w:eastAsia="zh-CN"/>
-                <w14:textFill>
-                  <w14:solidFill>
-                    <w14:schemeClr w14:val="tx1"/>
-                  </w14:solidFill>
-                </w14:textFill>
-              </w:rPr>
-              <w:t>明确</w:t>
-            </w:r>
-            <w:r>
-              <w:rPr>
-                <w:rFonts w:hint="eastAsia" w:ascii="微软雅黑" w:hAnsi="微软雅黑" w:eastAsia="微软雅黑"/>
-                <w:color w:val="000000" w:themeColor="text1"/>
-                <w:sz w:val="21"/>
-                <w:szCs w:val="21"/>
-                <w:lang w:eastAsia="zh-CN"/>
-                <w14:textFill>
-                  <w14:solidFill>
-                    <w14:schemeClr w14:val="tx1"/>
-                  </w14:solidFill>
-                </w14:textFill>
-              </w:rPr>
-              <w:t>任务目标</w:t>
-            </w:r>
-            <w:r>
-              <w:rPr>
-                <w:rFonts w:ascii="微软雅黑" w:hAnsi="微软雅黑" w:eastAsia="微软雅黑"/>
-                <w:color w:val="000000" w:themeColor="text1"/>
-                <w:sz w:val="21"/>
-                <w:szCs w:val="21"/>
-                <w:lang w:eastAsia="zh-CN"/>
-                <w14:textFill>
-                  <w14:solidFill>
-                    <w14:schemeClr w14:val="tx1"/>
-                  </w14:solidFill>
-                </w14:textFill>
-              </w:rPr>
-              <w:t>。</w:t>
+                <w:rFonts w:ascii="Helvetica" w:hAnsi="Helvetica" w:eastAsia="Helvetica" w:cs="Helvetica"/>
+                <w:i w:val="0"/>
+                <w:iCs w:val="0"/>
+                <w:caps w:val="0"/>
+                <w:color w:val="333333"/>
+                <w:spacing w:val="0"/>
+                <w:sz w:val="19"/>
+                <w:szCs w:val="19"/>
+                <w:shd w:val="clear" w:fill="FFFFFF"/>
+              </w:rPr>
+              <w:t>1. 观察演示效果，理解“状态上报-命令接收”双向需求；</w:t>
+            </w:r>
+            <w:r>
+              <w:rPr>
+                <w:rFonts w:hint="default" w:ascii="Helvetica" w:hAnsi="Helvetica" w:eastAsia="Helvetica" w:cs="Helvetica"/>
+                <w:i w:val="0"/>
+                <w:iCs w:val="0"/>
+                <w:caps w:val="0"/>
+                <w:color w:val="333333"/>
+                <w:spacing w:val="0"/>
+                <w:sz w:val="19"/>
+                <w:szCs w:val="19"/>
+                <w:shd w:val="clear" w:fill="FFFFFF"/>
+              </w:rPr>
+              <w:br w:type="textWrapping"/>
+            </w:r>
+            <w:r>
+              <w:rPr>
+                <w:rFonts w:hint="default" w:ascii="Helvetica" w:hAnsi="Helvetica" w:eastAsia="Helvetica" w:cs="Helvetica"/>
+                <w:i w:val="0"/>
+                <w:iCs w:val="0"/>
+                <w:caps w:val="0"/>
+                <w:color w:val="333333"/>
+                <w:spacing w:val="0"/>
+                <w:sz w:val="19"/>
+                <w:szCs w:val="19"/>
+                <w:shd w:val="clear" w:fill="FFFFFF"/>
+              </w:rPr>
+              <w:t>2. 记录任务拆解步骤，标记平台配置与代码参数匹配要点。</w:t>
             </w:r>
           </w:p>
         </w:tc>
@@ -2427,7 +3740,7 @@
           </w:tcPr>
           <w:p>
             <w:pPr>
-              <w:pStyle w:val="13"/>
+              <w:pStyle w:val="14"/>
               <w:spacing w:line="320" w:lineRule="exact"/>
               <w:ind w:left="116" w:leftChars="0" w:right="79" w:rightChars="0"/>
               <w:rPr>
@@ -2437,6 +3750,20 @@
                 <w:lang w:val="en-US" w:eastAsia="zh-CN"/>
               </w:rPr>
             </w:pPr>
+            <w:r>
+              <w:rPr>
+                <w:rFonts w:ascii="Helvetica" w:hAnsi="Helvetica" w:eastAsia="Helvetica" w:cs="Helvetica"/>
+                <w:i w:val="0"/>
+                <w:iCs w:val="0"/>
+                <w:caps w:val="0"/>
+                <w:color w:val="333333"/>
+                <w:spacing w:val="0"/>
+                <w:sz w:val="19"/>
+                <w:szCs w:val="19"/>
+                <w:shd w:val="clear" w:fill="FFFFFF"/>
+              </w:rPr>
+              <w:t>通过直观演示降低任务复杂度，以“步骤拆解+关键提醒”规避核心错误。</w:t>
+            </w:r>
           </w:p>
         </w:tc>
       </w:tr>
@@ -2470,7 +3797,7 @@
           </w:tcPr>
           <w:p>
             <w:pPr>
-              <w:pStyle w:val="13"/>
+              <w:pStyle w:val="14"/>
               <w:spacing w:before="156" w:line="278" w:lineRule="auto"/>
               <w:ind w:left="129" w:right="106"/>
               <w:jc w:val="center"/>
@@ -2494,7 +3821,7 @@
           </w:tcPr>
           <w:p>
             <w:pPr>
-              <w:pStyle w:val="13"/>
+              <w:pStyle w:val="14"/>
               <w:spacing w:line="320" w:lineRule="exact"/>
               <w:jc w:val="center"/>
               <w:rPr>
@@ -2528,7 +3855,7 @@
           </w:p>
           <w:p>
             <w:pPr>
-              <w:pStyle w:val="13"/>
+              <w:pStyle w:val="14"/>
               <w:spacing w:line="320" w:lineRule="exact"/>
               <w:jc w:val="center"/>
               <w:rPr>
@@ -2626,7 +3953,7 @@
           </w:tcPr>
           <w:p>
             <w:pPr>
-              <w:pStyle w:val="18"/>
+              <w:pStyle w:val="19"/>
               <w:numPr>
                 <w:ilvl w:val="0"/>
                 <w:numId w:val="0"/>
@@ -2635,17 +3962,498 @@
                 <w:tab w:val="left" w:pos="550"/>
               </w:tabs>
               <w:spacing w:line="340" w:lineRule="exact"/>
-              <w:ind w:left="420" w:leftChars="0" w:firstLine="42" w:firstLineChars="0"/>
-              <w:rPr>
-                <w:color w:val="000000" w:themeColor="text1"/>
-                <w:lang w:eastAsia="zh-CN"/>
-                <w14:textFill>
-                  <w14:solidFill>
-                    <w14:schemeClr w14:val="tx1"/>
-                  </w14:solidFill>
-                </w14:textFill>
-              </w:rPr>
-            </w:pPr>
+              <w:rPr>
+                <w:color w:val="000000" w:themeColor="text1"/>
+                <w:lang w:eastAsia="zh-CN"/>
+                <w14:textFill>
+                  <w14:solidFill>
+                    <w14:schemeClr w14:val="tx1"/>
+                  </w14:solidFill>
+                </w14:textFill>
+              </w:rPr>
+            </w:pPr>
+            <w:r>
+              <w:rPr>
+                <w:rFonts w:ascii="Helvetica" w:hAnsi="Helvetica" w:eastAsia="Helvetica" w:cs="Helvetica"/>
+                <w:i w:val="0"/>
+                <w:iCs w:val="0"/>
+                <w:caps w:val="0"/>
+                <w:color w:val="333333"/>
+                <w:spacing w:val="0"/>
+                <w:sz w:val="19"/>
+                <w:szCs w:val="19"/>
+                <w:shd w:val="clear" w:fill="FFFFFF"/>
+              </w:rPr>
+              <w:t>1. 讲解核心知识点：</w:t>
+            </w:r>
+            <w:r>
+              <w:rPr>
+                <w:rFonts w:hint="default" w:ascii="Helvetica" w:hAnsi="Helvetica" w:eastAsia="Helvetica" w:cs="Helvetica"/>
+                <w:i w:val="0"/>
+                <w:iCs w:val="0"/>
+                <w:caps w:val="0"/>
+                <w:color w:val="333333"/>
+                <w:spacing w:val="0"/>
+                <w:sz w:val="19"/>
+                <w:szCs w:val="19"/>
+                <w:shd w:val="clear" w:fill="FFFFFF"/>
+              </w:rPr>
+              <w:br w:type="textWrapping"/>
+            </w:r>
+            <w:r>
+              <w:rPr>
+                <w:rFonts w:hint="default" w:ascii="Helvetica" w:hAnsi="Helvetica" w:eastAsia="Helvetica" w:cs="Helvetica"/>
+                <w:i w:val="0"/>
+                <w:iCs w:val="0"/>
+                <w:caps w:val="0"/>
+                <w:color w:val="333333"/>
+                <w:spacing w:val="0"/>
+                <w:sz w:val="19"/>
+                <w:szCs w:val="19"/>
+                <w:shd w:val="clear" w:fill="FFFFFF"/>
+              </w:rPr>
+              <w:t>- 通鸿IoT平台逻辑：用“物联网终端身份证”类比（产品=设备类型模板，设备=具体终端，</w:t>
+            </w:r>
+            <w:r>
+              <w:rPr>
+                <w:rStyle w:val="11"/>
+                <w:rFonts w:ascii="Consolas" w:hAnsi="Consolas" w:eastAsia="Consolas" w:cs="Consolas"/>
+                <w:i w:val="0"/>
+                <w:iCs w:val="0"/>
+                <w:caps w:val="0"/>
+                <w:color w:val="000000"/>
+                <w:spacing w:val="0"/>
+                <w:sz w:val="17"/>
+                <w:szCs w:val="17"/>
+                <w:bdr w:val="none" w:color="auto" w:sz="0" w:space="0"/>
+                <w:shd w:val="clear" w:fill="F0F0F0"/>
+              </w:rPr>
+              <w:t>DEVICE_ID</w:t>
+            </w:r>
+            <w:r>
+              <w:rPr>
+                <w:rFonts w:hint="default" w:ascii="Helvetica" w:hAnsi="Helvetica" w:eastAsia="Helvetica" w:cs="Helvetica"/>
+                <w:i w:val="0"/>
+                <w:iCs w:val="0"/>
+                <w:caps w:val="0"/>
+                <w:color w:val="333333"/>
+                <w:spacing w:val="0"/>
+                <w:sz w:val="19"/>
+                <w:szCs w:val="19"/>
+                <w:shd w:val="clear" w:fill="FFFFFF"/>
+              </w:rPr>
+              <w:t>/</w:t>
+            </w:r>
+            <w:r>
+              <w:rPr>
+                <w:rStyle w:val="11"/>
+                <w:rFonts w:hint="default" w:ascii="Consolas" w:hAnsi="Consolas" w:eastAsia="Consolas" w:cs="Consolas"/>
+                <w:i w:val="0"/>
+                <w:iCs w:val="0"/>
+                <w:caps w:val="0"/>
+                <w:color w:val="000000"/>
+                <w:spacing w:val="0"/>
+                <w:sz w:val="17"/>
+                <w:szCs w:val="17"/>
+                <w:bdr w:val="none" w:color="auto" w:sz="0" w:space="0"/>
+                <w:shd w:val="clear" w:fill="F0F0F0"/>
+              </w:rPr>
+              <w:t>MQTT_DEVICES_PWD</w:t>
+            </w:r>
+            <w:r>
+              <w:rPr>
+                <w:rFonts w:hint="default" w:ascii="Helvetica" w:hAnsi="Helvetica" w:eastAsia="Helvetica" w:cs="Helvetica"/>
+                <w:i w:val="0"/>
+                <w:iCs w:val="0"/>
+                <w:caps w:val="0"/>
+                <w:color w:val="333333"/>
+                <w:spacing w:val="0"/>
+                <w:sz w:val="19"/>
+                <w:szCs w:val="19"/>
+                <w:shd w:val="clear" w:fill="FFFFFF"/>
+              </w:rPr>
+              <w:t>=身份认证信息），简化“服务-属性-命令”层级关系；</w:t>
+            </w:r>
+            <w:r>
+              <w:rPr>
+                <w:rFonts w:hint="default" w:ascii="Helvetica" w:hAnsi="Helvetica" w:eastAsia="Helvetica" w:cs="Helvetica"/>
+                <w:i w:val="0"/>
+                <w:iCs w:val="0"/>
+                <w:caps w:val="0"/>
+                <w:color w:val="333333"/>
+                <w:spacing w:val="0"/>
+                <w:sz w:val="19"/>
+                <w:szCs w:val="19"/>
+                <w:shd w:val="clear" w:fill="FFFFFF"/>
+              </w:rPr>
+              <w:br w:type="textWrapping"/>
+            </w:r>
+            <w:r>
+              <w:rPr>
+                <w:rFonts w:hint="default" w:ascii="Helvetica" w:hAnsi="Helvetica" w:eastAsia="Helvetica" w:cs="Helvetica"/>
+                <w:i w:val="0"/>
+                <w:iCs w:val="0"/>
+                <w:caps w:val="0"/>
+                <w:color w:val="333333"/>
+                <w:spacing w:val="0"/>
+                <w:sz w:val="19"/>
+                <w:szCs w:val="19"/>
+                <w:shd w:val="clear" w:fill="FFFFFF"/>
+              </w:rPr>
+              <w:t>- 核心代码逻辑：</w:t>
+            </w:r>
+            <w:r>
+              <w:rPr>
+                <w:rFonts w:hint="default" w:ascii="Helvetica" w:hAnsi="Helvetica" w:eastAsia="Helvetica" w:cs="Helvetica"/>
+                <w:i w:val="0"/>
+                <w:iCs w:val="0"/>
+                <w:caps w:val="0"/>
+                <w:color w:val="333333"/>
+                <w:spacing w:val="0"/>
+                <w:sz w:val="19"/>
+                <w:szCs w:val="19"/>
+                <w:shd w:val="clear" w:fill="FFFFFF"/>
+              </w:rPr>
+              <w:br w:type="textWrapping"/>
+            </w:r>
+            <w:r>
+              <w:rPr>
+                <w:rFonts w:hint="default" w:ascii="Helvetica" w:hAnsi="Helvetica" w:eastAsia="Helvetica" w:cs="Helvetica"/>
+                <w:i w:val="0"/>
+                <w:iCs w:val="0"/>
+                <w:caps w:val="0"/>
+                <w:color w:val="333333"/>
+                <w:spacing w:val="0"/>
+                <w:sz w:val="19"/>
+                <w:szCs w:val="19"/>
+                <w:shd w:val="clear" w:fill="FFFFFF"/>
+              </w:rPr>
+              <w:t>- 网络与MQTT初始化：</w:t>
+            </w:r>
+            <w:r>
+              <w:rPr>
+                <w:rStyle w:val="11"/>
+                <w:rFonts w:hint="default" w:ascii="Consolas" w:hAnsi="Consolas" w:eastAsia="Consolas" w:cs="Consolas"/>
+                <w:i w:val="0"/>
+                <w:iCs w:val="0"/>
+                <w:caps w:val="0"/>
+                <w:color w:val="000000"/>
+                <w:spacing w:val="0"/>
+                <w:sz w:val="17"/>
+                <w:szCs w:val="17"/>
+                <w:bdr w:val="none" w:color="auto" w:sz="0" w:space="0"/>
+                <w:shd w:val="clear" w:fill="F0F0F0"/>
+              </w:rPr>
+              <w:t>SetWifiModeOn()</w:t>
+            </w:r>
+            <w:r>
+              <w:rPr>
+                <w:rFonts w:hint="default" w:ascii="Helvetica" w:hAnsi="Helvetica" w:eastAsia="Helvetica" w:cs="Helvetica"/>
+                <w:i w:val="0"/>
+                <w:iCs w:val="0"/>
+                <w:caps w:val="0"/>
+                <w:color w:val="333333"/>
+                <w:spacing w:val="0"/>
+                <w:sz w:val="19"/>
+                <w:szCs w:val="19"/>
+                <w:shd w:val="clear" w:fill="FFFFFF"/>
+              </w:rPr>
+              <w:t>开启WiFi→</w:t>
+            </w:r>
+            <w:r>
+              <w:rPr>
+                <w:rStyle w:val="11"/>
+                <w:rFonts w:hint="default" w:ascii="Consolas" w:hAnsi="Consolas" w:eastAsia="Consolas" w:cs="Consolas"/>
+                <w:i w:val="0"/>
+                <w:iCs w:val="0"/>
+                <w:caps w:val="0"/>
+                <w:color w:val="000000"/>
+                <w:spacing w:val="0"/>
+                <w:sz w:val="17"/>
+                <w:szCs w:val="17"/>
+                <w:bdr w:val="none" w:color="auto" w:sz="0" w:space="0"/>
+                <w:shd w:val="clear" w:fill="F0F0F0"/>
+              </w:rPr>
+              <w:t>NetworkInit()</w:t>
+            </w:r>
+            <w:r>
+              <w:rPr>
+                <w:rFonts w:hint="default" w:ascii="Helvetica" w:hAnsi="Helvetica" w:eastAsia="Helvetica" w:cs="Helvetica"/>
+                <w:i w:val="0"/>
+                <w:iCs w:val="0"/>
+                <w:caps w:val="0"/>
+                <w:color w:val="333333"/>
+                <w:spacing w:val="0"/>
+                <w:sz w:val="19"/>
+                <w:szCs w:val="19"/>
+                <w:shd w:val="clear" w:fill="FFFFFF"/>
+              </w:rPr>
+              <w:t>初始化网络→</w:t>
+            </w:r>
+            <w:r>
+              <w:rPr>
+                <w:rStyle w:val="11"/>
+                <w:rFonts w:hint="default" w:ascii="Consolas" w:hAnsi="Consolas" w:eastAsia="Consolas" w:cs="Consolas"/>
+                <w:i w:val="0"/>
+                <w:iCs w:val="0"/>
+                <w:caps w:val="0"/>
+                <w:color w:val="000000"/>
+                <w:spacing w:val="0"/>
+                <w:sz w:val="17"/>
+                <w:szCs w:val="17"/>
+                <w:bdr w:val="none" w:color="auto" w:sz="0" w:space="0"/>
+                <w:shd w:val="clear" w:fill="F0F0F0"/>
+              </w:rPr>
+              <w:t>mqttInit()</w:t>
+            </w:r>
+            <w:r>
+              <w:rPr>
+                <w:rFonts w:hint="default" w:ascii="Helvetica" w:hAnsi="Helvetica" w:eastAsia="Helvetica" w:cs="Helvetica"/>
+                <w:i w:val="0"/>
+                <w:iCs w:val="0"/>
+                <w:caps w:val="0"/>
+                <w:color w:val="333333"/>
+                <w:spacing w:val="0"/>
+                <w:sz w:val="19"/>
+                <w:szCs w:val="19"/>
+                <w:shd w:val="clear" w:fill="FFFFFF"/>
+              </w:rPr>
+              <w:t>配置MQTT客户端（设备ID、密钥、超时时间）；</w:t>
+            </w:r>
+            <w:r>
+              <w:rPr>
+                <w:rFonts w:hint="default" w:ascii="Helvetica" w:hAnsi="Helvetica" w:eastAsia="Helvetica" w:cs="Helvetica"/>
+                <w:i w:val="0"/>
+                <w:iCs w:val="0"/>
+                <w:caps w:val="0"/>
+                <w:color w:val="333333"/>
+                <w:spacing w:val="0"/>
+                <w:sz w:val="19"/>
+                <w:szCs w:val="19"/>
+                <w:shd w:val="clear" w:fill="FFFFFF"/>
+              </w:rPr>
+              <w:br w:type="textWrapping"/>
+            </w:r>
+            <w:r>
+              <w:rPr>
+                <w:rFonts w:hint="default" w:ascii="Helvetica" w:hAnsi="Helvetica" w:eastAsia="Helvetica" w:cs="Helvetica"/>
+                <w:i w:val="0"/>
+                <w:iCs w:val="0"/>
+                <w:caps w:val="0"/>
+                <w:color w:val="333333"/>
+                <w:spacing w:val="0"/>
+                <w:sz w:val="19"/>
+                <w:szCs w:val="19"/>
+                <w:shd w:val="clear" w:fill="FFFFFF"/>
+              </w:rPr>
+              <w:t>- 数据收发：</w:t>
+            </w:r>
+            <w:r>
+              <w:rPr>
+                <w:rStyle w:val="11"/>
+                <w:rFonts w:hint="default" w:ascii="Consolas" w:hAnsi="Consolas" w:eastAsia="Consolas" w:cs="Consolas"/>
+                <w:i w:val="0"/>
+                <w:iCs w:val="0"/>
+                <w:caps w:val="0"/>
+                <w:color w:val="000000"/>
+                <w:spacing w:val="0"/>
+                <w:sz w:val="17"/>
+                <w:szCs w:val="17"/>
+                <w:bdr w:val="none" w:color="auto" w:sz="0" w:space="0"/>
+                <w:shd w:val="clear" w:fill="F0F0F0"/>
+              </w:rPr>
+              <w:t>MQTTPublish()</w:t>
+            </w:r>
+            <w:r>
+              <w:rPr>
+                <w:rFonts w:hint="default" w:ascii="Helvetica" w:hAnsi="Helvetica" w:eastAsia="Helvetica" w:cs="Helvetica"/>
+                <w:i w:val="0"/>
+                <w:iCs w:val="0"/>
+                <w:caps w:val="0"/>
+                <w:color w:val="333333"/>
+                <w:spacing w:val="0"/>
+                <w:sz w:val="19"/>
+                <w:szCs w:val="19"/>
+                <w:shd w:val="clear" w:fill="FFFFFF"/>
+              </w:rPr>
+              <w:t>上报JSON格式状态（含“services”“service_id”“properties”字段），</w:t>
+            </w:r>
+            <w:r>
+              <w:rPr>
+                <w:rStyle w:val="11"/>
+                <w:rFonts w:hint="default" w:ascii="Consolas" w:hAnsi="Consolas" w:eastAsia="Consolas" w:cs="Consolas"/>
+                <w:i w:val="0"/>
+                <w:iCs w:val="0"/>
+                <w:caps w:val="0"/>
+                <w:color w:val="000000"/>
+                <w:spacing w:val="0"/>
+                <w:sz w:val="17"/>
+                <w:szCs w:val="17"/>
+                <w:bdr w:val="none" w:color="auto" w:sz="0" w:space="0"/>
+                <w:shd w:val="clear" w:fill="F0F0F0"/>
+              </w:rPr>
+              <w:t>MQTTSubscribe()</w:t>
+            </w:r>
+            <w:r>
+              <w:rPr>
+                <w:rFonts w:hint="default" w:ascii="Helvetica" w:hAnsi="Helvetica" w:eastAsia="Helvetica" w:cs="Helvetica"/>
+                <w:i w:val="0"/>
+                <w:iCs w:val="0"/>
+                <w:caps w:val="0"/>
+                <w:color w:val="333333"/>
+                <w:spacing w:val="0"/>
+                <w:sz w:val="19"/>
+                <w:szCs w:val="19"/>
+                <w:shd w:val="clear" w:fill="FFFFFF"/>
+              </w:rPr>
+              <w:t>订阅命令主题，</w:t>
+            </w:r>
+            <w:r>
+              <w:rPr>
+                <w:rStyle w:val="11"/>
+                <w:rFonts w:hint="default" w:ascii="Consolas" w:hAnsi="Consolas" w:eastAsia="Consolas" w:cs="Consolas"/>
+                <w:i w:val="0"/>
+                <w:iCs w:val="0"/>
+                <w:caps w:val="0"/>
+                <w:color w:val="000000"/>
+                <w:spacing w:val="0"/>
+                <w:sz w:val="17"/>
+                <w:szCs w:val="17"/>
+                <w:bdr w:val="none" w:color="auto" w:sz="0" w:space="0"/>
+                <w:shd w:val="clear" w:fill="F0F0F0"/>
+              </w:rPr>
+              <w:t>messageArrived()</w:t>
+            </w:r>
+            <w:r>
+              <w:rPr>
+                <w:rFonts w:hint="default" w:ascii="Helvetica" w:hAnsi="Helvetica" w:eastAsia="Helvetica" w:cs="Helvetica"/>
+                <w:i w:val="0"/>
+                <w:iCs w:val="0"/>
+                <w:caps w:val="0"/>
+                <w:color w:val="333333"/>
+                <w:spacing w:val="0"/>
+                <w:sz w:val="19"/>
+                <w:szCs w:val="19"/>
+                <w:shd w:val="clear" w:fill="FFFFFF"/>
+              </w:rPr>
+              <w:t>解析下发命令；</w:t>
+            </w:r>
+            <w:r>
+              <w:rPr>
+                <w:rFonts w:hint="default" w:ascii="Helvetica" w:hAnsi="Helvetica" w:eastAsia="Helvetica" w:cs="Helvetica"/>
+                <w:i w:val="0"/>
+                <w:iCs w:val="0"/>
+                <w:caps w:val="0"/>
+                <w:color w:val="333333"/>
+                <w:spacing w:val="0"/>
+                <w:sz w:val="19"/>
+                <w:szCs w:val="19"/>
+                <w:shd w:val="clear" w:fill="FFFFFF"/>
+              </w:rPr>
+              <w:br w:type="textWrapping"/>
+            </w:r>
+            <w:r>
+              <w:rPr>
+                <w:rFonts w:hint="default" w:ascii="Helvetica" w:hAnsi="Helvetica" w:eastAsia="Helvetica" w:cs="Helvetica"/>
+                <w:i w:val="0"/>
+                <w:iCs w:val="0"/>
+                <w:caps w:val="0"/>
+                <w:color w:val="333333"/>
+                <w:spacing w:val="0"/>
+                <w:sz w:val="19"/>
+                <w:szCs w:val="19"/>
+                <w:shd w:val="clear" w:fill="FFFFFF"/>
+              </w:rPr>
+              <w:t>- JSON解析：</w:t>
+            </w:r>
+            <w:r>
+              <w:rPr>
+                <w:rStyle w:val="11"/>
+                <w:rFonts w:hint="default" w:ascii="Consolas" w:hAnsi="Consolas" w:eastAsia="Consolas" w:cs="Consolas"/>
+                <w:i w:val="0"/>
+                <w:iCs w:val="0"/>
+                <w:caps w:val="0"/>
+                <w:color w:val="000000"/>
+                <w:spacing w:val="0"/>
+                <w:sz w:val="17"/>
+                <w:szCs w:val="17"/>
+                <w:bdr w:val="none" w:color="auto" w:sz="0" w:space="0"/>
+                <w:shd w:val="clear" w:fill="F0F0F0"/>
+              </w:rPr>
+              <w:t>cJSON_ParseWithLength()</w:t>
+            </w:r>
+            <w:r>
+              <w:rPr>
+                <w:rFonts w:hint="default" w:ascii="Helvetica" w:hAnsi="Helvetica" w:eastAsia="Helvetica" w:cs="Helvetica"/>
+                <w:i w:val="0"/>
+                <w:iCs w:val="0"/>
+                <w:caps w:val="0"/>
+                <w:color w:val="333333"/>
+                <w:spacing w:val="0"/>
+                <w:sz w:val="19"/>
+                <w:szCs w:val="19"/>
+                <w:shd w:val="clear" w:fill="FFFFFF"/>
+              </w:rPr>
+              <w:t>提取命令体中的“参数值”，实现命令响应；</w:t>
+            </w:r>
+            <w:r>
+              <w:rPr>
+                <w:rFonts w:hint="default" w:ascii="Helvetica" w:hAnsi="Helvetica" w:eastAsia="Helvetica" w:cs="Helvetica"/>
+                <w:i w:val="0"/>
+                <w:iCs w:val="0"/>
+                <w:caps w:val="0"/>
+                <w:color w:val="333333"/>
+                <w:spacing w:val="0"/>
+                <w:sz w:val="19"/>
+                <w:szCs w:val="19"/>
+                <w:shd w:val="clear" w:fill="FFFFFF"/>
+              </w:rPr>
+              <w:br w:type="textWrapping"/>
+            </w:r>
+            <w:r>
+              <w:rPr>
+                <w:rFonts w:hint="default" w:ascii="Helvetica" w:hAnsi="Helvetica" w:eastAsia="Helvetica" w:cs="Helvetica"/>
+                <w:i w:val="0"/>
+                <w:iCs w:val="0"/>
+                <w:caps w:val="0"/>
+                <w:color w:val="333333"/>
+                <w:spacing w:val="0"/>
+                <w:sz w:val="19"/>
+                <w:szCs w:val="19"/>
+                <w:shd w:val="clear" w:fill="FFFFFF"/>
+              </w:rPr>
+              <w:t>2. 互动提问：“若</w:t>
+            </w:r>
+            <w:r>
+              <w:rPr>
+                <w:rStyle w:val="11"/>
+                <w:rFonts w:hint="default" w:ascii="Consolas" w:hAnsi="Consolas" w:eastAsia="Consolas" w:cs="Consolas"/>
+                <w:i w:val="0"/>
+                <w:iCs w:val="0"/>
+                <w:caps w:val="0"/>
+                <w:color w:val="000000"/>
+                <w:spacing w:val="0"/>
+                <w:sz w:val="17"/>
+                <w:szCs w:val="17"/>
+                <w:bdr w:val="none" w:color="auto" w:sz="0" w:space="0"/>
+                <w:shd w:val="clear" w:fill="F0F0F0"/>
+              </w:rPr>
+              <w:t>MQTTConnect()</w:t>
+            </w:r>
+            <w:r>
+              <w:rPr>
+                <w:rFonts w:hint="default" w:ascii="Helvetica" w:hAnsi="Helvetica" w:eastAsia="Helvetica" w:cs="Helvetica"/>
+                <w:i w:val="0"/>
+                <w:iCs w:val="0"/>
+                <w:caps w:val="0"/>
+                <w:color w:val="333333"/>
+                <w:spacing w:val="0"/>
+                <w:sz w:val="19"/>
+                <w:szCs w:val="19"/>
+                <w:shd w:val="clear" w:fill="FFFFFF"/>
+              </w:rPr>
+              <w:t>返回非0值，可能的排查方向有哪些？”，引导学生从网络、设备ID、密钥三方面分析。</w:t>
+            </w:r>
           </w:p>
         </w:tc>
         <w:tc>
@@ -2656,7 +4464,7 @@
           </w:tcPr>
           <w:p>
             <w:pPr>
-              <w:pStyle w:val="13"/>
+              <w:pStyle w:val="14"/>
               <w:spacing w:line="400" w:lineRule="exact"/>
               <w:ind w:left="116" w:leftChars="0" w:right="79" w:rightChars="0"/>
               <w:rPr>
@@ -2670,6 +4478,48 @@
                 </w14:textFill>
               </w:rPr>
             </w:pPr>
+            <w:r>
+              <w:rPr>
+                <w:rFonts w:ascii="Helvetica" w:hAnsi="Helvetica" w:eastAsia="Helvetica" w:cs="Helvetica"/>
+                <w:i w:val="0"/>
+                <w:iCs w:val="0"/>
+                <w:caps w:val="0"/>
+                <w:color w:val="333333"/>
+                <w:spacing w:val="0"/>
+                <w:sz w:val="19"/>
+                <w:szCs w:val="19"/>
+                <w:shd w:val="clear" w:fill="FFFFFF"/>
+              </w:rPr>
+              <w:t>1. 记录代码逻辑与参数要求，结合类比理解平台配置；</w:t>
+            </w:r>
+            <w:r>
+              <w:rPr>
+                <w:rFonts w:hint="default" w:ascii="Helvetica" w:hAnsi="Helvetica" w:eastAsia="Helvetica" w:cs="Helvetica"/>
+                <w:i w:val="0"/>
+                <w:iCs w:val="0"/>
+                <w:caps w:val="0"/>
+                <w:color w:val="333333"/>
+                <w:spacing w:val="0"/>
+                <w:sz w:val="19"/>
+                <w:szCs w:val="19"/>
+                <w:shd w:val="clear" w:fill="FFFFFF"/>
+              </w:rPr>
+              <w:br w:type="textWrapping"/>
+            </w:r>
+            <w:r>
+              <w:rPr>
+                <w:rFonts w:hint="default" w:ascii="Helvetica" w:hAnsi="Helvetica" w:eastAsia="Helvetica" w:cs="Helvetica"/>
+                <w:i w:val="0"/>
+                <w:iCs w:val="0"/>
+                <w:caps w:val="0"/>
+                <w:color w:val="333333"/>
+                <w:spacing w:val="0"/>
+                <w:sz w:val="19"/>
+                <w:szCs w:val="19"/>
+                <w:shd w:val="clear" w:fill="FFFFFF"/>
+              </w:rPr>
+              <w:t>2. 参与互动，梳理MQTT连接失败的排查思路。</w:t>
+            </w:r>
           </w:p>
         </w:tc>
         <w:tc>
@@ -2680,7 +4530,7 @@
           </w:tcPr>
           <w:p>
             <w:pPr>
-              <w:pStyle w:val="13"/>
+              <w:pStyle w:val="14"/>
               <w:spacing w:line="400" w:lineRule="exact"/>
               <w:ind w:left="116" w:leftChars="0" w:right="79" w:rightChars="0"/>
               <w:rPr>
@@ -2699,7 +4549,7 @@
           </w:p>
           <w:p>
             <w:pPr>
-              <w:pStyle w:val="13"/>
+              <w:pStyle w:val="14"/>
               <w:spacing w:line="400" w:lineRule="exact"/>
               <w:ind w:left="116" w:leftChars="0" w:right="79" w:rightChars="0"/>
               <w:rPr>
@@ -2715,6 +4565,20 @@
                 </w14:textFill>
               </w:rPr>
             </w:pPr>
+            <w:r>
+              <w:rPr>
+                <w:rFonts w:ascii="Helvetica" w:hAnsi="Helvetica" w:eastAsia="Helvetica" w:cs="Helvetica"/>
+                <w:i w:val="0"/>
+                <w:iCs w:val="0"/>
+                <w:caps w:val="0"/>
+                <w:color w:val="333333"/>
+                <w:spacing w:val="0"/>
+                <w:sz w:val="19"/>
+                <w:szCs w:val="19"/>
+                <w:shd w:val="clear" w:fill="FFFFFF"/>
+              </w:rPr>
+              <w:t>聚焦核心逻辑与问题排查，通过类比简化平台理解，通过提问强化实操思维。</w:t>
+            </w:r>
           </w:p>
         </w:tc>
       </w:tr>
@@ -2748,7 +4612,7 @@
           </w:tcPr>
           <w:p>
             <w:pPr>
-              <w:pStyle w:val="13"/>
+              <w:pStyle w:val="14"/>
               <w:spacing w:before="156" w:line="278" w:lineRule="auto"/>
               <w:ind w:left="129" w:right="106"/>
               <w:jc w:val="center"/>
@@ -2772,7 +4636,7 @@
           </w:tcPr>
           <w:p>
             <w:pPr>
-              <w:pStyle w:val="13"/>
+              <w:pStyle w:val="14"/>
               <w:spacing w:line="400" w:lineRule="exact"/>
               <w:ind w:right="223"/>
               <w:jc w:val="center"/>
@@ -2922,6 +4786,198 @@
                 </w14:textFill>
               </w:rPr>
             </w:pPr>
+            <w:r>
+              <w:rPr>
+                <w:rFonts w:ascii="Helvetica" w:hAnsi="Helvetica" w:eastAsia="Helvetica" w:cs="Helvetica"/>
+                <w:i w:val="0"/>
+                <w:iCs w:val="0"/>
+                <w:caps w:val="0"/>
+                <w:color w:val="333333"/>
+                <w:spacing w:val="0"/>
+                <w:sz w:val="19"/>
+                <w:szCs w:val="19"/>
+                <w:shd w:val="clear" w:fill="FFFFFF"/>
+              </w:rPr>
+              <w:t>1. 针对代码细节补充提问：“代码中</w:t>
+            </w:r>
+            <w:r>
+              <w:rPr>
+                <w:rStyle w:val="11"/>
+                <w:rFonts w:ascii="Consolas" w:hAnsi="Consolas" w:eastAsia="Consolas" w:cs="Consolas"/>
+                <w:i w:val="0"/>
+                <w:iCs w:val="0"/>
+                <w:caps w:val="0"/>
+                <w:color w:val="000000"/>
+                <w:spacing w:val="0"/>
+                <w:sz w:val="17"/>
+                <w:szCs w:val="17"/>
+                <w:bdr w:val="none" w:color="auto" w:sz="0" w:space="0"/>
+                <w:shd w:val="clear" w:fill="F0F0F0"/>
+              </w:rPr>
+              <w:t>PUBLISH_TOPIC</w:t>
+            </w:r>
+            <w:r>
+              <w:rPr>
+                <w:rFonts w:hint="default" w:ascii="Helvetica" w:hAnsi="Helvetica" w:eastAsia="Helvetica" w:cs="Helvetica"/>
+                <w:i w:val="0"/>
+                <w:iCs w:val="0"/>
+                <w:caps w:val="0"/>
+                <w:color w:val="333333"/>
+                <w:spacing w:val="0"/>
+                <w:sz w:val="19"/>
+                <w:szCs w:val="19"/>
+                <w:shd w:val="clear" w:fill="FFFFFF"/>
+              </w:rPr>
+              <w:t>与</w:t>
+            </w:r>
+            <w:r>
+              <w:rPr>
+                <w:rStyle w:val="11"/>
+                <w:rFonts w:hint="default" w:ascii="Consolas" w:hAnsi="Consolas" w:eastAsia="Consolas" w:cs="Consolas"/>
+                <w:i w:val="0"/>
+                <w:iCs w:val="0"/>
+                <w:caps w:val="0"/>
+                <w:color w:val="000000"/>
+                <w:spacing w:val="0"/>
+                <w:sz w:val="17"/>
+                <w:szCs w:val="17"/>
+                <w:bdr w:val="none" w:color="auto" w:sz="0" w:space="0"/>
+                <w:shd w:val="clear" w:fill="F0F0F0"/>
+              </w:rPr>
+              <w:t>SUBCRIB_TOPIC</w:t>
+            </w:r>
+            <w:r>
+              <w:rPr>
+                <w:rFonts w:hint="default" w:ascii="Helvetica" w:hAnsi="Helvetica" w:eastAsia="Helvetica" w:cs="Helvetica"/>
+                <w:i w:val="0"/>
+                <w:iCs w:val="0"/>
+                <w:caps w:val="0"/>
+                <w:color w:val="333333"/>
+                <w:spacing w:val="0"/>
+                <w:sz w:val="19"/>
+                <w:szCs w:val="19"/>
+                <w:shd w:val="clear" w:fill="FFFFFF"/>
+              </w:rPr>
+              <w:t>的作用是什么？不匹配会导致什么问题？”；</w:t>
+            </w:r>
+            <w:r>
+              <w:rPr>
+                <w:rFonts w:hint="default" w:ascii="Helvetica" w:hAnsi="Helvetica" w:eastAsia="Helvetica" w:cs="Helvetica"/>
+                <w:i w:val="0"/>
+                <w:iCs w:val="0"/>
+                <w:caps w:val="0"/>
+                <w:color w:val="333333"/>
+                <w:spacing w:val="0"/>
+                <w:sz w:val="19"/>
+                <w:szCs w:val="19"/>
+                <w:shd w:val="clear" w:fill="FFFFFF"/>
+              </w:rPr>
+              <w:br w:type="textWrapping"/>
+            </w:r>
+            <w:r>
+              <w:rPr>
+                <w:rFonts w:hint="default" w:ascii="Helvetica" w:hAnsi="Helvetica" w:eastAsia="Helvetica" w:cs="Helvetica"/>
+                <w:i w:val="0"/>
+                <w:iCs w:val="0"/>
+                <w:caps w:val="0"/>
+                <w:color w:val="333333"/>
+                <w:spacing w:val="0"/>
+                <w:sz w:val="19"/>
+                <w:szCs w:val="19"/>
+                <w:shd w:val="clear" w:fill="FFFFFF"/>
+              </w:rPr>
+              <w:t>2. 明确后续重点：讲解MAC地址修改方法（</w:t>
+            </w:r>
+            <w:r>
+              <w:rPr>
+                <w:rStyle w:val="11"/>
+                <w:rFonts w:hint="default" w:ascii="Consolas" w:hAnsi="Consolas" w:eastAsia="Consolas" w:cs="Consolas"/>
+                <w:i w:val="0"/>
+                <w:iCs w:val="0"/>
+                <w:caps w:val="0"/>
+                <w:color w:val="000000"/>
+                <w:spacing w:val="0"/>
+                <w:sz w:val="17"/>
+                <w:szCs w:val="17"/>
+                <w:bdr w:val="none" w:color="auto" w:sz="0" w:space="0"/>
+                <w:shd w:val="clear" w:fill="F0F0F0"/>
+              </w:rPr>
+              <w:t>hwaddr</w:t>
+            </w:r>
+            <w:r>
+              <w:rPr>
+                <w:rFonts w:hint="default" w:ascii="Helvetica" w:hAnsi="Helvetica" w:eastAsia="Helvetica" w:cs="Helvetica"/>
+                <w:i w:val="0"/>
+                <w:iCs w:val="0"/>
+                <w:caps w:val="0"/>
+                <w:color w:val="333333"/>
+                <w:spacing w:val="0"/>
+                <w:sz w:val="19"/>
+                <w:szCs w:val="19"/>
+                <w:shd w:val="clear" w:fill="FFFFFF"/>
+              </w:rPr>
+              <w:t>数组最后一位改为学号后两位）、WiFi参数（</w:t>
+            </w:r>
+            <w:r>
+              <w:rPr>
+                <w:rStyle w:val="11"/>
+                <w:rFonts w:hint="default" w:ascii="Consolas" w:hAnsi="Consolas" w:eastAsia="Consolas" w:cs="Consolas"/>
+                <w:i w:val="0"/>
+                <w:iCs w:val="0"/>
+                <w:caps w:val="0"/>
+                <w:color w:val="000000"/>
+                <w:spacing w:val="0"/>
+                <w:sz w:val="17"/>
+                <w:szCs w:val="17"/>
+                <w:bdr w:val="none" w:color="auto" w:sz="0" w:space="0"/>
+                <w:shd w:val="clear" w:fill="F0F0F0"/>
+              </w:rPr>
+              <w:t>ROUTE_SSID</w:t>
+            </w:r>
+            <w:r>
+              <w:rPr>
+                <w:rFonts w:hint="default" w:ascii="Helvetica" w:hAnsi="Helvetica" w:eastAsia="Helvetica" w:cs="Helvetica"/>
+                <w:i w:val="0"/>
+                <w:iCs w:val="0"/>
+                <w:caps w:val="0"/>
+                <w:color w:val="333333"/>
+                <w:spacing w:val="0"/>
+                <w:sz w:val="19"/>
+                <w:szCs w:val="19"/>
+                <w:shd w:val="clear" w:fill="FFFFFF"/>
+              </w:rPr>
+              <w:t>/</w:t>
+            </w:r>
+            <w:r>
+              <w:rPr>
+                <w:rStyle w:val="11"/>
+                <w:rFonts w:hint="default" w:ascii="Consolas" w:hAnsi="Consolas" w:eastAsia="Consolas" w:cs="Consolas"/>
+                <w:i w:val="0"/>
+                <w:iCs w:val="0"/>
+                <w:caps w:val="0"/>
+                <w:color w:val="000000"/>
+                <w:spacing w:val="0"/>
+                <w:sz w:val="17"/>
+                <w:szCs w:val="17"/>
+                <w:bdr w:val="none" w:color="auto" w:sz="0" w:space="0"/>
+                <w:shd w:val="clear" w:fill="F0F0F0"/>
+              </w:rPr>
+              <w:t>ROUTE_PASSWORD</w:t>
+            </w:r>
+            <w:r>
+              <w:rPr>
+                <w:rFonts w:hint="default" w:ascii="Helvetica" w:hAnsi="Helvetica" w:eastAsia="Helvetica" w:cs="Helvetica"/>
+                <w:i w:val="0"/>
+                <w:iCs w:val="0"/>
+                <w:caps w:val="0"/>
+                <w:color w:val="333333"/>
+                <w:spacing w:val="0"/>
+                <w:sz w:val="19"/>
+                <w:szCs w:val="19"/>
+                <w:shd w:val="clear" w:fill="FFFFFF"/>
+              </w:rPr>
+              <w:t>）修改路径，以及通鸿IoT平台“服务ID=server”的强制要求。</w:t>
+            </w:r>
           </w:p>
         </w:tc>
         <w:tc>
@@ -2932,7 +4988,7 @@
           </w:tcPr>
           <w:p>
             <w:pPr>
-              <w:pStyle w:val="13"/>
+              <w:pStyle w:val="14"/>
               <w:spacing w:line="340" w:lineRule="exact"/>
               <w:ind w:right="79" w:rightChars="0"/>
               <w:rPr>
@@ -2945,6 +5001,48 @@
                 </w14:textFill>
               </w:rPr>
             </w:pPr>
+            <w:r>
+              <w:rPr>
+                <w:rFonts w:ascii="Helvetica" w:hAnsi="Helvetica" w:eastAsia="Helvetica" w:cs="Helvetica"/>
+                <w:i w:val="0"/>
+                <w:iCs w:val="0"/>
+                <w:caps w:val="0"/>
+                <w:color w:val="333333"/>
+                <w:spacing w:val="0"/>
+                <w:sz w:val="19"/>
+                <w:szCs w:val="19"/>
+                <w:shd w:val="clear" w:fill="FFFFFF"/>
+              </w:rPr>
+              <w:t>1. 思考并回答提问，理解主题订阅与发布的必要性；</w:t>
+            </w:r>
+            <w:r>
+              <w:rPr>
+                <w:rFonts w:hint="default" w:ascii="Helvetica" w:hAnsi="Helvetica" w:eastAsia="Helvetica" w:cs="Helvetica"/>
+                <w:i w:val="0"/>
+                <w:iCs w:val="0"/>
+                <w:caps w:val="0"/>
+                <w:color w:val="333333"/>
+                <w:spacing w:val="0"/>
+                <w:sz w:val="19"/>
+                <w:szCs w:val="19"/>
+                <w:shd w:val="clear" w:fill="FFFFFF"/>
+              </w:rPr>
+              <w:br w:type="textWrapping"/>
+            </w:r>
+            <w:r>
+              <w:rPr>
+                <w:rFonts w:hint="default" w:ascii="Helvetica" w:hAnsi="Helvetica" w:eastAsia="Helvetica" w:cs="Helvetica"/>
+                <w:i w:val="0"/>
+                <w:iCs w:val="0"/>
+                <w:caps w:val="0"/>
+                <w:color w:val="333333"/>
+                <w:spacing w:val="0"/>
+                <w:sz w:val="19"/>
+                <w:szCs w:val="19"/>
+                <w:shd w:val="clear" w:fill="FFFFFF"/>
+              </w:rPr>
+              <w:t>2. 记录MAC地址、WiFi参数修改要点，标记服务ID配置要求。</w:t>
+            </w:r>
           </w:p>
         </w:tc>
         <w:tc>
@@ -2955,7 +5053,7 @@
           </w:tcPr>
           <w:p>
             <w:pPr>
-              <w:pStyle w:val="13"/>
+              <w:pStyle w:val="14"/>
               <w:spacing w:line="340" w:lineRule="exact"/>
               <w:ind w:right="79" w:rightChars="0"/>
               <w:rPr>
@@ -2971,6 +5069,20 @@
                 </w14:textFill>
               </w:rPr>
             </w:pPr>
+            <w:r>
+              <w:rPr>
+                <w:rFonts w:ascii="Helvetica" w:hAnsi="Helvetica" w:eastAsia="Helvetica" w:cs="Helvetica"/>
+                <w:i w:val="0"/>
+                <w:iCs w:val="0"/>
+                <w:caps w:val="0"/>
+                <w:color w:val="333333"/>
+                <w:spacing w:val="0"/>
+                <w:sz w:val="19"/>
+                <w:szCs w:val="19"/>
+                <w:shd w:val="clear" w:fill="FFFFFF"/>
+              </w:rPr>
+              <w:t>通过提问衔接前序知识，聚焦主题匹配与服务ID易错点，提前规避实操问题。</w:t>
+            </w:r>
           </w:p>
         </w:tc>
       </w:tr>
@@ -2984,6 +5096,12 @@
             <w:insideH w:val="single" w:color="000000" w:themeColor="text1" w:sz="8" w:space="0"/>
             <w:insideV w:val="single" w:color="000000" w:themeColor="text1" w:sz="8" w:space="0"/>
           </w:tblBorders>
+          <w:tblCellMar>
+            <w:top w:w="0" w:type="dxa"/>
+            <w:left w:w="0" w:type="dxa"/>
+            <w:bottom w:w="0" w:type="dxa"/>
+            <w:right w:w="0" w:type="dxa"/>
+          </w:tblCellMar>
         </w:tblPrEx>
         <w:trPr>
           <w:trHeight w:val="779" w:hRule="atLeast"/>
@@ -2998,7 +5116,7 @@
           </w:tcPr>
           <w:p>
             <w:pPr>
-              <w:pStyle w:val="13"/>
+              <w:pStyle w:val="14"/>
               <w:spacing w:before="156" w:line="278" w:lineRule="auto"/>
               <w:ind w:left="129" w:right="106"/>
               <w:jc w:val="center"/>
@@ -3022,7 +5140,7 @@
           </w:tcPr>
           <w:p>
             <w:pPr>
-              <w:pStyle w:val="13"/>
+              <w:pStyle w:val="14"/>
               <w:spacing w:line="320" w:lineRule="exact"/>
               <w:jc w:val="center"/>
               <w:rPr>
@@ -3056,7 +5174,7 @@
           </w:p>
           <w:p>
             <w:pPr>
-              <w:pStyle w:val="13"/>
+              <w:pStyle w:val="14"/>
               <w:spacing w:line="320" w:lineRule="exact"/>
               <w:jc w:val="center"/>
               <w:rPr>
@@ -3154,7 +5272,7 @@
           </w:tcPr>
           <w:p>
             <w:pPr>
-              <w:pStyle w:val="13"/>
+              <w:pStyle w:val="14"/>
               <w:spacing w:before="45" w:line="288" w:lineRule="auto"/>
               <w:rPr>
                 <w:rFonts w:hint="eastAsia" w:ascii="微软雅黑" w:hAnsi="微软雅黑" w:eastAsia="微软雅黑"/>
@@ -3181,6 +5299,432 @@
                 </w14:textFill>
               </w:rPr>
               <w:t xml:space="preserve"> </w:t>
+            </w:r>
+            <w:r>
+              <w:rPr>
+                <w:rFonts w:ascii="Helvetica" w:hAnsi="Helvetica" w:eastAsia="Helvetica" w:cs="Helvetica"/>
+                <w:i w:val="0"/>
+                <w:iCs w:val="0"/>
+                <w:caps w:val="0"/>
+                <w:color w:val="333333"/>
+                <w:spacing w:val="0"/>
+                <w:sz w:val="19"/>
+                <w:szCs w:val="19"/>
+                <w:shd w:val="clear" w:fill="FFFFFF"/>
+              </w:rPr>
+              <w:t>1. 代码逻辑拆解：</w:t>
+            </w:r>
+            <w:r>
+              <w:rPr>
+                <w:rFonts w:hint="default" w:ascii="Helvetica" w:hAnsi="Helvetica" w:eastAsia="Helvetica" w:cs="Helvetica"/>
+                <w:i w:val="0"/>
+                <w:iCs w:val="0"/>
+                <w:caps w:val="0"/>
+                <w:color w:val="333333"/>
+                <w:spacing w:val="0"/>
+                <w:sz w:val="19"/>
+                <w:szCs w:val="19"/>
+                <w:shd w:val="clear" w:fill="FFFFFF"/>
+              </w:rPr>
+              <w:br w:type="textWrapping"/>
+            </w:r>
+            <w:r>
+              <w:rPr>
+                <w:rFonts w:hint="default" w:ascii="Helvetica" w:hAnsi="Helvetica" w:eastAsia="Helvetica" w:cs="Helvetica"/>
+                <w:i w:val="0"/>
+                <w:iCs w:val="0"/>
+                <w:caps w:val="0"/>
+                <w:color w:val="333333"/>
+                <w:spacing w:val="0"/>
+                <w:sz w:val="19"/>
+                <w:szCs w:val="19"/>
+                <w:shd w:val="clear" w:fill="FFFFFF"/>
+              </w:rPr>
+              <w:t>- 线程调度：</w:t>
+            </w:r>
+            <w:r>
+              <w:rPr>
+                <w:rStyle w:val="11"/>
+                <w:rFonts w:ascii="Consolas" w:hAnsi="Consolas" w:eastAsia="Consolas" w:cs="Consolas"/>
+                <w:i w:val="0"/>
+                <w:iCs w:val="0"/>
+                <w:caps w:val="0"/>
+                <w:color w:val="000000"/>
+                <w:spacing w:val="0"/>
+                <w:sz w:val="17"/>
+                <w:szCs w:val="17"/>
+                <w:bdr w:val="none" w:color="auto" w:sz="0" w:space="0"/>
+                <w:shd w:val="clear" w:fill="F0F0F0"/>
+              </w:rPr>
+              <w:t>TH_iot_cloud_example()</w:t>
+            </w:r>
+            <w:r>
+              <w:rPr>
+                <w:rFonts w:hint="default" w:ascii="Helvetica" w:hAnsi="Helvetica" w:eastAsia="Helvetica" w:cs="Helvetica"/>
+                <w:i w:val="0"/>
+                <w:iCs w:val="0"/>
+                <w:caps w:val="0"/>
+                <w:color w:val="333333"/>
+                <w:spacing w:val="0"/>
+                <w:sz w:val="19"/>
+                <w:szCs w:val="19"/>
+                <w:shd w:val="clear" w:fill="FFFFFF"/>
+              </w:rPr>
+              <w:t>创建</w:t>
+            </w:r>
+            <w:r>
+              <w:rPr>
+                <w:rStyle w:val="11"/>
+                <w:rFonts w:hint="default" w:ascii="Consolas" w:hAnsi="Consolas" w:eastAsia="Consolas" w:cs="Consolas"/>
+                <w:i w:val="0"/>
+                <w:iCs w:val="0"/>
+                <w:caps w:val="0"/>
+                <w:color w:val="000000"/>
+                <w:spacing w:val="0"/>
+                <w:sz w:val="17"/>
+                <w:szCs w:val="17"/>
+                <w:bdr w:val="none" w:color="auto" w:sz="0" w:space="0"/>
+                <w:shd w:val="clear" w:fill="F0F0F0"/>
+              </w:rPr>
+              <w:t>mqttTask</w:t>
+            </w:r>
+            <w:r>
+              <w:rPr>
+                <w:rFonts w:hint="default" w:ascii="Helvetica" w:hAnsi="Helvetica" w:eastAsia="Helvetica" w:cs="Helvetica"/>
+                <w:i w:val="0"/>
+                <w:iCs w:val="0"/>
+                <w:caps w:val="0"/>
+                <w:color w:val="333333"/>
+                <w:spacing w:val="0"/>
+                <w:sz w:val="19"/>
+                <w:szCs w:val="19"/>
+                <w:shd w:val="clear" w:fill="FFFFFF"/>
+              </w:rPr>
+              <w:t>线程，统一管理网络连接、MQTT通讯与命令处理，避免主线程阻塞；</w:t>
+            </w:r>
+            <w:r>
+              <w:rPr>
+                <w:rFonts w:hint="default" w:ascii="Helvetica" w:hAnsi="Helvetica" w:eastAsia="Helvetica" w:cs="Helvetica"/>
+                <w:i w:val="0"/>
+                <w:iCs w:val="0"/>
+                <w:caps w:val="0"/>
+                <w:color w:val="333333"/>
+                <w:spacing w:val="0"/>
+                <w:sz w:val="19"/>
+                <w:szCs w:val="19"/>
+                <w:shd w:val="clear" w:fill="FFFFFF"/>
+              </w:rPr>
+              <w:br w:type="textWrapping"/>
+            </w:r>
+            <w:r>
+              <w:rPr>
+                <w:rFonts w:hint="default" w:ascii="Helvetica" w:hAnsi="Helvetica" w:eastAsia="Helvetica" w:cs="Helvetica"/>
+                <w:i w:val="0"/>
+                <w:iCs w:val="0"/>
+                <w:caps w:val="0"/>
+                <w:color w:val="333333"/>
+                <w:spacing w:val="0"/>
+                <w:sz w:val="19"/>
+                <w:szCs w:val="19"/>
+                <w:shd w:val="clear" w:fill="FFFFFF"/>
+              </w:rPr>
+              <w:t>- 重连机制：</w:t>
+            </w:r>
+            <w:r>
+              <w:rPr>
+                <w:rStyle w:val="11"/>
+                <w:rFonts w:hint="default" w:ascii="Consolas" w:hAnsi="Consolas" w:eastAsia="Consolas" w:cs="Consolas"/>
+                <w:i w:val="0"/>
+                <w:iCs w:val="0"/>
+                <w:caps w:val="0"/>
+                <w:color w:val="000000"/>
+                <w:spacing w:val="0"/>
+                <w:sz w:val="17"/>
+                <w:szCs w:val="17"/>
+                <w:bdr w:val="none" w:color="auto" w:sz="0" w:space="0"/>
+                <w:shd w:val="clear" w:fill="F0F0F0"/>
+              </w:rPr>
+              <w:t>mqttInit()</w:t>
+            </w:r>
+            <w:r>
+              <w:rPr>
+                <w:rFonts w:hint="default" w:ascii="Helvetica" w:hAnsi="Helvetica" w:eastAsia="Helvetica" w:cs="Helvetica"/>
+                <w:i w:val="0"/>
+                <w:iCs w:val="0"/>
+                <w:caps w:val="0"/>
+                <w:color w:val="333333"/>
+                <w:spacing w:val="0"/>
+                <w:sz w:val="19"/>
+                <w:szCs w:val="19"/>
+                <w:shd w:val="clear" w:fill="FFFFFF"/>
+              </w:rPr>
+              <w:t>中</w:t>
+            </w:r>
+            <w:r>
+              <w:rPr>
+                <w:rStyle w:val="11"/>
+                <w:rFonts w:hint="default" w:ascii="Consolas" w:hAnsi="Consolas" w:eastAsia="Consolas" w:cs="Consolas"/>
+                <w:i w:val="0"/>
+                <w:iCs w:val="0"/>
+                <w:caps w:val="0"/>
+                <w:color w:val="000000"/>
+                <w:spacing w:val="0"/>
+                <w:sz w:val="17"/>
+                <w:szCs w:val="17"/>
+                <w:bdr w:val="none" w:color="auto" w:sz="0" w:space="0"/>
+                <w:shd w:val="clear" w:fill="F0F0F0"/>
+              </w:rPr>
+              <w:t>goto begin</w:t>
+            </w:r>
+            <w:r>
+              <w:rPr>
+                <w:rFonts w:hint="default" w:ascii="Helvetica" w:hAnsi="Helvetica" w:eastAsia="Helvetica" w:cs="Helvetica"/>
+                <w:i w:val="0"/>
+                <w:iCs w:val="0"/>
+                <w:caps w:val="0"/>
+                <w:color w:val="333333"/>
+                <w:spacing w:val="0"/>
+                <w:sz w:val="19"/>
+                <w:szCs w:val="19"/>
+                <w:shd w:val="clear" w:fill="FFFFFF"/>
+              </w:rPr>
+              <w:t>逻辑，实现网络或MQTT连接失败后的自动重试；</w:t>
+            </w:r>
+            <w:r>
+              <w:rPr>
+                <w:rFonts w:hint="default" w:ascii="Helvetica" w:hAnsi="Helvetica" w:eastAsia="Helvetica" w:cs="Helvetica"/>
+                <w:i w:val="0"/>
+                <w:iCs w:val="0"/>
+                <w:caps w:val="0"/>
+                <w:color w:val="333333"/>
+                <w:spacing w:val="0"/>
+                <w:sz w:val="19"/>
+                <w:szCs w:val="19"/>
+                <w:shd w:val="clear" w:fill="FFFFFF"/>
+              </w:rPr>
+              <w:br w:type="textWrapping"/>
+            </w:r>
+            <w:r>
+              <w:rPr>
+                <w:rFonts w:hint="default" w:ascii="Helvetica" w:hAnsi="Helvetica" w:eastAsia="Helvetica" w:cs="Helvetica"/>
+                <w:i w:val="0"/>
+                <w:iCs w:val="0"/>
+                <w:caps w:val="0"/>
+                <w:color w:val="333333"/>
+                <w:spacing w:val="0"/>
+                <w:sz w:val="19"/>
+                <w:szCs w:val="19"/>
+                <w:shd w:val="clear" w:fill="FFFFFF"/>
+              </w:rPr>
+              <w:t>- 命令响应：</w:t>
+            </w:r>
+            <w:r>
+              <w:rPr>
+                <w:rStyle w:val="11"/>
+                <w:rFonts w:hint="default" w:ascii="Consolas" w:hAnsi="Consolas" w:eastAsia="Consolas" w:cs="Consolas"/>
+                <w:i w:val="0"/>
+                <w:iCs w:val="0"/>
+                <w:caps w:val="0"/>
+                <w:color w:val="000000"/>
+                <w:spacing w:val="0"/>
+                <w:sz w:val="17"/>
+                <w:szCs w:val="17"/>
+                <w:bdr w:val="none" w:color="auto" w:sz="0" w:space="0"/>
+                <w:shd w:val="clear" w:fill="F0F0F0"/>
+              </w:rPr>
+              <w:t>messageArrived()</w:t>
+            </w:r>
+            <w:r>
+              <w:rPr>
+                <w:rFonts w:hint="default" w:ascii="Helvetica" w:hAnsi="Helvetica" w:eastAsia="Helvetica" w:cs="Helvetica"/>
+                <w:i w:val="0"/>
+                <w:iCs w:val="0"/>
+                <w:caps w:val="0"/>
+                <w:color w:val="333333"/>
+                <w:spacing w:val="0"/>
+                <w:sz w:val="19"/>
+                <w:szCs w:val="19"/>
+                <w:shd w:val="clear" w:fill="FFFFFF"/>
+              </w:rPr>
+              <w:t>中解析命令后，通过</w:t>
+            </w:r>
+            <w:r>
+              <w:rPr>
+                <w:rStyle w:val="11"/>
+                <w:rFonts w:hint="default" w:ascii="Consolas" w:hAnsi="Consolas" w:eastAsia="Consolas" w:cs="Consolas"/>
+                <w:i w:val="0"/>
+                <w:iCs w:val="0"/>
+                <w:caps w:val="0"/>
+                <w:color w:val="000000"/>
+                <w:spacing w:val="0"/>
+                <w:sz w:val="17"/>
+                <w:szCs w:val="17"/>
+                <w:bdr w:val="none" w:color="auto" w:sz="0" w:space="0"/>
+                <w:shd w:val="clear" w:fill="F0F0F0"/>
+              </w:rPr>
+              <w:t>MQTTPublish()</w:t>
+            </w:r>
+            <w:r>
+              <w:rPr>
+                <w:rFonts w:hint="default" w:ascii="Helvetica" w:hAnsi="Helvetica" w:eastAsia="Helvetica" w:cs="Helvetica"/>
+                <w:i w:val="0"/>
+                <w:iCs w:val="0"/>
+                <w:caps w:val="0"/>
+                <w:color w:val="333333"/>
+                <w:spacing w:val="0"/>
+                <w:sz w:val="19"/>
+                <w:szCs w:val="19"/>
+                <w:shd w:val="clear" w:fill="FFFFFF"/>
+              </w:rPr>
+              <w:t>上报处理结果，形成“命令下发-响应上报”闭环；</w:t>
+            </w:r>
+            <w:r>
+              <w:rPr>
+                <w:rFonts w:hint="default" w:ascii="Helvetica" w:hAnsi="Helvetica" w:eastAsia="Helvetica" w:cs="Helvetica"/>
+                <w:i w:val="0"/>
+                <w:iCs w:val="0"/>
+                <w:caps w:val="0"/>
+                <w:color w:val="333333"/>
+                <w:spacing w:val="0"/>
+                <w:sz w:val="19"/>
+                <w:szCs w:val="19"/>
+                <w:shd w:val="clear" w:fill="FFFFFF"/>
+              </w:rPr>
+              <w:br w:type="textWrapping"/>
+            </w:r>
+            <w:r>
+              <w:rPr>
+                <w:rFonts w:hint="default" w:ascii="Helvetica" w:hAnsi="Helvetica" w:eastAsia="Helvetica" w:cs="Helvetica"/>
+                <w:i w:val="0"/>
+                <w:iCs w:val="0"/>
+                <w:caps w:val="0"/>
+                <w:color w:val="333333"/>
+                <w:spacing w:val="0"/>
+                <w:sz w:val="19"/>
+                <w:szCs w:val="19"/>
+                <w:shd w:val="clear" w:fill="FFFFFF"/>
+              </w:rPr>
+              <w:t>2. 用“物联网通讯流水线”类比：</w:t>
+            </w:r>
+            <w:r>
+              <w:rPr>
+                <w:rStyle w:val="11"/>
+                <w:rFonts w:hint="default" w:ascii="Consolas" w:hAnsi="Consolas" w:eastAsia="Consolas" w:cs="Consolas"/>
+                <w:i w:val="0"/>
+                <w:iCs w:val="0"/>
+                <w:caps w:val="0"/>
+                <w:color w:val="000000"/>
+                <w:spacing w:val="0"/>
+                <w:sz w:val="17"/>
+                <w:szCs w:val="17"/>
+                <w:bdr w:val="none" w:color="auto" w:sz="0" w:space="0"/>
+                <w:shd w:val="clear" w:fill="F0F0F0"/>
+              </w:rPr>
+              <w:t>mqttTask</w:t>
+            </w:r>
+            <w:r>
+              <w:rPr>
+                <w:rFonts w:hint="default" w:ascii="Helvetica" w:hAnsi="Helvetica" w:eastAsia="Helvetica" w:cs="Helvetica"/>
+                <w:i w:val="0"/>
+                <w:iCs w:val="0"/>
+                <w:caps w:val="0"/>
+                <w:color w:val="333333"/>
+                <w:spacing w:val="0"/>
+                <w:sz w:val="19"/>
+                <w:szCs w:val="19"/>
+                <w:shd w:val="clear" w:fill="FFFFFF"/>
+              </w:rPr>
+              <w:t>=通讯调度中心，</w:t>
+            </w:r>
+            <w:r>
+              <w:rPr>
+                <w:rStyle w:val="11"/>
+                <w:rFonts w:hint="default" w:ascii="Consolas" w:hAnsi="Consolas" w:eastAsia="Consolas" w:cs="Consolas"/>
+                <w:i w:val="0"/>
+                <w:iCs w:val="0"/>
+                <w:caps w:val="0"/>
+                <w:color w:val="000000"/>
+                <w:spacing w:val="0"/>
+                <w:sz w:val="17"/>
+                <w:szCs w:val="17"/>
+                <w:bdr w:val="none" w:color="auto" w:sz="0" w:space="0"/>
+                <w:shd w:val="clear" w:fill="F0F0F0"/>
+              </w:rPr>
+              <w:t>NetworkInit()</w:t>
+            </w:r>
+            <w:r>
+              <w:rPr>
+                <w:rFonts w:hint="default" w:ascii="Helvetica" w:hAnsi="Helvetica" w:eastAsia="Helvetica" w:cs="Helvetica"/>
+                <w:i w:val="0"/>
+                <w:iCs w:val="0"/>
+                <w:caps w:val="0"/>
+                <w:color w:val="333333"/>
+                <w:spacing w:val="0"/>
+                <w:sz w:val="19"/>
+                <w:szCs w:val="19"/>
+                <w:shd w:val="clear" w:fill="FFFFFF"/>
+              </w:rPr>
+              <w:t>=网络通道搭建，</w:t>
+            </w:r>
+            <w:r>
+              <w:rPr>
+                <w:rStyle w:val="11"/>
+                <w:rFonts w:hint="default" w:ascii="Consolas" w:hAnsi="Consolas" w:eastAsia="Consolas" w:cs="Consolas"/>
+                <w:i w:val="0"/>
+                <w:iCs w:val="0"/>
+                <w:caps w:val="0"/>
+                <w:color w:val="000000"/>
+                <w:spacing w:val="0"/>
+                <w:sz w:val="17"/>
+                <w:szCs w:val="17"/>
+                <w:bdr w:val="none" w:color="auto" w:sz="0" w:space="0"/>
+                <w:shd w:val="clear" w:fill="F0F0F0"/>
+              </w:rPr>
+              <w:t>MQTTClientInit()</w:t>
+            </w:r>
+            <w:r>
+              <w:rPr>
+                <w:rFonts w:hint="default" w:ascii="Helvetica" w:hAnsi="Helvetica" w:eastAsia="Helvetica" w:cs="Helvetica"/>
+                <w:i w:val="0"/>
+                <w:iCs w:val="0"/>
+                <w:caps w:val="0"/>
+                <w:color w:val="333333"/>
+                <w:spacing w:val="0"/>
+                <w:sz w:val="19"/>
+                <w:szCs w:val="19"/>
+                <w:shd w:val="clear" w:fill="FFFFFF"/>
+              </w:rPr>
+              <w:t>=通讯协议配置，</w:t>
+            </w:r>
+            <w:r>
+              <w:rPr>
+                <w:rStyle w:val="11"/>
+                <w:rFonts w:hint="default" w:ascii="Consolas" w:hAnsi="Consolas" w:eastAsia="Consolas" w:cs="Consolas"/>
+                <w:i w:val="0"/>
+                <w:iCs w:val="0"/>
+                <w:caps w:val="0"/>
+                <w:color w:val="000000"/>
+                <w:spacing w:val="0"/>
+                <w:sz w:val="17"/>
+                <w:szCs w:val="17"/>
+                <w:bdr w:val="none" w:color="auto" w:sz="0" w:space="0"/>
+                <w:shd w:val="clear" w:fill="F0F0F0"/>
+              </w:rPr>
+              <w:t>messageArrived()</w:t>
+            </w:r>
+            <w:r>
+              <w:rPr>
+                <w:rFonts w:hint="default" w:ascii="Helvetica" w:hAnsi="Helvetica" w:eastAsia="Helvetica" w:cs="Helvetica"/>
+                <w:i w:val="0"/>
+                <w:iCs w:val="0"/>
+                <w:caps w:val="0"/>
+                <w:color w:val="333333"/>
+                <w:spacing w:val="0"/>
+                <w:sz w:val="19"/>
+                <w:szCs w:val="19"/>
+                <w:shd w:val="clear" w:fill="FFFFFF"/>
+              </w:rPr>
+              <w:t>=命令处理站。</w:t>
             </w:r>
           </w:p>
         </w:tc>
@@ -3192,7 +5736,7 @@
           </w:tcPr>
           <w:p>
             <w:pPr>
-              <w:pStyle w:val="13"/>
+              <w:pStyle w:val="14"/>
               <w:spacing w:line="340" w:lineRule="exact"/>
               <w:ind w:left="116" w:leftChars="0" w:right="79" w:rightChars="0"/>
               <w:rPr>
@@ -3205,6 +5749,48 @@
                 </w14:textFill>
               </w:rPr>
             </w:pPr>
+            <w:r>
+              <w:rPr>
+                <w:rFonts w:ascii="Helvetica" w:hAnsi="Helvetica" w:eastAsia="Helvetica" w:cs="Helvetica"/>
+                <w:i w:val="0"/>
+                <w:iCs w:val="0"/>
+                <w:caps w:val="0"/>
+                <w:color w:val="333333"/>
+                <w:spacing w:val="0"/>
+                <w:sz w:val="19"/>
+                <w:szCs w:val="19"/>
+                <w:shd w:val="clear" w:fill="FFFFFF"/>
+              </w:rPr>
+              <w:t>1. 分析代码结构，标注线程、重连机制与命令处理的关键函数；</w:t>
+            </w:r>
+            <w:r>
+              <w:rPr>
+                <w:rFonts w:hint="default" w:ascii="Helvetica" w:hAnsi="Helvetica" w:eastAsia="Helvetica" w:cs="Helvetica"/>
+                <w:i w:val="0"/>
+                <w:iCs w:val="0"/>
+                <w:caps w:val="0"/>
+                <w:color w:val="333333"/>
+                <w:spacing w:val="0"/>
+                <w:sz w:val="19"/>
+                <w:szCs w:val="19"/>
+                <w:shd w:val="clear" w:fill="FFFFFF"/>
+              </w:rPr>
+              <w:br w:type="textWrapping"/>
+            </w:r>
+            <w:r>
+              <w:rPr>
+                <w:rFonts w:hint="default" w:ascii="Helvetica" w:hAnsi="Helvetica" w:eastAsia="Helvetica" w:cs="Helvetica"/>
+                <w:i w:val="0"/>
+                <w:iCs w:val="0"/>
+                <w:caps w:val="0"/>
+                <w:color w:val="333333"/>
+                <w:spacing w:val="0"/>
+                <w:sz w:val="19"/>
+                <w:szCs w:val="19"/>
+                <w:shd w:val="clear" w:fill="FFFFFF"/>
+              </w:rPr>
+              <w:t>2. 结合类比理解各模块协同逻辑。</w:t>
+            </w:r>
           </w:p>
         </w:tc>
         <w:tc>
@@ -3215,7 +5801,7 @@
           </w:tcPr>
           <w:p>
             <w:pPr>
-              <w:pStyle w:val="13"/>
+              <w:pStyle w:val="14"/>
               <w:spacing w:line="340" w:lineRule="exact"/>
               <w:ind w:left="116" w:leftChars="0" w:right="79" w:rightChars="0"/>
               <w:rPr>
@@ -3234,7 +5820,7 @@
           </w:p>
           <w:p>
             <w:pPr>
-              <w:pStyle w:val="13"/>
+              <w:pStyle w:val="14"/>
               <w:spacing w:line="340" w:lineRule="exact"/>
               <w:ind w:left="116" w:leftChars="0" w:right="79" w:rightChars="0"/>
               <w:rPr>
@@ -3250,6 +5836,20 @@
                 </w14:textFill>
               </w:rPr>
             </w:pPr>
+            <w:r>
+              <w:rPr>
+                <w:rFonts w:ascii="Helvetica" w:hAnsi="Helvetica" w:eastAsia="Helvetica" w:cs="Helvetica"/>
+                <w:i w:val="0"/>
+                <w:iCs w:val="0"/>
+                <w:caps w:val="0"/>
+                <w:color w:val="333333"/>
+                <w:spacing w:val="0"/>
+                <w:sz w:val="19"/>
+                <w:szCs w:val="19"/>
+                <w:shd w:val="clear" w:fill="FFFFFF"/>
+              </w:rPr>
+              <w:t>用通俗类比降低复杂逻辑理解难度，通过代码拆解帮助学生掌握核心流程。</w:t>
+            </w:r>
           </w:p>
         </w:tc>
       </w:tr>
@@ -3282,7 +5882,7 @@
           </w:tcPr>
           <w:p>
             <w:pPr>
-              <w:pStyle w:val="13"/>
+              <w:pStyle w:val="14"/>
               <w:spacing w:before="156" w:line="278" w:lineRule="auto"/>
               <w:ind w:left="129" w:right="106"/>
               <w:jc w:val="center"/>
@@ -3306,7 +5906,7 @@
           </w:tcPr>
           <w:p>
             <w:pPr>
-              <w:pStyle w:val="13"/>
+              <w:pStyle w:val="14"/>
               <w:spacing w:line="400" w:lineRule="exact"/>
               <w:ind w:right="223"/>
               <w:jc w:val="center"/>
@@ -3440,7 +6040,7 @@
           </w:tcPr>
           <w:p>
             <w:pPr>
-              <w:pStyle w:val="13"/>
+              <w:pStyle w:val="14"/>
               <w:spacing w:line="340" w:lineRule="exact"/>
               <w:ind w:left="106" w:leftChars="0" w:right="-8" w:rightChars="0"/>
               <w:rPr>
@@ -3454,6 +6054,342 @@
                 </w14:textFill>
               </w:rPr>
             </w:pPr>
+            <w:r>
+              <w:rPr>
+                <w:rFonts w:ascii="Helvetica" w:hAnsi="Helvetica" w:eastAsia="Helvetica" w:cs="Helvetica"/>
+                <w:i w:val="0"/>
+                <w:iCs w:val="0"/>
+                <w:caps w:val="0"/>
+                <w:color w:val="333333"/>
+                <w:spacing w:val="0"/>
+                <w:sz w:val="19"/>
+                <w:szCs w:val="19"/>
+                <w:shd w:val="clear" w:fill="FFFFFF"/>
+              </w:rPr>
+              <w:t>1. 现场指导：</w:t>
+            </w:r>
+            <w:r>
+              <w:rPr>
+                <w:rFonts w:hint="default" w:ascii="Helvetica" w:hAnsi="Helvetica" w:eastAsia="Helvetica" w:cs="Helvetica"/>
+                <w:i w:val="0"/>
+                <w:iCs w:val="0"/>
+                <w:caps w:val="0"/>
+                <w:color w:val="333333"/>
+                <w:spacing w:val="0"/>
+                <w:sz w:val="19"/>
+                <w:szCs w:val="19"/>
+                <w:shd w:val="clear" w:fill="FFFFFF"/>
+              </w:rPr>
+              <w:br w:type="textWrapping"/>
+            </w:r>
+            <w:r>
+              <w:rPr>
+                <w:rFonts w:hint="default" w:ascii="Helvetica" w:hAnsi="Helvetica" w:eastAsia="Helvetica" w:cs="Helvetica"/>
+                <w:i w:val="0"/>
+                <w:iCs w:val="0"/>
+                <w:caps w:val="0"/>
+                <w:color w:val="333333"/>
+                <w:spacing w:val="0"/>
+                <w:sz w:val="19"/>
+                <w:szCs w:val="19"/>
+                <w:shd w:val="clear" w:fill="FFFFFF"/>
+              </w:rPr>
+              <w:t>- 平台配置指导：巡视学生创建产品（服务ID=server）、添加“状态值”属性（枚举ON/OFF）、“下发参数”命令（参数名=参数值）、注册设备（密钥=12345678）的过程，纠正服务ID或属性名错误；</w:t>
+            </w:r>
+            <w:r>
+              <w:rPr>
+                <w:rFonts w:hint="default" w:ascii="Helvetica" w:hAnsi="Helvetica" w:eastAsia="Helvetica" w:cs="Helvetica"/>
+                <w:i w:val="0"/>
+                <w:iCs w:val="0"/>
+                <w:caps w:val="0"/>
+                <w:color w:val="333333"/>
+                <w:spacing w:val="0"/>
+                <w:sz w:val="19"/>
+                <w:szCs w:val="19"/>
+                <w:shd w:val="clear" w:fill="FFFFFF"/>
+              </w:rPr>
+              <w:br w:type="textWrapping"/>
+            </w:r>
+            <w:r>
+              <w:rPr>
+                <w:rFonts w:hint="default" w:ascii="Helvetica" w:hAnsi="Helvetica" w:eastAsia="Helvetica" w:cs="Helvetica"/>
+                <w:i w:val="0"/>
+                <w:iCs w:val="0"/>
+                <w:caps w:val="0"/>
+                <w:color w:val="333333"/>
+                <w:spacing w:val="0"/>
+                <w:sz w:val="19"/>
+                <w:szCs w:val="19"/>
+                <w:shd w:val="clear" w:fill="FFFFFF"/>
+              </w:rPr>
+              <w:t>- 代码修改指导：协助学生修改</w:t>
+            </w:r>
+            <w:r>
+              <w:rPr>
+                <w:rStyle w:val="11"/>
+                <w:rFonts w:ascii="Consolas" w:hAnsi="Consolas" w:eastAsia="Consolas" w:cs="Consolas"/>
+                <w:i w:val="0"/>
+                <w:iCs w:val="0"/>
+                <w:caps w:val="0"/>
+                <w:color w:val="000000"/>
+                <w:spacing w:val="0"/>
+                <w:sz w:val="17"/>
+                <w:szCs w:val="17"/>
+                <w:bdr w:val="none" w:color="auto" w:sz="0" w:space="0"/>
+                <w:shd w:val="clear" w:fill="F0F0F0"/>
+              </w:rPr>
+              <w:t>DEVICE_ID</w:t>
+            </w:r>
+            <w:r>
+              <w:rPr>
+                <w:rFonts w:hint="default" w:ascii="Helvetica" w:hAnsi="Helvetica" w:eastAsia="Helvetica" w:cs="Helvetica"/>
+                <w:i w:val="0"/>
+                <w:iCs w:val="0"/>
+                <w:caps w:val="0"/>
+                <w:color w:val="333333"/>
+                <w:spacing w:val="0"/>
+                <w:sz w:val="19"/>
+                <w:szCs w:val="19"/>
+                <w:shd w:val="clear" w:fill="FFFFFF"/>
+              </w:rPr>
+              <w:t>（复制平台设备ID）、</w:t>
+            </w:r>
+            <w:r>
+              <w:rPr>
+                <w:rStyle w:val="11"/>
+                <w:rFonts w:hint="default" w:ascii="Consolas" w:hAnsi="Consolas" w:eastAsia="Consolas" w:cs="Consolas"/>
+                <w:i w:val="0"/>
+                <w:iCs w:val="0"/>
+                <w:caps w:val="0"/>
+                <w:color w:val="000000"/>
+                <w:spacing w:val="0"/>
+                <w:sz w:val="17"/>
+                <w:szCs w:val="17"/>
+                <w:bdr w:val="none" w:color="auto" w:sz="0" w:space="0"/>
+                <w:shd w:val="clear" w:fill="F0F0F0"/>
+              </w:rPr>
+              <w:t>MQTT_DEVICES_PWD</w:t>
+            </w:r>
+            <w:r>
+              <w:rPr>
+                <w:rFonts w:hint="default" w:ascii="Helvetica" w:hAnsi="Helvetica" w:eastAsia="Helvetica" w:cs="Helvetica"/>
+                <w:i w:val="0"/>
+                <w:iCs w:val="0"/>
+                <w:caps w:val="0"/>
+                <w:color w:val="333333"/>
+                <w:spacing w:val="0"/>
+                <w:sz w:val="19"/>
+                <w:szCs w:val="19"/>
+                <w:shd w:val="clear" w:fill="FFFFFF"/>
+              </w:rPr>
+              <w:t>（12345678）、MAC地址（如</w:t>
+            </w:r>
+            <w:r>
+              <w:rPr>
+                <w:rStyle w:val="11"/>
+                <w:rFonts w:hint="default" w:ascii="Consolas" w:hAnsi="Consolas" w:eastAsia="Consolas" w:cs="Consolas"/>
+                <w:i w:val="0"/>
+                <w:iCs w:val="0"/>
+                <w:caps w:val="0"/>
+                <w:color w:val="000000"/>
+                <w:spacing w:val="0"/>
+                <w:sz w:val="17"/>
+                <w:szCs w:val="17"/>
+                <w:bdr w:val="none" w:color="auto" w:sz="0" w:space="0"/>
+                <w:shd w:val="clear" w:fill="F0F0F0"/>
+              </w:rPr>
+              <w:t>hwaddr[5]=0x05</w:t>
+            </w:r>
+            <w:r>
+              <w:rPr>
+                <w:rFonts w:hint="default" w:ascii="Helvetica" w:hAnsi="Helvetica" w:eastAsia="Helvetica" w:cs="Helvetica"/>
+                <w:i w:val="0"/>
+                <w:iCs w:val="0"/>
+                <w:caps w:val="0"/>
+                <w:color w:val="333333"/>
+                <w:spacing w:val="0"/>
+                <w:sz w:val="19"/>
+                <w:szCs w:val="19"/>
+                <w:shd w:val="clear" w:fill="FFFFFF"/>
+              </w:rPr>
+              <w:t>），检查</w:t>
+            </w:r>
+            <w:r>
+              <w:rPr>
+                <w:rStyle w:val="11"/>
+                <w:rFonts w:hint="default" w:ascii="Consolas" w:hAnsi="Consolas" w:eastAsia="Consolas" w:cs="Consolas"/>
+                <w:i w:val="0"/>
+                <w:iCs w:val="0"/>
+                <w:caps w:val="0"/>
+                <w:color w:val="000000"/>
+                <w:spacing w:val="0"/>
+                <w:sz w:val="17"/>
+                <w:szCs w:val="17"/>
+                <w:bdr w:val="none" w:color="auto" w:sz="0" w:space="0"/>
+                <w:shd w:val="clear" w:fill="F0F0F0"/>
+              </w:rPr>
+              <w:t>ROUTE_SSID</w:t>
+            </w:r>
+            <w:r>
+              <w:rPr>
+                <w:rFonts w:hint="default" w:ascii="Helvetica" w:hAnsi="Helvetica" w:eastAsia="Helvetica" w:cs="Helvetica"/>
+                <w:i w:val="0"/>
+                <w:iCs w:val="0"/>
+                <w:caps w:val="0"/>
+                <w:color w:val="333333"/>
+                <w:spacing w:val="0"/>
+                <w:sz w:val="19"/>
+                <w:szCs w:val="19"/>
+                <w:shd w:val="clear" w:fill="FFFFFF"/>
+              </w:rPr>
+              <w:t>/</w:t>
+            </w:r>
+            <w:r>
+              <w:rPr>
+                <w:rStyle w:val="11"/>
+                <w:rFonts w:hint="default" w:ascii="Consolas" w:hAnsi="Consolas" w:eastAsia="Consolas" w:cs="Consolas"/>
+                <w:i w:val="0"/>
+                <w:iCs w:val="0"/>
+                <w:caps w:val="0"/>
+                <w:color w:val="000000"/>
+                <w:spacing w:val="0"/>
+                <w:sz w:val="17"/>
+                <w:szCs w:val="17"/>
+                <w:bdr w:val="none" w:color="auto" w:sz="0" w:space="0"/>
+                <w:shd w:val="clear" w:fill="F0F0F0"/>
+              </w:rPr>
+              <w:t>ROUTE_PASSWORD</w:t>
+            </w:r>
+            <w:r>
+              <w:rPr>
+                <w:rFonts w:hint="default" w:ascii="Helvetica" w:hAnsi="Helvetica" w:eastAsia="Helvetica" w:cs="Helvetica"/>
+                <w:i w:val="0"/>
+                <w:iCs w:val="0"/>
+                <w:caps w:val="0"/>
+                <w:color w:val="333333"/>
+                <w:spacing w:val="0"/>
+                <w:sz w:val="19"/>
+                <w:szCs w:val="19"/>
+                <w:shd w:val="clear" w:fill="FFFFFF"/>
+              </w:rPr>
+              <w:t>匹配当前WiFi；</w:t>
+            </w:r>
+            <w:r>
+              <w:rPr>
+                <w:rFonts w:hint="default" w:ascii="Helvetica" w:hAnsi="Helvetica" w:eastAsia="Helvetica" w:cs="Helvetica"/>
+                <w:i w:val="0"/>
+                <w:iCs w:val="0"/>
+                <w:caps w:val="0"/>
+                <w:color w:val="333333"/>
+                <w:spacing w:val="0"/>
+                <w:sz w:val="19"/>
+                <w:szCs w:val="19"/>
+                <w:shd w:val="clear" w:fill="FFFFFF"/>
+              </w:rPr>
+              <w:br w:type="textWrapping"/>
+            </w:r>
+            <w:r>
+              <w:rPr>
+                <w:rFonts w:hint="default" w:ascii="Helvetica" w:hAnsi="Helvetica" w:eastAsia="Helvetica" w:cs="Helvetica"/>
+                <w:i w:val="0"/>
+                <w:iCs w:val="0"/>
+                <w:caps w:val="0"/>
+                <w:color w:val="333333"/>
+                <w:spacing w:val="0"/>
+                <w:sz w:val="19"/>
+                <w:szCs w:val="19"/>
+                <w:shd w:val="clear" w:fill="FFFFFF"/>
+              </w:rPr>
+              <w:t>- 异常排查：对“WiFi连不上”的学生检查MAC地址，对“MQTT连接失败”的学生核对</w:t>
+            </w:r>
+            <w:r>
+              <w:rPr>
+                <w:rStyle w:val="11"/>
+                <w:rFonts w:hint="default" w:ascii="Consolas" w:hAnsi="Consolas" w:eastAsia="Consolas" w:cs="Consolas"/>
+                <w:i w:val="0"/>
+                <w:iCs w:val="0"/>
+                <w:caps w:val="0"/>
+                <w:color w:val="000000"/>
+                <w:spacing w:val="0"/>
+                <w:sz w:val="17"/>
+                <w:szCs w:val="17"/>
+                <w:bdr w:val="none" w:color="auto" w:sz="0" w:space="0"/>
+                <w:shd w:val="clear" w:fill="F0F0F0"/>
+              </w:rPr>
+              <w:t>DEVICE_ID</w:t>
+            </w:r>
+            <w:r>
+              <w:rPr>
+                <w:rFonts w:hint="default" w:ascii="Helvetica" w:hAnsi="Helvetica" w:eastAsia="Helvetica" w:cs="Helvetica"/>
+                <w:i w:val="0"/>
+                <w:iCs w:val="0"/>
+                <w:caps w:val="0"/>
+                <w:color w:val="333333"/>
+                <w:spacing w:val="0"/>
+                <w:sz w:val="19"/>
+                <w:szCs w:val="19"/>
+                <w:shd w:val="clear" w:fill="FFFFFF"/>
+              </w:rPr>
+              <w:t>/密钥，对“命令无响应”的学生检查</w:t>
+            </w:r>
+            <w:r>
+              <w:rPr>
+                <w:rStyle w:val="11"/>
+                <w:rFonts w:hint="default" w:ascii="Consolas" w:hAnsi="Consolas" w:eastAsia="Consolas" w:cs="Consolas"/>
+                <w:i w:val="0"/>
+                <w:iCs w:val="0"/>
+                <w:caps w:val="0"/>
+                <w:color w:val="000000"/>
+                <w:spacing w:val="0"/>
+                <w:sz w:val="17"/>
+                <w:szCs w:val="17"/>
+                <w:bdr w:val="none" w:color="auto" w:sz="0" w:space="0"/>
+                <w:shd w:val="clear" w:fill="F0F0F0"/>
+              </w:rPr>
+              <w:t>messageArrived()</w:t>
+            </w:r>
+            <w:r>
+              <w:rPr>
+                <w:rFonts w:hint="default" w:ascii="Helvetica" w:hAnsi="Helvetica" w:eastAsia="Helvetica" w:cs="Helvetica"/>
+                <w:i w:val="0"/>
+                <w:iCs w:val="0"/>
+                <w:caps w:val="0"/>
+                <w:color w:val="333333"/>
+                <w:spacing w:val="0"/>
+                <w:sz w:val="19"/>
+                <w:szCs w:val="19"/>
+                <w:shd w:val="clear" w:fill="FFFFFF"/>
+              </w:rPr>
+              <w:t>解析逻辑；</w:t>
+            </w:r>
+            <w:r>
+              <w:rPr>
+                <w:rFonts w:hint="default" w:ascii="Helvetica" w:hAnsi="Helvetica" w:eastAsia="Helvetica" w:cs="Helvetica"/>
+                <w:i w:val="0"/>
+                <w:iCs w:val="0"/>
+                <w:caps w:val="0"/>
+                <w:color w:val="333333"/>
+                <w:spacing w:val="0"/>
+                <w:sz w:val="19"/>
+                <w:szCs w:val="19"/>
+                <w:shd w:val="clear" w:fill="FFFFFF"/>
+              </w:rPr>
+              <w:br w:type="textWrapping"/>
+            </w:r>
+            <w:r>
+              <w:rPr>
+                <w:rFonts w:hint="default" w:ascii="Helvetica" w:hAnsi="Helvetica" w:eastAsia="Helvetica" w:cs="Helvetica"/>
+                <w:i w:val="0"/>
+                <w:iCs w:val="0"/>
+                <w:caps w:val="0"/>
+                <w:color w:val="333333"/>
+                <w:spacing w:val="0"/>
+                <w:sz w:val="19"/>
+                <w:szCs w:val="19"/>
+                <w:shd w:val="clear" w:fill="FFFFFF"/>
+              </w:rPr>
+              <w:t>2. 阶段性检查：每完成一个步骤（平台配置、代码修改、烧录），随机抽查进度，确保无学生掉队。</w:t>
+            </w:r>
           </w:p>
         </w:tc>
         <w:tc>
@@ -3464,7 +6400,7 @@
           </w:tcPr>
           <w:p>
             <w:pPr>
-              <w:pStyle w:val="13"/>
+              <w:pStyle w:val="14"/>
               <w:spacing w:line="340" w:lineRule="exact"/>
               <w:ind w:left="116" w:leftChars="0" w:right="79" w:rightChars="0"/>
               <w:rPr>
@@ -3480,6 +6416,132 @@
                 </w14:textFill>
               </w:rPr>
             </w:pPr>
+            <w:r>
+              <w:rPr>
+                <w:rFonts w:ascii="Helvetica" w:hAnsi="Helvetica" w:eastAsia="Helvetica" w:cs="Helvetica"/>
+                <w:i w:val="0"/>
+                <w:iCs w:val="0"/>
+                <w:caps w:val="0"/>
+                <w:color w:val="333333"/>
+                <w:spacing w:val="0"/>
+                <w:sz w:val="19"/>
+                <w:szCs w:val="19"/>
+                <w:shd w:val="clear" w:fill="FFFFFF"/>
+              </w:rPr>
+              <w:t>1. 按步骤实操：</w:t>
+            </w:r>
+            <w:r>
+              <w:rPr>
+                <w:rFonts w:hint="default" w:ascii="Helvetica" w:hAnsi="Helvetica" w:eastAsia="Helvetica" w:cs="Helvetica"/>
+                <w:i w:val="0"/>
+                <w:iCs w:val="0"/>
+                <w:caps w:val="0"/>
+                <w:color w:val="333333"/>
+                <w:spacing w:val="0"/>
+                <w:sz w:val="19"/>
+                <w:szCs w:val="19"/>
+                <w:shd w:val="clear" w:fill="FFFFFF"/>
+              </w:rPr>
+              <w:br w:type="textWrapping"/>
+            </w:r>
+            <w:r>
+              <w:rPr>
+                <w:rFonts w:hint="default" w:ascii="Helvetica" w:hAnsi="Helvetica" w:eastAsia="Helvetica" w:cs="Helvetica"/>
+                <w:i w:val="0"/>
+                <w:iCs w:val="0"/>
+                <w:caps w:val="0"/>
+                <w:color w:val="333333"/>
+                <w:spacing w:val="0"/>
+                <w:sz w:val="19"/>
+                <w:szCs w:val="19"/>
+                <w:shd w:val="clear" w:fill="FFFFFF"/>
+              </w:rPr>
+              <w:t>- 配置通鸿IoT：创建产品→添加服务/属性/命令→注册设备；</w:t>
+            </w:r>
+            <w:r>
+              <w:rPr>
+                <w:rFonts w:hint="default" w:ascii="Helvetica" w:hAnsi="Helvetica" w:eastAsia="Helvetica" w:cs="Helvetica"/>
+                <w:i w:val="0"/>
+                <w:iCs w:val="0"/>
+                <w:caps w:val="0"/>
+                <w:color w:val="333333"/>
+                <w:spacing w:val="0"/>
+                <w:sz w:val="19"/>
+                <w:szCs w:val="19"/>
+                <w:shd w:val="clear" w:fill="FFFFFF"/>
+              </w:rPr>
+              <w:br w:type="textWrapping"/>
+            </w:r>
+            <w:r>
+              <w:rPr>
+                <w:rFonts w:hint="default" w:ascii="Helvetica" w:hAnsi="Helvetica" w:eastAsia="Helvetica" w:cs="Helvetica"/>
+                <w:i w:val="0"/>
+                <w:iCs w:val="0"/>
+                <w:caps w:val="0"/>
+                <w:color w:val="333333"/>
+                <w:spacing w:val="0"/>
+                <w:sz w:val="19"/>
+                <w:szCs w:val="19"/>
+                <w:shd w:val="clear" w:fill="FFFFFF"/>
+              </w:rPr>
+              <w:t>- 修改代码：配置认证信息、WiFi与MAC地址；</w:t>
+            </w:r>
+            <w:r>
+              <w:rPr>
+                <w:rFonts w:hint="default" w:ascii="Helvetica" w:hAnsi="Helvetica" w:eastAsia="Helvetica" w:cs="Helvetica"/>
+                <w:i w:val="0"/>
+                <w:iCs w:val="0"/>
+                <w:caps w:val="0"/>
+                <w:color w:val="333333"/>
+                <w:spacing w:val="0"/>
+                <w:sz w:val="19"/>
+                <w:szCs w:val="19"/>
+                <w:shd w:val="clear" w:fill="FFFFFF"/>
+              </w:rPr>
+              <w:br w:type="textWrapping"/>
+            </w:r>
+            <w:r>
+              <w:rPr>
+                <w:rFonts w:hint="default" w:ascii="Helvetica" w:hAnsi="Helvetica" w:eastAsia="Helvetica" w:cs="Helvetica"/>
+                <w:i w:val="0"/>
+                <w:iCs w:val="0"/>
+                <w:caps w:val="0"/>
+                <w:color w:val="333333"/>
+                <w:spacing w:val="0"/>
+                <w:sz w:val="19"/>
+                <w:szCs w:val="19"/>
+                <w:shd w:val="clear" w:fill="FFFFFF"/>
+              </w:rPr>
+              <w:t>- 编译烧录，通过串口与平台验证通讯效果；</w:t>
+            </w:r>
+            <w:r>
+              <w:rPr>
+                <w:rFonts w:hint="default" w:ascii="Helvetica" w:hAnsi="Helvetica" w:eastAsia="Helvetica" w:cs="Helvetica"/>
+                <w:i w:val="0"/>
+                <w:iCs w:val="0"/>
+                <w:caps w:val="0"/>
+                <w:color w:val="333333"/>
+                <w:spacing w:val="0"/>
+                <w:sz w:val="19"/>
+                <w:szCs w:val="19"/>
+                <w:shd w:val="clear" w:fill="FFFFFF"/>
+              </w:rPr>
+              <w:br w:type="textWrapping"/>
+            </w:r>
+            <w:r>
+              <w:rPr>
+                <w:rFonts w:hint="default" w:ascii="Helvetica" w:hAnsi="Helvetica" w:eastAsia="Helvetica" w:cs="Helvetica"/>
+                <w:i w:val="0"/>
+                <w:iCs w:val="0"/>
+                <w:caps w:val="0"/>
+                <w:color w:val="333333"/>
+                <w:spacing w:val="0"/>
+                <w:sz w:val="19"/>
+                <w:szCs w:val="19"/>
+                <w:shd w:val="clear" w:fill="FFFFFF"/>
+              </w:rPr>
+              <w:t>2. 自主排查简单问题（如代码语法错误），复杂问题举手提问。</w:t>
+            </w:r>
           </w:p>
         </w:tc>
         <w:tc>
@@ -3490,32 +6552,7 @@
           </w:tcPr>
           <w:p>
             <w:pPr>
-              <w:rPr>
-                <w:rFonts w:ascii="宋体" w:hAnsi="宋体"/>
-              </w:rPr>
-            </w:pPr>
-            <w:r>
-              <w:rPr>
-                <w:rFonts w:hint="eastAsia" w:ascii="宋体" w:hAnsi="宋体"/>
-              </w:rPr>
-              <w:t>1</w:t>
-            </w:r>
-            <w:r>
-              <w:rPr>
-                <w:rFonts w:ascii="宋体" w:hAnsi="宋体"/>
-              </w:rPr>
-              <w:t>.</w:t>
-            </w:r>
-            <w:r>
-              <w:rPr>
-                <w:rFonts w:hint="eastAsia" w:ascii="宋体" w:hAnsi="宋体"/>
-              </w:rPr>
-              <w:t>提高学生软件应用操作能力；</w:t>
-            </w:r>
-          </w:p>
-          <w:p>
-            <w:pPr>
-              <w:pStyle w:val="13"/>
+              <w:pStyle w:val="14"/>
               <w:spacing w:line="340" w:lineRule="exact"/>
               <w:ind w:right="79" w:rightChars="0"/>
               <w:rPr>
@@ -3533,21 +6570,17 @@
             </w:pPr>
             <w:r>
               <w:rPr>
-                <w:rFonts w:hint="eastAsia" w:ascii="宋体" w:hAnsi="宋体"/>
-              </w:rPr>
-              <w:t>2</w:t>
-            </w:r>
-            <w:r>
-              <w:rPr>
-                <w:rFonts w:ascii="宋体" w:hAnsi="宋体"/>
-              </w:rPr>
-              <w:t>.</w:t>
-            </w:r>
-            <w:r>
-              <w:rPr>
-                <w:rFonts w:hint="eastAsia" w:ascii="宋体" w:hAnsi="宋体"/>
-              </w:rPr>
-              <w:t>提高学生分析和解决问题能力。</w:t>
+                <w:rFonts w:ascii="Helvetica" w:hAnsi="Helvetica" w:eastAsia="Helvetica" w:cs="Helvetica"/>
+                <w:i w:val="0"/>
+                <w:iCs w:val="0"/>
+                <w:caps w:val="0"/>
+                <w:color w:val="333333"/>
+                <w:spacing w:val="0"/>
+                <w:sz w:val="19"/>
+                <w:szCs w:val="19"/>
+                <w:shd w:val="clear" w:fill="FFFFFF"/>
+              </w:rPr>
+              <w:t>通过“平台+代码+硬件”三维指导，提升学生实操与问题解决能力，确保核心任务落地。</w:t>
             </w:r>
           </w:p>
         </w:tc>
@@ -3581,7 +6614,7 @@
           </w:tcPr>
           <w:p>
             <w:pPr>
-              <w:pStyle w:val="13"/>
+              <w:pStyle w:val="14"/>
               <w:spacing w:before="156" w:line="278" w:lineRule="auto"/>
               <w:ind w:left="129" w:right="106"/>
               <w:jc w:val="center"/>
@@ -3605,7 +6638,7 @@
           </w:tcPr>
           <w:p>
             <w:pPr>
-              <w:pStyle w:val="13"/>
+              <w:pStyle w:val="14"/>
               <w:spacing w:line="400" w:lineRule="exact"/>
               <w:ind w:right="223"/>
               <w:jc w:val="center"/>
@@ -3655,7 +6688,7 @@
           </w:p>
           <w:p>
             <w:pPr>
-              <w:pStyle w:val="13"/>
+              <w:pStyle w:val="14"/>
               <w:spacing w:line="400" w:lineRule="exact"/>
               <w:ind w:right="223" w:rightChars="0"/>
               <w:rPr>
@@ -3756,7 +6789,7 @@
           </w:tcPr>
           <w:p>
             <w:pPr>
-              <w:pStyle w:val="13"/>
+              <w:pStyle w:val="14"/>
               <w:spacing w:line="340" w:lineRule="exact"/>
               <w:ind w:left="106" w:leftChars="0" w:right="24" w:rightChars="0"/>
               <w:rPr>
@@ -3770,6 +6803,106 @@
                 </w14:textFill>
               </w:rPr>
             </w:pPr>
+            <w:r>
+              <w:rPr>
+                <w:rFonts w:ascii="Helvetica" w:hAnsi="Helvetica" w:eastAsia="Helvetica" w:cs="Helvetica"/>
+                <w:i w:val="0"/>
+                <w:iCs w:val="0"/>
+                <w:caps w:val="0"/>
+                <w:color w:val="333333"/>
+                <w:spacing w:val="0"/>
+                <w:sz w:val="19"/>
+                <w:szCs w:val="19"/>
+                <w:shd w:val="clear" w:fill="FFFFFF"/>
+              </w:rPr>
+              <w:t>1. 成果验证：随机邀请2-3名学生展示通鸿IoT平台数据与串口日志，确认“状态上报成功”“命令响应正确”；</w:t>
+            </w:r>
+            <w:r>
+              <w:rPr>
+                <w:rFonts w:hint="default" w:ascii="Helvetica" w:hAnsi="Helvetica" w:eastAsia="Helvetica" w:cs="Helvetica"/>
+                <w:i w:val="0"/>
+                <w:iCs w:val="0"/>
+                <w:caps w:val="0"/>
+                <w:color w:val="333333"/>
+                <w:spacing w:val="0"/>
+                <w:sz w:val="19"/>
+                <w:szCs w:val="19"/>
+                <w:shd w:val="clear" w:fill="FFFFFF"/>
+              </w:rPr>
+              <w:br w:type="textWrapping"/>
+            </w:r>
+            <w:r>
+              <w:rPr>
+                <w:rFonts w:hint="default" w:ascii="Helvetica" w:hAnsi="Helvetica" w:eastAsia="Helvetica" w:cs="Helvetica"/>
+                <w:i w:val="0"/>
+                <w:iCs w:val="0"/>
+                <w:caps w:val="0"/>
+                <w:color w:val="333333"/>
+                <w:spacing w:val="0"/>
+                <w:sz w:val="19"/>
+                <w:szCs w:val="19"/>
+                <w:shd w:val="clear" w:fill="FFFFFF"/>
+              </w:rPr>
+              <w:t>2. 问题总结：梳理课堂共性问题（</w:t>
+            </w:r>
+            <w:r>
+              <w:rPr>
+                <w:rStyle w:val="11"/>
+                <w:rFonts w:ascii="Consolas" w:hAnsi="Consolas" w:eastAsia="Consolas" w:cs="Consolas"/>
+                <w:i w:val="0"/>
+                <w:iCs w:val="0"/>
+                <w:caps w:val="0"/>
+                <w:color w:val="000000"/>
+                <w:spacing w:val="0"/>
+                <w:sz w:val="17"/>
+                <w:szCs w:val="17"/>
+                <w:bdr w:val="none" w:color="auto" w:sz="0" w:space="0"/>
+                <w:shd w:val="clear" w:fill="F0F0F0"/>
+              </w:rPr>
+              <w:t>DEVICE_ID</w:t>
+            </w:r>
+            <w:r>
+              <w:rPr>
+                <w:rFonts w:hint="default" w:ascii="Helvetica" w:hAnsi="Helvetica" w:eastAsia="Helvetica" w:cs="Helvetica"/>
+                <w:i w:val="0"/>
+                <w:iCs w:val="0"/>
+                <w:caps w:val="0"/>
+                <w:color w:val="333333"/>
+                <w:spacing w:val="0"/>
+                <w:sz w:val="19"/>
+                <w:szCs w:val="19"/>
+                <w:shd w:val="clear" w:fill="FFFFFF"/>
+              </w:rPr>
+              <w:t>复制错误、MAC地址未修改、JSON格式错误），强调参数匹配与格式规范的重要性；</w:t>
+            </w:r>
+            <w:r>
+              <w:rPr>
+                <w:rFonts w:hint="default" w:ascii="Helvetica" w:hAnsi="Helvetica" w:eastAsia="Helvetica" w:cs="Helvetica"/>
+                <w:i w:val="0"/>
+                <w:iCs w:val="0"/>
+                <w:caps w:val="0"/>
+                <w:color w:val="333333"/>
+                <w:spacing w:val="0"/>
+                <w:sz w:val="19"/>
+                <w:szCs w:val="19"/>
+                <w:shd w:val="clear" w:fill="FFFFFF"/>
+              </w:rPr>
+              <w:br w:type="textWrapping"/>
+            </w:r>
+            <w:r>
+              <w:rPr>
+                <w:rFonts w:hint="default" w:ascii="Helvetica" w:hAnsi="Helvetica" w:eastAsia="Helvetica" w:cs="Helvetica"/>
+                <w:i w:val="0"/>
+                <w:iCs w:val="0"/>
+                <w:caps w:val="0"/>
+                <w:color w:val="333333"/>
+                <w:spacing w:val="0"/>
+                <w:sz w:val="19"/>
+                <w:szCs w:val="19"/>
+                <w:shd w:val="clear" w:fill="FFFFFF"/>
+              </w:rPr>
+              <w:t>3. 检查工单：确认所有学生提交“任务实施工单”（含平台配置截图、代码参数截图、串口与平台数据截图）。</w:t>
+            </w:r>
           </w:p>
         </w:tc>
         <w:tc>
@@ -3780,7 +6913,7 @@
           </w:tcPr>
           <w:p>
             <w:pPr>
-              <w:pStyle w:val="13"/>
+              <w:pStyle w:val="14"/>
               <w:spacing w:line="340" w:lineRule="exact"/>
               <w:ind w:right="79" w:rightChars="0"/>
               <w:rPr>
@@ -3798,18 +6931,103 @@
             </w:pPr>
             <w:r>
               <w:rPr>
-                <w:rFonts w:hint="eastAsia" w:ascii="微软雅黑" w:hAnsi="微软雅黑" w:eastAsia="微软雅黑"/>
-                <w:color w:val="000000" w:themeColor="text1"/>
-                <w:sz w:val="21"/>
-                <w:szCs w:val="21"/>
-                <w:lang w:eastAsia="zh-CN"/>
-                <w14:textFill>
-                  <w14:solidFill>
-                    <w14:schemeClr w14:val="tx1"/>
-                  </w14:solidFill>
-                </w14:textFill>
-              </w:rPr>
-              <w:t>检查工单是否提交成功。</w:t>
+                <w:rFonts w:ascii="Helvetica" w:hAnsi="Helvetica" w:eastAsia="Helvetica" w:cs="Helvetica"/>
+                <w:i w:val="0"/>
+                <w:iCs w:val="0"/>
+                <w:caps w:val="0"/>
+                <w:color w:val="333333"/>
+                <w:spacing w:val="0"/>
+                <w:sz w:val="19"/>
+                <w:szCs w:val="19"/>
+                <w:shd w:val="clear" w:fill="FFFFFF"/>
+              </w:rPr>
+              <w:t>1. 展示实操成果，分享问题解决方法（如</w:t>
+            </w:r>
+            <w:r>
+              <w:rPr>
+                <w:rStyle w:val="11"/>
+                <w:rFonts w:ascii="Consolas" w:hAnsi="Consolas" w:eastAsia="Consolas" w:cs="Consolas"/>
+                <w:i w:val="0"/>
+                <w:iCs w:val="0"/>
+                <w:caps w:val="0"/>
+                <w:color w:val="000000"/>
+                <w:spacing w:val="0"/>
+                <w:sz w:val="17"/>
+                <w:szCs w:val="17"/>
+                <w:bdr w:val="none" w:color="auto" w:sz="0" w:space="0"/>
+                <w:shd w:val="clear" w:fill="F0F0F0"/>
+              </w:rPr>
+              <w:t>DEVICE_ID</w:t>
+            </w:r>
+            <w:r>
+              <w:rPr>
+                <w:rFonts w:hint="default" w:ascii="Helvetica" w:hAnsi="Helvetica" w:eastAsia="Helvetica" w:cs="Helvetica"/>
+                <w:i w:val="0"/>
+                <w:iCs w:val="0"/>
+                <w:caps w:val="0"/>
+                <w:color w:val="333333"/>
+                <w:spacing w:val="0"/>
+                <w:sz w:val="19"/>
+                <w:szCs w:val="19"/>
+                <w:shd w:val="clear" w:fill="FFFFFF"/>
+              </w:rPr>
+              <w:t>排查技巧）；</w:t>
+            </w:r>
+            <w:r>
+              <w:rPr>
+                <w:rFonts w:hint="default" w:ascii="Helvetica" w:hAnsi="Helvetica" w:eastAsia="Helvetica" w:cs="Helvetica"/>
+                <w:i w:val="0"/>
+                <w:iCs w:val="0"/>
+                <w:caps w:val="0"/>
+                <w:color w:val="333333"/>
+                <w:spacing w:val="0"/>
+                <w:sz w:val="19"/>
+                <w:szCs w:val="19"/>
+                <w:shd w:val="clear" w:fill="FFFFFF"/>
+              </w:rPr>
+              <w:br w:type="textWrapping"/>
+            </w:r>
+            <w:r>
+              <w:rPr>
+                <w:rFonts w:hint="default" w:ascii="Helvetica" w:hAnsi="Helvetica" w:eastAsia="Helvetica" w:cs="Helvetica"/>
+                <w:i w:val="0"/>
+                <w:iCs w:val="0"/>
+                <w:caps w:val="0"/>
+                <w:color w:val="333333"/>
+                <w:spacing w:val="0"/>
+                <w:sz w:val="19"/>
+                <w:szCs w:val="19"/>
+                <w:shd w:val="clear" w:fill="FFFFFF"/>
+              </w:rPr>
+              <w:t>2. 记录共性问题，补充笔记；</w:t>
+            </w:r>
+            <w:r>
+              <w:rPr>
+                <w:rFonts w:hint="default" w:ascii="Helvetica" w:hAnsi="Helvetica" w:eastAsia="Helvetica" w:cs="Helvetica"/>
+                <w:i w:val="0"/>
+                <w:iCs w:val="0"/>
+                <w:caps w:val="0"/>
+                <w:color w:val="333333"/>
+                <w:spacing w:val="0"/>
+                <w:sz w:val="19"/>
+                <w:szCs w:val="19"/>
+                <w:shd w:val="clear" w:fill="FFFFFF"/>
+              </w:rPr>
+              <w:br w:type="textWrapping"/>
+            </w:r>
+            <w:r>
+              <w:rPr>
+                <w:rFonts w:hint="default" w:ascii="Helvetica" w:hAnsi="Helvetica" w:eastAsia="Helvetica" w:cs="Helvetica"/>
+                <w:i w:val="0"/>
+                <w:iCs w:val="0"/>
+                <w:caps w:val="0"/>
+                <w:color w:val="333333"/>
+                <w:spacing w:val="0"/>
+                <w:sz w:val="19"/>
+                <w:szCs w:val="19"/>
+                <w:shd w:val="clear" w:fill="FFFFFF"/>
+              </w:rPr>
+              <w:t>3. 提交工单，确认成果符合要求。</w:t>
             </w:r>
           </w:p>
         </w:tc>
@@ -3821,7 +7039,7 @@
           </w:tcPr>
           <w:p>
             <w:pPr>
-              <w:pStyle w:val="13"/>
+              <w:pStyle w:val="14"/>
               <w:spacing w:line="340" w:lineRule="exact"/>
               <w:ind w:right="79" w:rightChars="0"/>
               <w:rPr>
@@ -3839,9 +7057,17 @@
             </w:pPr>
             <w:r>
               <w:rPr>
-                <w:rFonts w:hint="eastAsia" w:ascii="宋体" w:hAnsi="宋体"/>
-              </w:rPr>
-              <w:t>进一步强化学生理论联系实际和解决问题的能力</w:t>
+                <w:rFonts w:ascii="Helvetica" w:hAnsi="Helvetica" w:eastAsia="Helvetica" w:cs="Helvetica"/>
+                <w:i w:val="0"/>
+                <w:iCs w:val="0"/>
+                <w:caps w:val="0"/>
+                <w:color w:val="333333"/>
+                <w:spacing w:val="0"/>
+                <w:sz w:val="19"/>
+                <w:szCs w:val="19"/>
+                <w:shd w:val="clear" w:fill="FFFFFF"/>
+              </w:rPr>
+              <w:t>过成果展示强化成就感，以问题总结巩固知识点，工单检查确保任务完成质量。</w:t>
             </w:r>
           </w:p>
         </w:tc>
@@ -3875,7 +7101,7 @@
           </w:tcPr>
           <w:p>
             <w:pPr>
-              <w:pStyle w:val="13"/>
+              <w:pStyle w:val="14"/>
               <w:spacing w:line="278" w:lineRule="auto"/>
               <w:ind w:left="107" w:right="126"/>
               <w:jc w:val="center"/>
@@ -3912,7 +7138,7 @@
           </w:tcPr>
           <w:p>
             <w:pPr>
-              <w:pStyle w:val="13"/>
+              <w:pStyle w:val="14"/>
               <w:spacing w:line="281" w:lineRule="exact"/>
               <w:ind w:left="324"/>
               <w:jc w:val="center"/>
@@ -3935,7 +7161,7 @@
           </w:tcPr>
           <w:p>
             <w:pPr>
-              <w:pStyle w:val="13"/>
+              <w:pStyle w:val="14"/>
               <w:spacing w:before="1" w:line="278" w:lineRule="auto"/>
               <w:ind w:left="106" w:right="98"/>
               <w:rPr>
@@ -3950,16 +7176,73 @@
             </w:pPr>
             <w:r>
               <w:rPr>
-                <w:rFonts w:hint="eastAsia"/>
-                <w:color w:val="000000" w:themeColor="text1"/>
-                <w:lang w:val="en-US" w:eastAsia="zh-CN"/>
-                <w14:textFill>
-                  <w14:solidFill>
-                    <w14:schemeClr w14:val="tx1"/>
-                  </w14:solidFill>
-                </w14:textFill>
-              </w:rPr>
-              <w:t>学习通练习</w:t>
+                <w:rFonts w:ascii="Helvetica" w:hAnsi="Helvetica" w:eastAsia="Helvetica" w:cs="Helvetica"/>
+                <w:i w:val="0"/>
+                <w:iCs w:val="0"/>
+                <w:caps w:val="0"/>
+                <w:color w:val="333333"/>
+                <w:spacing w:val="0"/>
+                <w:sz w:val="19"/>
+                <w:szCs w:val="19"/>
+                <w:shd w:val="clear" w:fill="FFFFFF"/>
+              </w:rPr>
+              <w:t>1. 线上练习：完成学习通中“通鸿IoT对接”相关选择题（含平台配置、MQTT连接、命令解析考点）；</w:t>
+            </w:r>
+            <w:r>
+              <w:rPr>
+                <w:rFonts w:hint="default" w:ascii="Helvetica" w:hAnsi="Helvetica" w:eastAsia="Helvetica" w:cs="Helvetica"/>
+                <w:i w:val="0"/>
+                <w:iCs w:val="0"/>
+                <w:caps w:val="0"/>
+                <w:color w:val="333333"/>
+                <w:spacing w:val="0"/>
+                <w:sz w:val="19"/>
+                <w:szCs w:val="19"/>
+                <w:shd w:val="clear" w:fill="FFFFFF"/>
+              </w:rPr>
+              <w:br w:type="textWrapping"/>
+            </w:r>
+            <w:r>
+              <w:rPr>
+                <w:rFonts w:hint="default" w:ascii="Helvetica" w:hAnsi="Helvetica" w:eastAsia="Helvetica" w:cs="Helvetica"/>
+                <w:i w:val="0"/>
+                <w:iCs w:val="0"/>
+                <w:caps w:val="0"/>
+                <w:color w:val="333333"/>
+                <w:spacing w:val="0"/>
+                <w:sz w:val="19"/>
+                <w:szCs w:val="19"/>
+                <w:shd w:val="clear" w:fill="FFFFFF"/>
+              </w:rPr>
+              <w:t>2. 线下实践：修改代码，新增“参数值控制LED闪烁频率”功能（如参数值=1对应1秒闪烁一次，参数值=2对应0.5秒闪烁一次），在通鸿IoT平台添加“LED频率”属性，上传代码与验证截图；</w:t>
+            </w:r>
+            <w:r>
+              <w:rPr>
+                <w:rFonts w:hint="default" w:ascii="Helvetica" w:hAnsi="Helvetica" w:eastAsia="Helvetica" w:cs="Helvetica"/>
+                <w:i w:val="0"/>
+                <w:iCs w:val="0"/>
+                <w:caps w:val="0"/>
+                <w:color w:val="333333"/>
+                <w:spacing w:val="0"/>
+                <w:sz w:val="19"/>
+                <w:szCs w:val="19"/>
+                <w:shd w:val="clear" w:fill="FFFFFF"/>
+              </w:rPr>
+              <w:br w:type="textWrapping"/>
+            </w:r>
+            <w:r>
+              <w:rPr>
+                <w:rFonts w:hint="default" w:ascii="Helvetica" w:hAnsi="Helvetica" w:eastAsia="Helvetica" w:cs="Helvetica"/>
+                <w:i w:val="0"/>
+                <w:iCs w:val="0"/>
+                <w:caps w:val="0"/>
+                <w:color w:val="333333"/>
+                <w:spacing w:val="0"/>
+                <w:sz w:val="19"/>
+                <w:szCs w:val="19"/>
+                <w:shd w:val="clear" w:fill="FFFFFF"/>
+              </w:rPr>
+              <w:t>3. 拓展思考：查阅资料，分析如何实现设备离线后的数据缓存，确保网络恢复后补报，撰写100字以内小结。</w:t>
             </w:r>
           </w:p>
         </w:tc>
@@ -3970,7 +7253,7 @@
           </w:tcPr>
           <w:p>
             <w:pPr>
-              <w:pStyle w:val="13"/>
+              <w:pStyle w:val="14"/>
               <w:spacing w:before="1" w:line="278" w:lineRule="auto"/>
               <w:ind w:left="116" w:right="79"/>
               <w:rPr>
@@ -3983,6 +7266,76 @@
                 </w14:textFill>
               </w:rPr>
             </w:pPr>
+            <w:r>
+              <w:rPr>
+                <w:rFonts w:ascii="Helvetica" w:hAnsi="Helvetica" w:eastAsia="Helvetica" w:cs="Helvetica"/>
+                <w:i w:val="0"/>
+                <w:iCs w:val="0"/>
+                <w:caps w:val="0"/>
+                <w:color w:val="333333"/>
+                <w:spacing w:val="0"/>
+                <w:sz w:val="19"/>
+                <w:szCs w:val="19"/>
+                <w:shd w:val="clear" w:fill="FFFFFF"/>
+              </w:rPr>
+              <w:t>1. 完成线上练习，查看错题解析；</w:t>
+            </w:r>
+            <w:r>
+              <w:rPr>
+                <w:rFonts w:hint="default" w:ascii="Helvetica" w:hAnsi="Helvetica" w:eastAsia="Helvetica" w:cs="Helvetica"/>
+                <w:i w:val="0"/>
+                <w:iCs w:val="0"/>
+                <w:caps w:val="0"/>
+                <w:color w:val="333333"/>
+                <w:spacing w:val="0"/>
+                <w:sz w:val="19"/>
+                <w:szCs w:val="19"/>
+                <w:shd w:val="clear" w:fill="FFFFFF"/>
+              </w:rPr>
+              <w:br w:type="textWrapping"/>
+            </w:r>
+            <w:r>
+              <w:rPr>
+                <w:rFonts w:hint="default" w:ascii="Helvetica" w:hAnsi="Helvetica" w:eastAsia="Helvetica" w:cs="Helvetica"/>
+                <w:i w:val="0"/>
+                <w:iCs w:val="0"/>
+                <w:caps w:val="0"/>
+                <w:color w:val="333333"/>
+                <w:spacing w:val="0"/>
+                <w:sz w:val="19"/>
+                <w:szCs w:val="19"/>
+                <w:shd w:val="clear" w:fill="FFFFFF"/>
+              </w:rPr>
+              <w:t>2. 开展线下实践，修改代码并验证功能，撰写拓展思考；</w:t>
+            </w:r>
+            <w:r>
+              <w:rPr>
+                <w:rFonts w:hint="default" w:ascii="Helvetica" w:hAnsi="Helvetica" w:eastAsia="Helvetica" w:cs="Helvetica"/>
+                <w:i w:val="0"/>
+                <w:iCs w:val="0"/>
+                <w:caps w:val="0"/>
+                <w:color w:val="333333"/>
+                <w:spacing w:val="0"/>
+                <w:sz w:val="19"/>
+                <w:szCs w:val="19"/>
+                <w:shd w:val="clear" w:fill="FFFFFF"/>
+              </w:rPr>
+              <w:br w:type="textWrapping"/>
+            </w:r>
+            <w:r>
+              <w:rPr>
+                <w:rFonts w:hint="default" w:ascii="Helvetica" w:hAnsi="Helvetica" w:eastAsia="Helvetica" w:cs="Helvetica"/>
+                <w:i w:val="0"/>
+                <w:iCs w:val="0"/>
+                <w:caps w:val="0"/>
+                <w:color w:val="333333"/>
+                <w:spacing w:val="0"/>
+                <w:sz w:val="19"/>
+                <w:szCs w:val="19"/>
+                <w:shd w:val="clear" w:fill="FFFFFF"/>
+              </w:rPr>
+              <w:t>3. 按时上传成果至学习平台。</w:t>
+            </w:r>
           </w:p>
         </w:tc>
         <w:tc>
@@ -3992,7 +7345,7 @@
           </w:tcPr>
           <w:p>
             <w:pPr>
-              <w:pStyle w:val="13"/>
+              <w:pStyle w:val="14"/>
               <w:spacing w:before="1" w:line="278" w:lineRule="auto"/>
               <w:ind w:left="116" w:right="79"/>
               <w:rPr>
@@ -4005,6 +7358,20 @@
                 </w14:textFill>
               </w:rPr>
             </w:pPr>
+            <w:r>
+              <w:rPr>
+                <w:rFonts w:ascii="Helvetica" w:hAnsi="Helvetica" w:eastAsia="Helvetica" w:cs="Helvetica"/>
+                <w:i w:val="0"/>
+                <w:iCs w:val="0"/>
+                <w:caps w:val="0"/>
+                <w:color w:val="333333"/>
+                <w:spacing w:val="0"/>
+                <w:sz w:val="19"/>
+                <w:szCs w:val="19"/>
+                <w:shd w:val="clear" w:fill="FFFFFF"/>
+              </w:rPr>
+              <w:t>通过“线上+线下”作业巩固课堂知识，拓展思考提升技术深度。</w:t>
+            </w:r>
           </w:p>
         </w:tc>
       </w:tr>
@@ -4037,7 +7404,7 @@
           </w:tcPr>
           <w:p>
             <w:pPr>
-              <w:pStyle w:val="13"/>
+              <w:pStyle w:val="14"/>
               <w:spacing w:line="278" w:lineRule="auto"/>
               <w:ind w:left="107" w:right="126"/>
               <w:jc w:val="center"/>
@@ -4074,7 +7441,7 @@
           </w:tcPr>
           <w:p>
             <w:pPr>
-              <w:pStyle w:val="13"/>
+              <w:pStyle w:val="14"/>
               <w:spacing w:line="281" w:lineRule="exact"/>
               <w:ind w:left="324"/>
               <w:jc w:val="center"/>
@@ -4098,7 +7465,7 @@
           </w:tcPr>
           <w:p>
             <w:pPr>
-              <w:pStyle w:val="13"/>
+              <w:pStyle w:val="14"/>
               <w:spacing w:line="340" w:lineRule="exact"/>
               <w:ind w:left="106" w:leftChars="0" w:right="24" w:rightChars="0"/>
               <w:rPr>
@@ -4114,93 +7481,73 @@
             </w:pPr>
             <w:r>
               <w:rPr>
-                <w:rFonts w:hint="eastAsia" w:ascii="微软雅黑" w:hAnsi="微软雅黑" w:eastAsia="微软雅黑"/>
-                <w:color w:val="000000" w:themeColor="text1"/>
-                <w:sz w:val="21"/>
-                <w:szCs w:val="21"/>
-                <w:lang w:eastAsia="zh-CN"/>
-                <w14:textFill>
-                  <w14:solidFill>
-                    <w14:schemeClr w14:val="tx1"/>
-                  </w14:solidFill>
-                </w14:textFill>
-              </w:rPr>
-              <w:t>教师将</w:t>
-            </w:r>
-            <w:r>
-              <w:rPr>
-                <w:rFonts w:ascii="微软雅黑" w:hAnsi="微软雅黑" w:eastAsia="微软雅黑"/>
-                <w:color w:val="000000" w:themeColor="text1"/>
-                <w:sz w:val="21"/>
-                <w:szCs w:val="21"/>
-                <w:lang w:eastAsia="zh-CN"/>
-                <w14:textFill>
-                  <w14:solidFill>
-                    <w14:schemeClr w14:val="tx1"/>
-                  </w14:solidFill>
-                </w14:textFill>
-              </w:rPr>
-              <w:t xml:space="preserve"> PPT、</w:t>
-            </w:r>
-            <w:r>
-              <w:rPr>
-                <w:rFonts w:hint="eastAsia" w:ascii="微软雅黑" w:hAnsi="微软雅黑" w:eastAsia="微软雅黑"/>
-                <w:color w:val="000000" w:themeColor="text1"/>
-                <w:sz w:val="21"/>
-                <w:szCs w:val="21"/>
-                <w:lang w:eastAsia="zh-CN"/>
-                <w14:textFill>
-                  <w14:solidFill>
-                    <w14:schemeClr w14:val="tx1"/>
-                  </w14:solidFill>
-                </w14:textFill>
-              </w:rPr>
-              <w:t>实验指导</w:t>
-            </w:r>
-            <w:r>
-              <w:rPr>
-                <w:rFonts w:ascii="微软雅黑" w:hAnsi="微软雅黑" w:eastAsia="微软雅黑"/>
-                <w:color w:val="000000" w:themeColor="text1"/>
-                <w:sz w:val="21"/>
-                <w:szCs w:val="21"/>
-                <w:lang w:eastAsia="zh-CN"/>
-                <w14:textFill>
-                  <w14:solidFill>
-                    <w14:schemeClr w14:val="tx1"/>
-                  </w14:solidFill>
-                </w14:textFill>
-              </w:rPr>
-              <w:t>等教材资源上传到</w:t>
-            </w:r>
-            <w:r>
-              <w:rPr>
-                <w:rFonts w:hint="eastAsia" w:ascii="微软雅黑" w:hAnsi="微软雅黑" w:eastAsia="微软雅黑"/>
-                <w:color w:val="000000" w:themeColor="text1"/>
-                <w:sz w:val="21"/>
-                <w:szCs w:val="21"/>
-                <w:lang w:eastAsia="zh-CN"/>
-                <w14:textFill>
-                  <w14:solidFill>
-                    <w14:schemeClr w14:val="tx1"/>
-                  </w14:solidFill>
-                </w14:textFill>
-              </w:rPr>
-              <w:t>学习</w:t>
-            </w:r>
-            <w:r>
-              <w:rPr>
-                <w:rFonts w:ascii="微软雅黑" w:hAnsi="微软雅黑" w:eastAsia="微软雅黑"/>
-                <w:color w:val="000000" w:themeColor="text1"/>
-                <w:sz w:val="21"/>
-                <w:szCs w:val="21"/>
-                <w:lang w:eastAsia="zh-CN"/>
-                <w14:textFill>
-                  <w14:solidFill>
-                    <w14:schemeClr w14:val="tx1"/>
-                  </w14:solidFill>
-                </w14:textFill>
-              </w:rPr>
-              <w:t>平台，汇总电子学习档案，要求及时复习巩固。</w:t>
+                <w:rFonts w:ascii="Helvetica" w:hAnsi="Helvetica" w:eastAsia="Helvetica" w:cs="Helvetica"/>
+                <w:i w:val="0"/>
+                <w:iCs w:val="0"/>
+                <w:caps w:val="0"/>
+                <w:color w:val="333333"/>
+                <w:spacing w:val="0"/>
+                <w:sz w:val="19"/>
+                <w:szCs w:val="19"/>
+                <w:shd w:val="clear" w:fill="FFFFFF"/>
+              </w:rPr>
+              <w:t>1. 将课堂PPT、实验指导书（含通鸿IoT配置步骤、代码模板、常见问题排查手册）上传至学习平台；</w:t>
+            </w:r>
+            <w:r>
+              <w:rPr>
+                <w:rFonts w:hint="default" w:ascii="Helvetica" w:hAnsi="Helvetica" w:eastAsia="Helvetica" w:cs="Helvetica"/>
+                <w:i w:val="0"/>
+                <w:iCs w:val="0"/>
+                <w:caps w:val="0"/>
+                <w:color w:val="333333"/>
+                <w:spacing w:val="0"/>
+                <w:sz w:val="19"/>
+                <w:szCs w:val="19"/>
+                <w:shd w:val="clear" w:fill="FFFFFF"/>
+              </w:rPr>
+              <w:br w:type="textWrapping"/>
+            </w:r>
+            <w:r>
+              <w:rPr>
+                <w:rFonts w:hint="default" w:ascii="Helvetica" w:hAnsi="Helvetica" w:eastAsia="Helvetica" w:cs="Helvetica"/>
+                <w:i w:val="0"/>
+                <w:iCs w:val="0"/>
+                <w:caps w:val="0"/>
+                <w:color w:val="333333"/>
+                <w:spacing w:val="0"/>
+                <w:sz w:val="19"/>
+                <w:szCs w:val="19"/>
+                <w:shd w:val="clear" w:fill="FFFFFF"/>
+              </w:rPr>
+              <w:t>2. 汇总学生电子学习档案（含预习情况、工单提交、作业成果），标记需重点辅导的学生；</w:t>
+            </w:r>
+            <w:r>
+              <w:rPr>
+                <w:rFonts w:hint="default" w:ascii="Helvetica" w:hAnsi="Helvetica" w:eastAsia="Helvetica" w:cs="Helvetica"/>
+                <w:i w:val="0"/>
+                <w:iCs w:val="0"/>
+                <w:caps w:val="0"/>
+                <w:color w:val="333333"/>
+                <w:spacing w:val="0"/>
+                <w:sz w:val="19"/>
+                <w:szCs w:val="19"/>
+                <w:shd w:val="clear" w:fill="FFFFFF"/>
+              </w:rPr>
+              <w:br w:type="textWrapping"/>
+            </w:r>
+            <w:r>
+              <w:rPr>
+                <w:rFonts w:hint="default" w:ascii="Helvetica" w:hAnsi="Helvetica" w:eastAsia="Helvetica" w:cs="Helvetica"/>
+                <w:i w:val="0"/>
+                <w:iCs w:val="0"/>
+                <w:caps w:val="0"/>
+                <w:color w:val="333333"/>
+                <w:spacing w:val="0"/>
+                <w:sz w:val="19"/>
+                <w:szCs w:val="19"/>
+                <w:shd w:val="clear" w:fill="FFFFFF"/>
+              </w:rPr>
+              <w:t>3. 发布复习提示：重点回顾MQTT连接参数匹配、JSON格式规范与命令解析逻辑。</w:t>
             </w:r>
           </w:p>
         </w:tc>
@@ -4212,7 +7559,7 @@
           </w:tcPr>
           <w:p>
             <w:pPr>
-              <w:pStyle w:val="13"/>
+              <w:pStyle w:val="14"/>
               <w:spacing w:line="340" w:lineRule="exact"/>
               <w:ind w:right="79" w:rightChars="0"/>
               <w:rPr>
@@ -4222,33 +7569,73 @@
             </w:pPr>
             <w:r>
               <w:rPr>
-                <w:rFonts w:hint="eastAsia" w:ascii="微软雅黑" w:hAnsi="微软雅黑" w:eastAsia="微软雅黑"/>
-                <w:color w:val="000000" w:themeColor="text1"/>
-                <w:sz w:val="21"/>
-                <w:szCs w:val="21"/>
-                <w:lang w:eastAsia="zh-CN"/>
-                <w14:textFill>
-                  <w14:solidFill>
-                    <w14:schemeClr w14:val="tx1"/>
-                  </w14:solidFill>
-                </w14:textFill>
-              </w:rPr>
-              <w:t>学生登录学习</w:t>
-            </w:r>
-            <w:r>
-              <w:rPr>
-                <w:rFonts w:ascii="微软雅黑" w:hAnsi="微软雅黑" w:eastAsia="微软雅黑"/>
-                <w:color w:val="000000" w:themeColor="text1"/>
-                <w:sz w:val="21"/>
-                <w:szCs w:val="21"/>
-                <w:lang w:eastAsia="zh-CN"/>
-                <w14:textFill>
-                  <w14:solidFill>
-                    <w14:schemeClr w14:val="tx1"/>
-                  </w14:solidFill>
-                </w14:textFill>
-              </w:rPr>
-              <w:t>平台查看学习进度，查缺补漏。</w:t>
+                <w:rFonts w:ascii="Helvetica" w:hAnsi="Helvetica" w:eastAsia="Helvetica" w:cs="Helvetica"/>
+                <w:i w:val="0"/>
+                <w:iCs w:val="0"/>
+                <w:caps w:val="0"/>
+                <w:color w:val="333333"/>
+                <w:spacing w:val="0"/>
+                <w:sz w:val="19"/>
+                <w:szCs w:val="19"/>
+                <w:shd w:val="clear" w:fill="FFFFFF"/>
+              </w:rPr>
+              <w:t>1. 登录学习平台下载资源，对照笔记补全知识点；</w:t>
+            </w:r>
+            <w:r>
+              <w:rPr>
+                <w:rFonts w:hint="default" w:ascii="Helvetica" w:hAnsi="Helvetica" w:eastAsia="Helvetica" w:cs="Helvetica"/>
+                <w:i w:val="0"/>
+                <w:iCs w:val="0"/>
+                <w:caps w:val="0"/>
+                <w:color w:val="333333"/>
+                <w:spacing w:val="0"/>
+                <w:sz w:val="19"/>
+                <w:szCs w:val="19"/>
+                <w:shd w:val="clear" w:fill="FFFFFF"/>
+              </w:rPr>
+              <w:br w:type="textWrapping"/>
+            </w:r>
+            <w:r>
+              <w:rPr>
+                <w:rFonts w:hint="default" w:ascii="Helvetica" w:hAnsi="Helvetica" w:eastAsia="Helvetica" w:cs="Helvetica"/>
+                <w:i w:val="0"/>
+                <w:iCs w:val="0"/>
+                <w:caps w:val="0"/>
+                <w:color w:val="333333"/>
+                <w:spacing w:val="0"/>
+                <w:sz w:val="19"/>
+                <w:szCs w:val="19"/>
+                <w:shd w:val="clear" w:fill="FFFFFF"/>
+              </w:rPr>
+              <w:t>2. 查看学习档案，针对薄弱环节（如命令解析）重点复习；</w:t>
+            </w:r>
+            <w:r>
+              <w:rPr>
+                <w:rFonts w:hint="default" w:ascii="Helvetica" w:hAnsi="Helvetica" w:eastAsia="Helvetica" w:cs="Helvetica"/>
+                <w:i w:val="0"/>
+                <w:iCs w:val="0"/>
+                <w:caps w:val="0"/>
+                <w:color w:val="333333"/>
+                <w:spacing w:val="0"/>
+                <w:sz w:val="19"/>
+                <w:szCs w:val="19"/>
+                <w:shd w:val="clear" w:fill="FFFFFF"/>
+              </w:rPr>
+              <w:br w:type="textWrapping"/>
+            </w:r>
+            <w:r>
+              <w:rPr>
+                <w:rFonts w:hint="default" w:ascii="Helvetica" w:hAnsi="Helvetica" w:eastAsia="Helvetica" w:cs="Helvetica"/>
+                <w:i w:val="0"/>
+                <w:iCs w:val="0"/>
+                <w:caps w:val="0"/>
+                <w:color w:val="333333"/>
+                <w:spacing w:val="0"/>
+                <w:sz w:val="19"/>
+                <w:szCs w:val="19"/>
+                <w:shd w:val="clear" w:fill="FFFFFF"/>
+              </w:rPr>
+              <w:t>3. 遇到问题可在平台留言提问。</w:t>
             </w:r>
           </w:p>
         </w:tc>
@@ -4260,7 +7647,7 @@
           </w:tcPr>
           <w:p>
             <w:pPr>
-              <w:pStyle w:val="13"/>
+              <w:pStyle w:val="14"/>
               <w:spacing w:line="340" w:lineRule="exact"/>
               <w:ind w:right="79" w:rightChars="0"/>
               <w:rPr>
@@ -4276,6 +7663,22 @@
                 </w14:textFill>
               </w:rPr>
             </w:pPr>
+            <w:r>
+              <w:rPr>
+                <w:rFonts w:ascii="Helvetica" w:hAnsi="Helvetica" w:eastAsia="Helvetica" w:cs="Helvetica"/>
+                <w:i w:val="0"/>
+                <w:iCs w:val="0"/>
+                <w:caps w:val="0"/>
+                <w:color w:val="333333"/>
+                <w:spacing w:val="0"/>
+                <w:sz w:val="19"/>
+                <w:szCs w:val="19"/>
+                <w:shd w:val="clear" w:fill="FFFFFF"/>
+              </w:rPr>
+              <w:t>提供全面复习资源，帮助学生查缺补漏，通过档案汇总实现个性化辅导。</w:t>
+            </w:r>
+            <w:bookmarkStart w:id="0" w:name="_GoBack"/>
+            <w:bookmarkEnd w:id="0"/>
           </w:p>
         </w:tc>
       </w:tr>
@@ -4634,7 +8037,7 @@
   <w:style w:type="paragraph" w:styleId="3">
     <w:name w:val="Body Text"/>
     <w:basedOn w:val="1"/>
-    <w:link w:val="12"/>
+    <w:link w:val="13"/>
     <w:autoRedefine/>
     <w:qFormat/>
     <w:uiPriority w:val="1"/>
@@ -4669,7 +8072,7 @@
   <w:style w:type="paragraph" w:styleId="5">
     <w:name w:val="Balloon Text"/>
     <w:basedOn w:val="1"/>
-    <w:link w:val="14"/>
+    <w:link w:val="15"/>
     <w:autoRedefine/>
     <w:semiHidden/>
     <w:unhideWhenUsed/>
@@ -4683,7 +8086,7 @@
   <w:style w:type="paragraph" w:styleId="6">
     <w:name w:val="footer"/>
     <w:basedOn w:val="1"/>
-    <w:link w:val="17"/>
+    <w:link w:val="18"/>
     <w:autoRedefine/>
     <w:unhideWhenUsed/>
     <w:qFormat/>
@@ -4703,7 +8106,7 @@
   <w:style w:type="paragraph" w:styleId="7">
     <w:name w:val="header"/>
     <w:basedOn w:val="1"/>
-    <w:link w:val="11"/>
+    <w:link w:val="12"/>
     <w:autoRedefine/>
     <w:unhideWhenUsed/>
     <w:qFormat/>
@@ -4737,7 +8140,18 @@
       <w:u w:val="single"/>
     </w:rPr>
   </w:style>
-  <w:style w:type="character" w:customStyle="1" w:styleId="11">
+  <w:style w:type="character" w:styleId="11">
+    <w:name w:val="HTML Code"/>
+    <w:basedOn w:val="9"/>
+    <w:semiHidden/>
+    <w:unhideWhenUsed/>
+    <w:uiPriority w:val="99"/>
+    <w:rPr>
+      <w:rFonts w:ascii="Courier New" w:hAnsi="Courier New"/>
+      <w:sz w:val="20"/>
+    </w:rPr>
+  </w:style>
+  <w:style w:type="character" w:customStyle="1" w:styleId="12">
     <w:name w:val="页眉 Char"/>
     <w:basedOn w:val="9"/>
     <w:link w:val="7"/>
@@ -4752,7 +8166,7 @@
       <w:lang w:eastAsia="en-US" w:bidi="en-US"/>
     </w:rPr>
   </w:style>
-  <w:style w:type="character" w:customStyle="1" w:styleId="12">
+  <w:style w:type="character" w:customStyle="1" w:styleId="13">
     <w:name w:val="正文文本 Char"/>
     <w:basedOn w:val="9"/>
     <w:link w:val="3"/>
@@ -4767,14 +8181,14 @@
       <w:lang w:eastAsia="en-US" w:bidi="en-US"/>
     </w:rPr>
   </w:style>
-  <w:style w:type="paragraph" w:customStyle="1" w:styleId="13">
+  <w:style w:type="paragraph" w:customStyle="1" w:styleId="14">
     <w:name w:val="Table Paragraph"/>
     <w:basedOn w:val="1"/>
     <w:autoRedefine/>
     <w:qFormat/>
     <w:uiPriority w:val="1"/>
   </w:style>
-  <w:style w:type="character" w:customStyle="1" w:styleId="14">
+  <w:style w:type="character" w:customStyle="1" w:styleId="15">
     <w:name w:val="批注框文本 Char"/>
     <w:basedOn w:val="9"/>
     <w:link w:val="5"/>
@@ -4790,9 +8204,9 @@
       <w:lang w:eastAsia="en-US" w:bidi="en-US"/>
     </w:rPr>
   </w:style>
-  <w:style w:type="character" w:customStyle="1" w:styleId="15">
+  <w:style w:type="character" w:customStyle="1" w:styleId="16">
     <w:name w:val="无间隔 Char"/>
-    <w:link w:val="16"/>
+    <w:link w:val="17"/>
     <w:autoRedefine/>
     <w:qFormat/>
     <w:uiPriority w:val="1"/>
@@ -4800,9 +8214,9 @@
       <w:sz w:val="22"/>
     </w:rPr>
   </w:style>
-  <w:style w:type="paragraph" w:styleId="16">
+  <w:style w:type="paragraph" w:styleId="17">
     <w:name w:val="No Spacing"/>
-    <w:link w:val="15"/>
+    <w:link w:val="16"/>
     <w:autoRedefine/>
     <w:qFormat/>
     <w:uiPriority w:val="1"/>
@@ -4814,7 +8228,7 @@
       <w:lang w:val="en-US" w:eastAsia="zh-CN" w:bidi="ar-SA"/>
     </w:rPr>
   </w:style>
-  <w:style w:type="character" w:customStyle="1" w:styleId="17">
+  <w:style w:type="character" w:customStyle="1" w:styleId="18">
     <w:name w:val="页脚 Char"/>
     <w:basedOn w:val="9"/>
     <w:link w:val="6"/>
@@ -4829,7 +8243,7 @@
       <w:lang w:eastAsia="en-US" w:bidi="en-US"/>
     </w:rPr>
   </w:style>
-  <w:style w:type="paragraph" w:styleId="18">
+  <w:style w:type="paragraph" w:styleId="19">
     <w:name w:val="List Paragraph"/>
     <w:basedOn w:val="1"/>
     <w:qFormat/>
